--- a/files/Dokumentation.docx
+++ b/files/Dokumentation.docx
@@ -5,7 +5,11 @@
     <w:sdt>
       <w:sdtPr>
         <w:rPr>
+          <w:rFonts w:eastAsiaTheme="minorHAnsi"/>
+          <w:kern w:val="2"/>
           <w:sz w:val="2"/>
+          <w:lang w:eastAsia="en-US"/>
+          <w14:ligatures w14:val="standardContextual"/>
         </w:rPr>
         <w:id w:val="263574652"/>
         <w:docPartObj>
@@ -15,13 +19,9 @@
       </w:sdtPr>
       <w:sdtEndPr>
         <w:rPr>
-          <w:rFonts w:eastAsiaTheme="minorHAnsi"/>
           <w:color w:val="2F5496" w:themeColor="accent1" w:themeShade="BF"/>
-          <w:kern w:val="2"/>
           <w:sz w:val="32"/>
           <w:szCs w:val="32"/>
-          <w:lang w:eastAsia="en-US"/>
-          <w14:ligatures w14:val="standardContextual"/>
         </w:rPr>
       </w:sdtEndPr>
       <w:sdtContent>
@@ -2923,7 +2923,11 @@
           <w:tcPr>
             <w:tcW w:w="1554" w:type="dxa"/>
           </w:tcPr>
-          <w:p/>
+          <w:p>
+            <w:r>
+              <w:t>0.5</w:t>
+            </w:r>
+          </w:p>
         </w:tc>
       </w:tr>
       <w:tr>
@@ -2961,7 +2965,11 @@
           <w:tcPr>
             <w:tcW w:w="1554" w:type="dxa"/>
           </w:tcPr>
-          <w:p/>
+          <w:p>
+            <w:r>
+              <w:t>0.5</w:t>
+            </w:r>
+          </w:p>
         </w:tc>
       </w:tr>
       <w:tr>
@@ -3081,7 +3089,11 @@
           <w:tcPr>
             <w:tcW w:w="1554" w:type="dxa"/>
           </w:tcPr>
-          <w:p/>
+          <w:p>
+            <w:r>
+              <w:t>1</w:t>
+            </w:r>
+          </w:p>
         </w:tc>
       </w:tr>
       <w:tr>
@@ -3100,13 +3112,8 @@
             <w:tcW w:w="4819" w:type="dxa"/>
           </w:tcPr>
           <w:p>
-            <w:proofErr w:type="spellStart"/>
-            <w:r>
-              <w:t>Git</w:t>
-            </w:r>
-            <w:proofErr w:type="spellEnd"/>
-            <w:r>
-              <w:t>-Repository aufsetzen</w:t>
+            <w:r>
+              <w:t>Git-Repository aufsetzen</w:t>
             </w:r>
           </w:p>
         </w:tc>
@@ -3124,7 +3131,11 @@
           <w:tcPr>
             <w:tcW w:w="1554" w:type="dxa"/>
           </w:tcPr>
-          <w:p/>
+          <w:p>
+            <w:r>
+              <w:t>0</w:t>
+            </w:r>
+          </w:p>
         </w:tc>
       </w:tr>
       <w:tr>
@@ -3162,7 +3173,11 @@
           <w:tcPr>
             <w:tcW w:w="1554" w:type="dxa"/>
           </w:tcPr>
-          <w:p/>
+          <w:p>
+            <w:r>
+              <w:t>1</w:t>
+            </w:r>
+          </w:p>
         </w:tc>
       </w:tr>
       <w:tr>
@@ -3220,13 +3235,8 @@
           </w:tcPr>
           <w:p>
             <w:r>
-              <w:t xml:space="preserve">Entwicklung &amp; Integration des </w:t>
-            </w:r>
-            <w:proofErr w:type="spellStart"/>
-            <w:r>
-              <w:t>Frontends</w:t>
-            </w:r>
-            <w:proofErr w:type="spellEnd"/>
+              <w:t>Entwicklung &amp; Integration des Frontends</w:t>
+            </w:r>
           </w:p>
         </w:tc>
         <w:tc>
@@ -3748,15 +3758,15 @@
         </w:rPr>
         <w:lastRenderedPageBreak/>
         <w:drawing>
-          <wp:anchor distT="0" distB="0" distL="114300" distR="114300" simplePos="0" relativeHeight="251663360" behindDoc="0" locked="0" layoutInCell="1" allowOverlap="1" wp14:anchorId="0E4EEC71" wp14:editId="6B7B2F5B">
+          <wp:anchor distT="0" distB="0" distL="114300" distR="114300" simplePos="0" relativeHeight="251663360" behindDoc="0" locked="0" layoutInCell="1" allowOverlap="1" wp14:anchorId="0E4EEC71" wp14:editId="32E224E6">
             <wp:simplePos x="0" y="0"/>
             <wp:positionH relativeFrom="column">
-              <wp:posOffset>-43180</wp:posOffset>
+              <wp:posOffset>-42545</wp:posOffset>
             </wp:positionH>
             <wp:positionV relativeFrom="paragraph">
-              <wp:posOffset>461645</wp:posOffset>
+              <wp:posOffset>462280</wp:posOffset>
             </wp:positionV>
-            <wp:extent cx="5659755" cy="2921000"/>
+            <wp:extent cx="5659755" cy="2920365"/>
             <wp:effectExtent l="0" t="0" r="0" b="0"/>
             <wp:wrapTopAndBottom/>
             <wp:docPr id="1862349594" name="Grafik 1"/>
@@ -3787,7 +3797,7 @@
                   <pic:spPr bwMode="auto">
                     <a:xfrm>
                       <a:off x="0" y="0"/>
-                      <a:ext cx="5659755" cy="2921000"/>
+                      <a:ext cx="5659755" cy="2920365"/>
                     </a:xfrm>
                     <a:prstGeom prst="rect">
                       <a:avLst/>
@@ -3966,16 +3976,7 @@
     </w:p>
     <w:p>
       <w:r>
-        <w:t xml:space="preserve">Um eine hohe Skalierbarkeit und Performanz zu gewährleisten, werden zentrale Werte wie Services, Prioritäten und Status in dedizierten Tabellen verwaltet. Diese Struktur ermöglicht nicht nur eine effiziente Indizierung und Suchfunktion, sondern auch eine problemlose Erweiterbarkeit bei Bedarf. Jedes Attribut innerhalb der Tabellen wird mit der NOT NULL-Bedingung </w:t>
-      </w:r>
-      <w:r>
-        <w:t>versehen, wenn nicht anders spezifiziert</w:t>
-      </w:r>
-      <w:r>
-        <w:t>, um Datenkonsistenz zu gewährleisten</w:t>
-      </w:r>
-      <w:r>
-        <w:t>.</w:t>
+        <w:t>Um eine hohe Skalierbarkeit und Performanz zu gewährleisten, werden zentrale Werte wie Services, Prioritäten und Status in dedizierten Tabellen verwaltet. Diese Struktur ermöglicht nicht nur eine effiziente Indizierung und Suchfunktion, sondern auch eine problemlose Erweiterbarkeit bei Bedarf. Jedes Attribut innerhalb der Tabellen wird mit der NOT NULL-Bedingung versehen, wenn nicht anders spezifiziert, um Datenkonsistenz zu gewährleisten.</w:t>
       </w:r>
     </w:p>
     <w:p>
@@ -3985,34 +3986,28 @@
       <w:r>
         <w:t xml:space="preserve"> Für eine Feinere Kontrolle über den Zugriff hat jeder Nutzer eine Rolle wo «</w:t>
       </w:r>
-      <w:proofErr w:type="spellStart"/>
-      <w:r>
-        <w:t>mitarbeiter</w:t>
-      </w:r>
-      <w:proofErr w:type="spellEnd"/>
-      <w:r>
-        <w:t>» der Standard ist und «</w:t>
-      </w:r>
-      <w:proofErr w:type="spellStart"/>
-      <w:r>
-        <w:t>superadmin</w:t>
-      </w:r>
-      <w:proofErr w:type="spellEnd"/>
-      <w:r>
-        <w:t>» für den Geschäftsführer um seine Mitarbeiter zu verwalten</w:t>
+      <w:r>
+        <w:t>M</w:t>
+      </w:r>
+      <w:r>
+        <w:t>itarbeiter» der Standard ist und «</w:t>
+      </w:r>
+      <w:r>
+        <w:t>S</w:t>
+      </w:r>
+      <w:r>
+        <w:t>uper</w:t>
+      </w:r>
+      <w:r>
+        <w:t>A</w:t>
+      </w:r>
+      <w:r>
+        <w:t>dmin» für den Geschäftsführer um seine Mitarbeiter zu verwalten</w:t>
       </w:r>
     </w:p>
     <w:p>
       <w:r>
-        <w:t xml:space="preserve">In der Auftragsverwaltung kann jeder Auftrag entweder keinen oder genau einen Nutzer haben, was eine optionale 1:1-Beziehung von Aufträgen zu Nutzern bedeutet. Auf der anderen Seite kann ein Nutzer für mehrere Aufträge zuständig sein, was eine </w:t>
-      </w:r>
-      <w:proofErr w:type="gramStart"/>
-      <w:r>
-        <w:t>1:n</w:t>
-      </w:r>
-      <w:proofErr w:type="gramEnd"/>
-      <w:r>
-        <w:t>-Beziehung von Nutzern zu Aufträgen darstellt. Zudem ist es obligatorisch, dass jeder Auftrag einen Service, eine Priorität und einen Status zugewiesen bekommt. Es ist dabei möglich, dass verschiedene Aufträge denselben Service, dieselbe Priorität und denselben Status teilen können.</w:t>
+        <w:t>In der Auftragsverwaltung kann jeder Auftrag entweder keinen oder genau einen Nutzer haben, was eine optionale 1:1-Beziehung von Aufträgen zu Nutzern bedeutet. Auf der anderen Seite kann ein Nutzer für mehrere Aufträge zuständig sein, was eine 1:n-Beziehung von Nutzern zu Aufträgen darstellt. Zudem ist es obligatorisch, dass jeder Auftrag einen Service, eine Priorität und einen Status zugewiesen bekommt. Es ist dabei möglich, dass verschiedene Aufträge denselben Service, dieselbe Priorität und denselben Status teilen können.</w:t>
       </w:r>
     </w:p>
     <w:p>
@@ -4242,7 +4237,10 @@
     <w:p/>
     <w:p>
       <w:r>
-        <w:t>Unser System ist auf eine Drei-Schichten-Architektur ausgelegt, die eine klare Trennung zwischen Benutzeroberfläche, Geschäftslogik und Datenpersistenz ermöglicht. Diese Strukturierung erlaubt es, jede Schicht unabhängig von den anderen zu entwickeln und zu warten, was eine effiziente und zielgerichtete Entwicklung fördert.</w:t>
+        <w:t>Das</w:t>
+      </w:r>
+      <w:r>
+        <w:t xml:space="preserve"> System ist auf eine Drei-Schichten-Architektur ausgelegt, die eine klare Trennung zwischen Benutzeroberfläche, Geschäftslogik und Datenpersistenz ermöglicht. Diese Strukturierung erlaubt es, jede Schicht unabhängig von den anderen zu entwickeln und zu warten, was eine effiziente und zielgerichtete Entwicklung fördert.</w:t>
       </w:r>
     </w:p>
     <w:p>
@@ -4292,15 +4290,7 @@
     </w:p>
     <w:p>
       <w:r>
-        <w:t xml:space="preserve">Die Kommunikation zwischen den Schichten erfolgt über HTTPS, wobei JSON als Datenaustauschformat verwendet wird, um die Interoperabilität und das leichte </w:t>
-      </w:r>
-      <w:proofErr w:type="spellStart"/>
-      <w:r>
-        <w:t>Parsing</w:t>
-      </w:r>
-      <w:proofErr w:type="spellEnd"/>
-      <w:r>
-        <w:t xml:space="preserve"> der Daten zu gewährleisten. Diese Architektur bietet eine solide Basis für die Realisierung unseres Projekts und unterstützt dessen Wachstum und Anpassungsfähigkeit an zukünftige Anforderungen.</w:t>
+        <w:t>Die Kommunikation zwischen den Schichten erfolgt über HTTPS, wobei JSON als Datenaustauschformat verwendet wird, um die Interoperabilität und das leichte Parsing der Daten zu gewährleisten. Diese Architektur bietet eine solide Basis für die Realisierung unseres Projekts und unterstützt dessen Wachstum und Anpassungsfähigkeit an zukünftige Anforderungen.</w:t>
       </w:r>
     </w:p>
     <w:p>
@@ -4439,13 +4429,8 @@
           </w:tcPr>
           <w:p>
             <w:r>
-              <w:t>/</w:t>
-            </w:r>
-            <w:proofErr w:type="spellStart"/>
-            <w:r>
-              <w:t>users</w:t>
-            </w:r>
-            <w:proofErr w:type="spellEnd"/>
+              <w:t>/users</w:t>
+            </w:r>
           </w:p>
         </w:tc>
         <w:tc>
@@ -4483,11 +4468,9 @@
             <w:tcW w:w="2111" w:type="dxa"/>
           </w:tcPr>
           <w:p>
-            <w:proofErr w:type="spellStart"/>
             <w:r>
               <w:t>superadmin</w:t>
             </w:r>
-            <w:proofErr w:type="spellEnd"/>
           </w:p>
         </w:tc>
       </w:tr>
@@ -4498,13 +4481,8 @@
           </w:tcPr>
           <w:p>
             <w:r>
-              <w:t>/</w:t>
-            </w:r>
-            <w:proofErr w:type="spellStart"/>
-            <w:r>
-              <w:t>users</w:t>
-            </w:r>
-            <w:proofErr w:type="spellEnd"/>
+              <w:t>/users</w:t>
+            </w:r>
           </w:p>
         </w:tc>
         <w:tc>
@@ -4542,11 +4520,9 @@
             <w:tcW w:w="2111" w:type="dxa"/>
           </w:tcPr>
           <w:p>
-            <w:proofErr w:type="spellStart"/>
             <w:r>
               <w:t>superadmin</w:t>
             </w:r>
-            <w:proofErr w:type="spellEnd"/>
           </w:p>
         </w:tc>
       </w:tr>
@@ -4557,21 +4533,8 @@
           </w:tcPr>
           <w:p>
             <w:r>
-              <w:t>/</w:t>
-            </w:r>
-            <w:proofErr w:type="spellStart"/>
-            <w:r>
-              <w:t>users</w:t>
-            </w:r>
-            <w:proofErr w:type="spellEnd"/>
-            <w:r>
-              <w:t>/</w:t>
-            </w:r>
-            <w:proofErr w:type="spellStart"/>
-            <w:r>
-              <w:t>login</w:t>
-            </w:r>
-            <w:proofErr w:type="spellEnd"/>
+              <w:t>/users/login</w:t>
+            </w:r>
           </w:p>
         </w:tc>
         <w:tc>
@@ -4618,23 +4581,7 @@
           </w:tcPr>
           <w:p>
             <w:r>
-              <w:t>/</w:t>
-            </w:r>
-            <w:proofErr w:type="spellStart"/>
-            <w:r>
-              <w:t>users</w:t>
-            </w:r>
-            <w:proofErr w:type="spellEnd"/>
-            <w:r>
-              <w:t>/&lt;</w:t>
-            </w:r>
-            <w:proofErr w:type="spellStart"/>
-            <w:r>
-              <w:t>id</w:t>
-            </w:r>
-            <w:proofErr w:type="spellEnd"/>
-            <w:r>
-              <w:t>&gt;</w:t>
+              <w:t>/users/&lt;id&gt;</w:t>
             </w:r>
           </w:p>
         </w:tc>
@@ -4654,7 +4601,7 @@
           </w:tcPr>
           <w:p>
             <w:r>
-              <w:t>Einzelnen Nutzer abfragen</w:t>
+              <w:t>Nutzer abfragen</w:t>
             </w:r>
           </w:p>
         </w:tc>
@@ -4673,22 +4620,9 @@
             <w:tcW w:w="2111" w:type="dxa"/>
           </w:tcPr>
           <w:p>
-            <w:proofErr w:type="spellStart"/>
-            <w:r>
-              <w:t>s</w:t>
-            </w:r>
-            <w:r>
-              <w:t>uperadmin</w:t>
-            </w:r>
-            <w:proofErr w:type="spellEnd"/>
-            <w:r>
-              <w:t xml:space="preserve">, </w:t>
-            </w:r>
-            <w:proofErr w:type="spellStart"/>
-            <w:r>
-              <w:t>owner</w:t>
-            </w:r>
-            <w:proofErr w:type="spellEnd"/>
+            <w:r>
+              <w:t>superadmin, owner</w:t>
+            </w:r>
           </w:p>
         </w:tc>
       </w:tr>
@@ -4699,23 +4633,7 @@
           </w:tcPr>
           <w:p>
             <w:r>
-              <w:t>/</w:t>
-            </w:r>
-            <w:proofErr w:type="spellStart"/>
-            <w:r>
-              <w:t>users</w:t>
-            </w:r>
-            <w:proofErr w:type="spellEnd"/>
-            <w:r>
-              <w:t>/&lt;</w:t>
-            </w:r>
-            <w:proofErr w:type="spellStart"/>
-            <w:r>
-              <w:t>id</w:t>
-            </w:r>
-            <w:proofErr w:type="spellEnd"/>
-            <w:r>
-              <w:t>&gt;</w:t>
+              <w:t>/users/&lt;id&gt;</w:t>
             </w:r>
           </w:p>
         </w:tc>
@@ -4754,11 +4672,9 @@
             <w:tcW w:w="2111" w:type="dxa"/>
           </w:tcPr>
           <w:p>
-            <w:proofErr w:type="spellStart"/>
             <w:r>
               <w:t>superadmin</w:t>
             </w:r>
-            <w:proofErr w:type="spellEnd"/>
           </w:p>
         </w:tc>
       </w:tr>
@@ -4769,23 +4685,7 @@
           </w:tcPr>
           <w:p>
             <w:r>
-              <w:t>/</w:t>
-            </w:r>
-            <w:proofErr w:type="spellStart"/>
-            <w:r>
-              <w:t>users</w:t>
-            </w:r>
-            <w:proofErr w:type="spellEnd"/>
-            <w:r>
-              <w:t>/&lt;</w:t>
-            </w:r>
-            <w:proofErr w:type="spellStart"/>
-            <w:r>
-              <w:t>id</w:t>
-            </w:r>
-            <w:proofErr w:type="spellEnd"/>
-            <w:r>
-              <w:t>&gt;</w:t>
+              <w:t>/users/&lt;id&gt;</w:t>
             </w:r>
           </w:p>
         </w:tc>
@@ -4824,19 +4724,9 @@
             <w:tcW w:w="2111" w:type="dxa"/>
           </w:tcPr>
           <w:p>
-            <w:proofErr w:type="spellStart"/>
-            <w:r>
-              <w:t>superadmin</w:t>
-            </w:r>
-            <w:proofErr w:type="spellEnd"/>
-            <w:r>
-              <w:t xml:space="preserve">, </w:t>
-            </w:r>
-            <w:proofErr w:type="spellStart"/>
-            <w:r>
-              <w:t>owner</w:t>
-            </w:r>
-            <w:proofErr w:type="spellEnd"/>
+            <w:r>
+              <w:t>superadmin, owner</w:t>
+            </w:r>
           </w:p>
         </w:tc>
       </w:tr>
@@ -4847,29 +4737,8 @@
           </w:tcPr>
           <w:p>
             <w:r>
-              <w:t>/</w:t>
-            </w:r>
-            <w:proofErr w:type="spellStart"/>
-            <w:r>
-              <w:t>users</w:t>
-            </w:r>
-            <w:proofErr w:type="spellEnd"/>
-            <w:r>
-              <w:t>/&lt;</w:t>
-            </w:r>
-            <w:proofErr w:type="spellStart"/>
-            <w:r>
-              <w:t>id</w:t>
-            </w:r>
-            <w:proofErr w:type="spellEnd"/>
-            <w:r>
-              <w:t>&gt;/</w:t>
-            </w:r>
-            <w:proofErr w:type="spellStart"/>
-            <w:r>
-              <w:t>orders</w:t>
-            </w:r>
-            <w:proofErr w:type="spellEnd"/>
+              <w:t>/users/&lt;id&gt;/orders</w:t>
+            </w:r>
           </w:p>
         </w:tc>
         <w:tc>
@@ -4912,13 +4781,8 @@
           </w:tcPr>
           <w:p>
             <w:r>
-              <w:t>/</w:t>
-            </w:r>
-            <w:proofErr w:type="spellStart"/>
-            <w:r>
-              <w:t>orders</w:t>
-            </w:r>
-            <w:proofErr w:type="spellEnd"/>
+              <w:t>/orders</w:t>
+            </w:r>
           </w:p>
         </w:tc>
         <w:tc>
@@ -4965,13 +4829,8 @@
           </w:tcPr>
           <w:p>
             <w:r>
-              <w:t>/</w:t>
-            </w:r>
-            <w:proofErr w:type="spellStart"/>
-            <w:r>
-              <w:t>orders</w:t>
-            </w:r>
-            <w:proofErr w:type="spellEnd"/>
+              <w:t>/orders</w:t>
+            </w:r>
           </w:p>
         </w:tc>
         <w:tc>
@@ -5018,23 +4877,7 @@
           </w:tcPr>
           <w:p>
             <w:r>
-              <w:t>/</w:t>
-            </w:r>
-            <w:proofErr w:type="spellStart"/>
-            <w:r>
-              <w:t>orders</w:t>
-            </w:r>
-            <w:proofErr w:type="spellEnd"/>
-            <w:r>
-              <w:t>/&lt;</w:t>
-            </w:r>
-            <w:proofErr w:type="spellStart"/>
-            <w:r>
-              <w:t>id</w:t>
-            </w:r>
-            <w:proofErr w:type="spellEnd"/>
-            <w:r>
-              <w:t>&gt;</w:t>
+              <w:t>/orders/&lt;id&gt;</w:t>
             </w:r>
           </w:p>
         </w:tc>
@@ -5082,23 +4925,7 @@
           </w:tcPr>
           <w:p>
             <w:r>
-              <w:t>/</w:t>
-            </w:r>
-            <w:proofErr w:type="spellStart"/>
-            <w:r>
-              <w:t>orders</w:t>
-            </w:r>
-            <w:proofErr w:type="spellEnd"/>
-            <w:r>
-              <w:t>/&lt;</w:t>
-            </w:r>
-            <w:proofErr w:type="spellStart"/>
-            <w:r>
-              <w:t>id</w:t>
-            </w:r>
-            <w:proofErr w:type="spellEnd"/>
-            <w:r>
-              <w:t>&gt;</w:t>
+              <w:t>/orders/&lt;id&gt;</w:t>
             </w:r>
           </w:p>
         </w:tc>
@@ -5137,11 +4964,9 @@
             <w:tcW w:w="2111" w:type="dxa"/>
           </w:tcPr>
           <w:p>
-            <w:proofErr w:type="spellStart"/>
             <w:r>
               <w:t>mitarbeiter</w:t>
             </w:r>
-            <w:proofErr w:type="spellEnd"/>
           </w:p>
         </w:tc>
       </w:tr>
@@ -5152,23 +4977,7 @@
           </w:tcPr>
           <w:p>
             <w:r>
-              <w:t>/</w:t>
-            </w:r>
-            <w:proofErr w:type="spellStart"/>
-            <w:r>
-              <w:t>orders</w:t>
-            </w:r>
-            <w:proofErr w:type="spellEnd"/>
-            <w:r>
-              <w:t>/&lt;</w:t>
-            </w:r>
-            <w:proofErr w:type="spellStart"/>
-            <w:r>
-              <w:t>id</w:t>
-            </w:r>
-            <w:proofErr w:type="spellEnd"/>
-            <w:r>
-              <w:t>&gt;</w:t>
+              <w:t>/orders/&lt;id&gt;</w:t>
             </w:r>
           </w:p>
         </w:tc>
@@ -5210,14 +5019,309 @@
             <w:pPr>
               <w:keepNext/>
             </w:pPr>
-            <w:proofErr w:type="spellStart"/>
             <w:r>
               <w:t>m</w:t>
             </w:r>
             <w:r>
               <w:t>itarbeiter</w:t>
             </w:r>
-            <w:proofErr w:type="spellEnd"/>
+          </w:p>
+        </w:tc>
+      </w:tr>
+      <w:tr>
+        <w:tc>
+          <w:tcPr>
+            <w:tcW w:w="2305" w:type="dxa"/>
+          </w:tcPr>
+          <w:p>
+            <w:r>
+              <w:t>/</w:t>
+            </w:r>
+            <w:r>
+              <w:t>services</w:t>
+            </w:r>
+          </w:p>
+        </w:tc>
+        <w:tc>
+          <w:tcPr>
+            <w:tcW w:w="1059" w:type="dxa"/>
+          </w:tcPr>
+          <w:p>
+            <w:r>
+              <w:t>GET</w:t>
+            </w:r>
+          </w:p>
+        </w:tc>
+        <w:tc>
+          <w:tcPr>
+            <w:tcW w:w="2850" w:type="dxa"/>
+          </w:tcPr>
+          <w:p>
+            <w:r>
+              <w:t>Abfrage aller Services</w:t>
+            </w:r>
+          </w:p>
+        </w:tc>
+        <w:tc>
+          <w:tcPr>
+            <w:tcW w:w="737" w:type="dxa"/>
+          </w:tcPr>
+          <w:p/>
+        </w:tc>
+        <w:tc>
+          <w:tcPr>
+            <w:tcW w:w="2111" w:type="dxa"/>
+          </w:tcPr>
+          <w:p>
+            <w:pPr>
+              <w:keepNext/>
+            </w:pPr>
+          </w:p>
+        </w:tc>
+      </w:tr>
+      <w:tr>
+        <w:tc>
+          <w:tcPr>
+            <w:tcW w:w="2305" w:type="dxa"/>
+          </w:tcPr>
+          <w:p>
+            <w:r>
+              <w:t>/services/&lt;id&gt;</w:t>
+            </w:r>
+          </w:p>
+        </w:tc>
+        <w:tc>
+          <w:tcPr>
+            <w:tcW w:w="1059" w:type="dxa"/>
+          </w:tcPr>
+          <w:p>
+            <w:r>
+              <w:t>GET</w:t>
+            </w:r>
+          </w:p>
+        </w:tc>
+        <w:tc>
+          <w:tcPr>
+            <w:tcW w:w="2850" w:type="dxa"/>
+          </w:tcPr>
+          <w:p>
+            <w:r>
+              <w:t xml:space="preserve">Service </w:t>
+            </w:r>
+            <w:r>
+              <w:t>a</w:t>
+            </w:r>
+            <w:r>
+              <w:t>bfragen</w:t>
+            </w:r>
+          </w:p>
+        </w:tc>
+        <w:tc>
+          <w:tcPr>
+            <w:tcW w:w="737" w:type="dxa"/>
+          </w:tcPr>
+          <w:p/>
+        </w:tc>
+        <w:tc>
+          <w:tcPr>
+            <w:tcW w:w="2111" w:type="dxa"/>
+          </w:tcPr>
+          <w:p>
+            <w:pPr>
+              <w:keepNext/>
+            </w:pPr>
+          </w:p>
+        </w:tc>
+      </w:tr>
+      <w:tr>
+        <w:tc>
+          <w:tcPr>
+            <w:tcW w:w="2305" w:type="dxa"/>
+          </w:tcPr>
+          <w:p>
+            <w:r>
+              <w:t>/states</w:t>
+            </w:r>
+          </w:p>
+        </w:tc>
+        <w:tc>
+          <w:tcPr>
+            <w:tcW w:w="1059" w:type="dxa"/>
+          </w:tcPr>
+          <w:p>
+            <w:r>
+              <w:t>GET</w:t>
+            </w:r>
+          </w:p>
+        </w:tc>
+        <w:tc>
+          <w:tcPr>
+            <w:tcW w:w="2850" w:type="dxa"/>
+          </w:tcPr>
+          <w:p>
+            <w:r>
+              <w:t>Abfrage aller Stati</w:t>
+            </w:r>
+          </w:p>
+        </w:tc>
+        <w:tc>
+          <w:tcPr>
+            <w:tcW w:w="737" w:type="dxa"/>
+          </w:tcPr>
+          <w:p/>
+        </w:tc>
+        <w:tc>
+          <w:tcPr>
+            <w:tcW w:w="2111" w:type="dxa"/>
+          </w:tcPr>
+          <w:p>
+            <w:pPr>
+              <w:keepNext/>
+            </w:pPr>
+          </w:p>
+        </w:tc>
+      </w:tr>
+      <w:tr>
+        <w:tc>
+          <w:tcPr>
+            <w:tcW w:w="2305" w:type="dxa"/>
+          </w:tcPr>
+          <w:p>
+            <w:r>
+              <w:t>/states/&lt;id&gt;</w:t>
+            </w:r>
+          </w:p>
+        </w:tc>
+        <w:tc>
+          <w:tcPr>
+            <w:tcW w:w="1059" w:type="dxa"/>
+          </w:tcPr>
+          <w:p>
+            <w:r>
+              <w:t>GET</w:t>
+            </w:r>
+          </w:p>
+        </w:tc>
+        <w:tc>
+          <w:tcPr>
+            <w:tcW w:w="2850" w:type="dxa"/>
+          </w:tcPr>
+          <w:p>
+            <w:r>
+              <w:t>Status abfragen</w:t>
+            </w:r>
+          </w:p>
+        </w:tc>
+        <w:tc>
+          <w:tcPr>
+            <w:tcW w:w="737" w:type="dxa"/>
+          </w:tcPr>
+          <w:p/>
+        </w:tc>
+        <w:tc>
+          <w:tcPr>
+            <w:tcW w:w="2111" w:type="dxa"/>
+          </w:tcPr>
+          <w:p>
+            <w:pPr>
+              <w:keepNext/>
+            </w:pPr>
+          </w:p>
+        </w:tc>
+      </w:tr>
+      <w:tr>
+        <w:tc>
+          <w:tcPr>
+            <w:tcW w:w="2305" w:type="dxa"/>
+          </w:tcPr>
+          <w:p>
+            <w:r>
+              <w:t>/priority</w:t>
+            </w:r>
+          </w:p>
+        </w:tc>
+        <w:tc>
+          <w:tcPr>
+            <w:tcW w:w="1059" w:type="dxa"/>
+          </w:tcPr>
+          <w:p>
+            <w:r>
+              <w:t>GET</w:t>
+            </w:r>
+          </w:p>
+        </w:tc>
+        <w:tc>
+          <w:tcPr>
+            <w:tcW w:w="2850" w:type="dxa"/>
+          </w:tcPr>
+          <w:p>
+            <w:r>
+              <w:t>Abfrage aller Prioritäten</w:t>
+            </w:r>
+          </w:p>
+        </w:tc>
+        <w:tc>
+          <w:tcPr>
+            <w:tcW w:w="737" w:type="dxa"/>
+          </w:tcPr>
+          <w:p/>
+        </w:tc>
+        <w:tc>
+          <w:tcPr>
+            <w:tcW w:w="2111" w:type="dxa"/>
+          </w:tcPr>
+          <w:p>
+            <w:pPr>
+              <w:keepNext/>
+            </w:pPr>
+          </w:p>
+        </w:tc>
+      </w:tr>
+      <w:tr>
+        <w:tc>
+          <w:tcPr>
+            <w:tcW w:w="2305" w:type="dxa"/>
+          </w:tcPr>
+          <w:p>
+            <w:r>
+              <w:t>/priority/&lt;id&gt;</w:t>
+            </w:r>
+          </w:p>
+        </w:tc>
+        <w:tc>
+          <w:tcPr>
+            <w:tcW w:w="1059" w:type="dxa"/>
+          </w:tcPr>
+          <w:p>
+            <w:r>
+              <w:t>GET</w:t>
+            </w:r>
+          </w:p>
+        </w:tc>
+        <w:tc>
+          <w:tcPr>
+            <w:tcW w:w="2850" w:type="dxa"/>
+          </w:tcPr>
+          <w:p>
+            <w:r>
+              <w:t>Priorität abfragen</w:t>
+            </w:r>
+          </w:p>
+        </w:tc>
+        <w:tc>
+          <w:tcPr>
+            <w:tcW w:w="737" w:type="dxa"/>
+          </w:tcPr>
+          <w:p/>
+        </w:tc>
+        <w:tc>
+          <w:tcPr>
+            <w:tcW w:w="2111" w:type="dxa"/>
+          </w:tcPr>
+          <w:p>
+            <w:pPr>
+              <w:keepNext/>
+            </w:pPr>
           </w:p>
         </w:tc>
       </w:tr>
@@ -5322,43 +5426,20 @@
     </w:p>
     <w:p>
       <w:r>
-        <w:t xml:space="preserve">Das </w:t>
-      </w:r>
-      <w:r>
-        <w:t>Wireframe präsentier</w:t>
-      </w:r>
-      <w:r>
-        <w:t>t</w:t>
-      </w:r>
-      <w:r>
-        <w:t xml:space="preserve"> drei Kernzustände der Benutzerinteraktion:</w:t>
+        <w:t>Das Wireframe präsentiert drei Kernzustände der Benutzerinteraktion:</w:t>
       </w:r>
     </w:p>
     <w:p>
-      <w:proofErr w:type="spellStart"/>
       <w:r>
         <w:rPr>
           <w:b/>
           <w:bCs/>
         </w:rPr>
-        <w:t>Unauthentifizierter</w:t>
-      </w:r>
-      <w:proofErr w:type="spellEnd"/>
-      <w:r>
-        <w:rPr>
-          <w:b/>
-          <w:bCs/>
-        </w:rPr>
-        <w:t xml:space="preserve"> Zugriff</w:t>
+        <w:t>Unauthentifizierter Zugriff</w:t>
       </w:r>
       <w:r>
         <w:br/>
-      </w:r>
-      <w:r>
-        <w:t>Die erste Karte zeigt die Ansicht für Nutzer, die nicht eingeloggt sind. Hier wird ein klar strukturiertes Layout verwendet, um sofortige Einblicke zu ermöglichen, ohne dass vertrauliche Informationen preisgegeben werden</w:t>
-      </w:r>
-      <w:r>
-        <w:t>.</w:t>
+        <w:t>Die erste Karte zeigt die Ansicht für Nutzer, die nicht eingeloggt sind. Hier wird ein klar strukturiertes Layout verwendet, um sofortige Einblicke zu ermöglichen, ohne dass vertrauliche Informationen preisgegeben werden.</w:t>
       </w:r>
     </w:p>
     <w:p>
@@ -5378,17 +5459,10 @@
       </w:r>
       <w:r>
         <w:br/>
-      </w:r>
-      <w:r>
-        <w:t>In der zweiten Karte wird die Ansicht dargestellt, die ein eingeloggter Nutzer ohne Beanspruchung eines Services sieht. Die Interaktionselemente sind so gestaltet, dass sie auf die Aktionen des Nutzers reagieren, wobei die Option zum „</w:t>
-      </w:r>
-      <w:proofErr w:type="spellStart"/>
-      <w:r>
-        <w:t>Claimen</w:t>
-      </w:r>
-      <w:proofErr w:type="spellEnd"/>
-      <w:r>
-        <w:t>“ eines Services hervorgehoben wird.</w:t>
+        <w:t>In der zweiten Karte wird die Ansicht dargestellt, die ein eingeloggter Nutzer ohne Beanspruchung eines Services sieht. Die Interaktionselemente sind so gestaltet, dass sie auf die Aktionen des Nutzers reagieren</w:t>
+      </w:r>
+      <w:r>
+        <w:t>.</w:t>
       </w:r>
     </w:p>
     <w:p>
@@ -5408,8 +5482,6 @@
       </w:r>
       <w:r>
         <w:br/>
-      </w:r>
-      <w:r>
         <w:t>Die dritte Karte illustriert die Ansicht, nachdem ein Service durch den Nutzer beansprucht wurde. Die Veränderungen im Interface signalisieren deutlich den neuen Status, und der Nutzer erhält visuelles Feedback über die erfolgreiche Übernahme des Services.</w:t>
       </w:r>
     </w:p>
@@ -5420,13 +5492,87 @@
     </w:p>
     <w:p>
       <w:r>
-        <w:t xml:space="preserve">Zugänglichkeitsstandards </w:t>
-      </w:r>
-      <w:r>
-        <w:t>werden</w:t>
-      </w:r>
-      <w:r>
-        <w:t xml:space="preserve"> berücksichtigt, um das System für Menschen mit unterschiedlichen Fähigkeiten nutzbar zu machen. </w:t>
+        <w:t>Zugänglichkeitsstandards werden berücksichtigt, um das System für Menschen mit unterschiedlichen Fähigkeiten nutzbar zu machen.</w:t>
+      </w:r>
+    </w:p>
+    <w:p>
+      <w:r>
+        <w:br w:type="page"/>
+      </w:r>
+    </w:p>
+    <w:p>
+      <w:pPr>
+        <w:pStyle w:val="berschrift1"/>
+      </w:pPr>
+      <w:r>
+        <w:lastRenderedPageBreak/>
+        <w:t>Entscheiden</w:t>
+      </w:r>
+    </w:p>
+    <w:p>
+      <w:pPr>
+        <w:pStyle w:val="berschrift2"/>
+      </w:pPr>
+      <w:r>
+        <w:t>Test-Strategie</w:t>
+      </w:r>
+    </w:p>
+    <w:p>
+      <w:r>
+        <w:t xml:space="preserve">Für das Projekt habe ich geplant, </w:t>
+      </w:r>
+      <w:r>
+        <w:t xml:space="preserve">für </w:t>
+      </w:r>
+      <w:r>
+        <w:t>die verschiedenen API-Endpoints spezifische Unit Tests zu implementieren. Diese Tests werden sich darauf konzentrieren, die Funktionalität der einzelnen Komponenten der API zu überprüfen. Dabei wird überprüft, ob die Endpoints die erwarteten Ergebnisse liefern, korrekt mit Eingabeparametern umgehen und geeignete Reaktionen auf unterschiedliche Anfrageszenarien zeigen.</w:t>
+      </w:r>
+    </w:p>
+    <w:p>
+      <w:r>
+        <w:t>Aufgrund des schulischen Projektumfangs werde</w:t>
+      </w:r>
+      <w:r>
+        <w:t xml:space="preserve"> ich mich</w:t>
+      </w:r>
+      <w:r>
+        <w:t xml:space="preserve"> auf Unit Tests konzentrieren und komplexere Testformen wie Integrationstests und End-to-End-Tests aussparen. Für die Implementierung der Unit Tests wird das in Visual Studio integrierte Testframework verwendet.</w:t>
+      </w:r>
+    </w:p>
+    <w:p>
+      <w:pPr>
+        <w:pStyle w:val="berschrift2"/>
+      </w:pPr>
+      <w:r>
+        <w:t>Code- oder Database-First</w:t>
+      </w:r>
+    </w:p>
+    <w:p>
+      <w:r>
+        <w:t>Ich habe mich für den</w:t>
+      </w:r>
+      <w:r>
+        <w:t xml:space="preserve"> Code-First-Ansatz </w:t>
+      </w:r>
+      <w:r>
+        <w:t>entschieden</w:t>
+      </w:r>
+      <w:r>
+        <w:t>, da er eine hohe Flexibilität und eine enge Integration mit der Anwendungsentwicklung ermöglicht. Besonders weil keine komplexe vorbestehende Datenbankstruktur vorhanden ist, erlaubt dieser Ansatz ein intuitives Design und eine schrittweise Entwicklung des Datenmodells direkt aus dem Anwendungscode heraus.</w:t>
+      </w:r>
+    </w:p>
+    <w:p>
+      <w:r>
+        <w:br w:type="page"/>
+      </w:r>
+    </w:p>
+    <w:p>
+      <w:pPr>
+        <w:pStyle w:val="berschrift1"/>
+      </w:pPr>
+      <w:r>
+        <w:lastRenderedPageBreak/>
+        <w:t>Realisierung</w:t>
       </w:r>
     </w:p>
     <w:sectPr>

--- a/files/Dokumentation.docx
+++ b/files/Dokumentation.docx
@@ -3112,8 +3112,13 @@
             <w:tcW w:w="4819" w:type="dxa"/>
           </w:tcPr>
           <w:p>
-            <w:r>
-              <w:t>Git-Repository aufsetzen</w:t>
+            <w:proofErr w:type="spellStart"/>
+            <w:r>
+              <w:t>Git</w:t>
+            </w:r>
+            <w:proofErr w:type="spellEnd"/>
+            <w:r>
+              <w:t>-Repository aufsetzen</w:t>
             </w:r>
           </w:p>
         </w:tc>
@@ -3235,8 +3240,13 @@
           </w:tcPr>
           <w:p>
             <w:r>
-              <w:t>Entwicklung &amp; Integration des Frontends</w:t>
-            </w:r>
+              <w:t xml:space="preserve">Entwicklung &amp; Integration des </w:t>
+            </w:r>
+            <w:proofErr w:type="spellStart"/>
+            <w:r>
+              <w:t>Frontends</w:t>
+            </w:r>
+            <w:proofErr w:type="spellEnd"/>
           </w:p>
         </w:tc>
         <w:tc>
@@ -3976,7 +3986,13 @@
     </w:p>
     <w:p>
       <w:r>
-        <w:t>Um eine hohe Skalierbarkeit und Performanz zu gewährleisten, werden zentrale Werte wie Services, Prioritäten und Status in dedizierten Tabellen verwaltet. Diese Struktur ermöglicht nicht nur eine effiziente Indizierung und Suchfunktion, sondern auch eine problemlose Erweiterbarkeit bei Bedarf. Jedes Attribut innerhalb der Tabellen wird mit der NOT NULL-Bedingung versehen, wenn nicht anders spezifiziert, um Datenkonsistenz zu gewährleisten.</w:t>
+        <w:t>Um eine hohe Skalierbarkeit und Performan</w:t>
+      </w:r>
+      <w:r>
+        <w:t>ce</w:t>
+      </w:r>
+      <w:r>
+        <w:t xml:space="preserve"> zu gewährleisten, werden zentrale Werte wie Services, Prioritäten und Status in dedizierten Tabellen verwaltet. Diese Struktur ermöglicht nicht nur eine effiziente Indizierung und Suchfunktion, sondern auch eine problemlose Erweiterbarkeit bei Bedarf. Jedes Attribut innerhalb der Tabellen wird mit der NOT NULL-Bedingung versehen, wenn nicht anders spezifiziert, um Datenkonsistenz zu gewährleisten.</w:t>
       </w:r>
     </w:p>
     <w:p>
@@ -3992,6 +4008,7 @@
       <w:r>
         <w:t>itarbeiter» der Standard ist und «</w:t>
       </w:r>
+      <w:proofErr w:type="spellStart"/>
       <w:r>
         <w:t>S</w:t>
       </w:r>
@@ -4002,12 +4019,24 @@
         <w:t>A</w:t>
       </w:r>
       <w:r>
-        <w:t>dmin» für den Geschäftsführer um seine Mitarbeiter zu verwalten</w:t>
+        <w:t>dmin</w:t>
+      </w:r>
+      <w:proofErr w:type="spellEnd"/>
+      <w:r>
+        <w:t>» für den Geschäftsführer um seine Mitarbeiter zu verwalten</w:t>
       </w:r>
     </w:p>
     <w:p>
       <w:r>
-        <w:t>In der Auftragsverwaltung kann jeder Auftrag entweder keinen oder genau einen Nutzer haben, was eine optionale 1:1-Beziehung von Aufträgen zu Nutzern bedeutet. Auf der anderen Seite kann ein Nutzer für mehrere Aufträge zuständig sein, was eine 1:n-Beziehung von Nutzern zu Aufträgen darstellt. Zudem ist es obligatorisch, dass jeder Auftrag einen Service, eine Priorität und einen Status zugewiesen bekommt. Es ist dabei möglich, dass verschiedene Aufträge denselben Service, dieselbe Priorität und denselben Status teilen können.</w:t>
+        <w:t xml:space="preserve">In der Auftragsverwaltung kann jeder Auftrag entweder keinen oder genau einen Nutzer haben, was eine optionale 1:1-Beziehung von Aufträgen zu Nutzern bedeutet. Auf der anderen Seite kann ein Nutzer für mehrere Aufträge zuständig sein, was eine </w:t>
+      </w:r>
+      <w:proofErr w:type="gramStart"/>
+      <w:r>
+        <w:t>1:n</w:t>
+      </w:r>
+      <w:proofErr w:type="gramEnd"/>
+      <w:r>
+        <w:t>-Beziehung von Nutzern zu Aufträgen darstellt. Zudem ist es obligatorisch, dass jeder Auftrag einen Service, eine Priorität und einen Status zugewiesen bekommt. Es ist dabei möglich, dass verschiedene Aufträge denselben Service, dieselbe Priorität und denselben Status teilen können.</w:t>
       </w:r>
     </w:p>
     <w:p>
@@ -4290,7 +4319,15 @@
     </w:p>
     <w:p>
       <w:r>
-        <w:t>Die Kommunikation zwischen den Schichten erfolgt über HTTPS, wobei JSON als Datenaustauschformat verwendet wird, um die Interoperabilität und das leichte Parsing der Daten zu gewährleisten. Diese Architektur bietet eine solide Basis für die Realisierung unseres Projekts und unterstützt dessen Wachstum und Anpassungsfähigkeit an zukünftige Anforderungen.</w:t>
+        <w:t xml:space="preserve">Die Kommunikation zwischen den Schichten erfolgt über HTTPS, wobei JSON als Datenaustauschformat verwendet wird, um die Interoperabilität und das leichte </w:t>
+      </w:r>
+      <w:proofErr w:type="spellStart"/>
+      <w:r>
+        <w:t>Parsing</w:t>
+      </w:r>
+      <w:proofErr w:type="spellEnd"/>
+      <w:r>
+        <w:t xml:space="preserve"> der Daten zu gewährleisten. Diese Architektur bietet eine solide Basis für die Realisierung unseres Projekts und unterstützt dessen Wachstum und Anpassungsfähigkeit an zukünftige Anforderungen.</w:t>
       </w:r>
     </w:p>
     <w:p>
@@ -4429,8 +4466,13 @@
           </w:tcPr>
           <w:p>
             <w:r>
-              <w:t>/users</w:t>
-            </w:r>
+              <w:t>/</w:t>
+            </w:r>
+            <w:proofErr w:type="spellStart"/>
+            <w:r>
+              <w:t>users</w:t>
+            </w:r>
+            <w:proofErr w:type="spellEnd"/>
           </w:p>
         </w:tc>
         <w:tc>
@@ -4468,9 +4510,11 @@
             <w:tcW w:w="2111" w:type="dxa"/>
           </w:tcPr>
           <w:p>
+            <w:proofErr w:type="spellStart"/>
             <w:r>
               <w:t>superadmin</w:t>
             </w:r>
+            <w:proofErr w:type="spellEnd"/>
           </w:p>
         </w:tc>
       </w:tr>
@@ -4481,8 +4525,13 @@
           </w:tcPr>
           <w:p>
             <w:r>
-              <w:t>/users</w:t>
-            </w:r>
+              <w:t>/</w:t>
+            </w:r>
+            <w:proofErr w:type="spellStart"/>
+            <w:r>
+              <w:t>users</w:t>
+            </w:r>
+            <w:proofErr w:type="spellEnd"/>
           </w:p>
         </w:tc>
         <w:tc>
@@ -4520,9 +4569,11 @@
             <w:tcW w:w="2111" w:type="dxa"/>
           </w:tcPr>
           <w:p>
+            <w:proofErr w:type="spellStart"/>
             <w:r>
               <w:t>superadmin</w:t>
             </w:r>
+            <w:proofErr w:type="spellEnd"/>
           </w:p>
         </w:tc>
       </w:tr>
@@ -4533,8 +4584,21 @@
           </w:tcPr>
           <w:p>
             <w:r>
-              <w:t>/users/login</w:t>
-            </w:r>
+              <w:t>/</w:t>
+            </w:r>
+            <w:proofErr w:type="spellStart"/>
+            <w:r>
+              <w:t>users</w:t>
+            </w:r>
+            <w:proofErr w:type="spellEnd"/>
+            <w:r>
+              <w:t>/</w:t>
+            </w:r>
+            <w:proofErr w:type="spellStart"/>
+            <w:r>
+              <w:t>login</w:t>
+            </w:r>
+            <w:proofErr w:type="spellEnd"/>
           </w:p>
         </w:tc>
         <w:tc>
@@ -4581,7 +4645,23 @@
           </w:tcPr>
           <w:p>
             <w:r>
-              <w:t>/users/&lt;id&gt;</w:t>
+              <w:t>/</w:t>
+            </w:r>
+            <w:proofErr w:type="spellStart"/>
+            <w:r>
+              <w:t>users</w:t>
+            </w:r>
+            <w:proofErr w:type="spellEnd"/>
+            <w:r>
+              <w:t>/&lt;</w:t>
+            </w:r>
+            <w:proofErr w:type="spellStart"/>
+            <w:r>
+              <w:t>id</w:t>
+            </w:r>
+            <w:proofErr w:type="spellEnd"/>
+            <w:r>
+              <w:t>&gt;</w:t>
             </w:r>
           </w:p>
         </w:tc>
@@ -4620,9 +4700,19 @@
             <w:tcW w:w="2111" w:type="dxa"/>
           </w:tcPr>
           <w:p>
-            <w:r>
-              <w:t>superadmin, owner</w:t>
-            </w:r>
+            <w:proofErr w:type="spellStart"/>
+            <w:r>
+              <w:t>superadmin</w:t>
+            </w:r>
+            <w:proofErr w:type="spellEnd"/>
+            <w:r>
+              <w:t xml:space="preserve">, </w:t>
+            </w:r>
+            <w:proofErr w:type="spellStart"/>
+            <w:r>
+              <w:t>owner</w:t>
+            </w:r>
+            <w:proofErr w:type="spellEnd"/>
           </w:p>
         </w:tc>
       </w:tr>
@@ -4633,7 +4723,23 @@
           </w:tcPr>
           <w:p>
             <w:r>
-              <w:t>/users/&lt;id&gt;</w:t>
+              <w:t>/</w:t>
+            </w:r>
+            <w:proofErr w:type="spellStart"/>
+            <w:r>
+              <w:t>users</w:t>
+            </w:r>
+            <w:proofErr w:type="spellEnd"/>
+            <w:r>
+              <w:t>/&lt;</w:t>
+            </w:r>
+            <w:proofErr w:type="spellStart"/>
+            <w:r>
+              <w:t>id</w:t>
+            </w:r>
+            <w:proofErr w:type="spellEnd"/>
+            <w:r>
+              <w:t>&gt;</w:t>
             </w:r>
           </w:p>
         </w:tc>
@@ -4672,9 +4778,11 @@
             <w:tcW w:w="2111" w:type="dxa"/>
           </w:tcPr>
           <w:p>
+            <w:proofErr w:type="spellStart"/>
             <w:r>
               <w:t>superadmin</w:t>
             </w:r>
+            <w:proofErr w:type="spellEnd"/>
           </w:p>
         </w:tc>
       </w:tr>
@@ -4685,7 +4793,23 @@
           </w:tcPr>
           <w:p>
             <w:r>
-              <w:t>/users/&lt;id&gt;</w:t>
+              <w:t>/</w:t>
+            </w:r>
+            <w:proofErr w:type="spellStart"/>
+            <w:r>
+              <w:t>users</w:t>
+            </w:r>
+            <w:proofErr w:type="spellEnd"/>
+            <w:r>
+              <w:t>/&lt;</w:t>
+            </w:r>
+            <w:proofErr w:type="spellStart"/>
+            <w:r>
+              <w:t>id</w:t>
+            </w:r>
+            <w:proofErr w:type="spellEnd"/>
+            <w:r>
+              <w:t>&gt;</w:t>
             </w:r>
           </w:p>
         </w:tc>
@@ -4724,9 +4848,19 @@
             <w:tcW w:w="2111" w:type="dxa"/>
           </w:tcPr>
           <w:p>
-            <w:r>
-              <w:t>superadmin, owner</w:t>
-            </w:r>
+            <w:proofErr w:type="spellStart"/>
+            <w:r>
+              <w:t>superadmin</w:t>
+            </w:r>
+            <w:proofErr w:type="spellEnd"/>
+            <w:r>
+              <w:t xml:space="preserve">, </w:t>
+            </w:r>
+            <w:proofErr w:type="spellStart"/>
+            <w:r>
+              <w:t>owner</w:t>
+            </w:r>
+            <w:proofErr w:type="spellEnd"/>
           </w:p>
         </w:tc>
       </w:tr>
@@ -4737,8 +4871,29 @@
           </w:tcPr>
           <w:p>
             <w:r>
-              <w:t>/users/&lt;id&gt;/orders</w:t>
-            </w:r>
+              <w:t>/</w:t>
+            </w:r>
+            <w:proofErr w:type="spellStart"/>
+            <w:r>
+              <w:t>users</w:t>
+            </w:r>
+            <w:proofErr w:type="spellEnd"/>
+            <w:r>
+              <w:t>/&lt;</w:t>
+            </w:r>
+            <w:proofErr w:type="spellStart"/>
+            <w:r>
+              <w:t>id</w:t>
+            </w:r>
+            <w:proofErr w:type="spellEnd"/>
+            <w:r>
+              <w:t>&gt;/</w:t>
+            </w:r>
+            <w:proofErr w:type="spellStart"/>
+            <w:r>
+              <w:t>orders</w:t>
+            </w:r>
+            <w:proofErr w:type="spellEnd"/>
           </w:p>
         </w:tc>
         <w:tc>
@@ -4781,8 +4936,13 @@
           </w:tcPr>
           <w:p>
             <w:r>
-              <w:t>/orders</w:t>
-            </w:r>
+              <w:t>/</w:t>
+            </w:r>
+            <w:proofErr w:type="spellStart"/>
+            <w:r>
+              <w:t>orders</w:t>
+            </w:r>
+            <w:proofErr w:type="spellEnd"/>
           </w:p>
         </w:tc>
         <w:tc>
@@ -4829,8 +4989,13 @@
           </w:tcPr>
           <w:p>
             <w:r>
-              <w:t>/orders</w:t>
-            </w:r>
+              <w:t>/</w:t>
+            </w:r>
+            <w:proofErr w:type="spellStart"/>
+            <w:r>
+              <w:t>orders</w:t>
+            </w:r>
+            <w:proofErr w:type="spellEnd"/>
           </w:p>
         </w:tc>
         <w:tc>
@@ -4877,7 +5042,23 @@
           </w:tcPr>
           <w:p>
             <w:r>
-              <w:t>/orders/&lt;id&gt;</w:t>
+              <w:t>/</w:t>
+            </w:r>
+            <w:proofErr w:type="spellStart"/>
+            <w:r>
+              <w:t>orders</w:t>
+            </w:r>
+            <w:proofErr w:type="spellEnd"/>
+            <w:r>
+              <w:t>/&lt;</w:t>
+            </w:r>
+            <w:proofErr w:type="spellStart"/>
+            <w:r>
+              <w:t>id</w:t>
+            </w:r>
+            <w:proofErr w:type="spellEnd"/>
+            <w:r>
+              <w:t>&gt;</w:t>
             </w:r>
           </w:p>
         </w:tc>
@@ -4925,7 +5106,23 @@
           </w:tcPr>
           <w:p>
             <w:r>
-              <w:t>/orders/&lt;id&gt;</w:t>
+              <w:t>/</w:t>
+            </w:r>
+            <w:proofErr w:type="spellStart"/>
+            <w:r>
+              <w:t>orders</w:t>
+            </w:r>
+            <w:proofErr w:type="spellEnd"/>
+            <w:r>
+              <w:t>/&lt;</w:t>
+            </w:r>
+            <w:proofErr w:type="spellStart"/>
+            <w:r>
+              <w:t>id</w:t>
+            </w:r>
+            <w:proofErr w:type="spellEnd"/>
+            <w:r>
+              <w:t>&gt;</w:t>
             </w:r>
           </w:p>
         </w:tc>
@@ -4964,9 +5161,11 @@
             <w:tcW w:w="2111" w:type="dxa"/>
           </w:tcPr>
           <w:p>
+            <w:proofErr w:type="spellStart"/>
             <w:r>
               <w:t>mitarbeiter</w:t>
             </w:r>
+            <w:proofErr w:type="spellEnd"/>
           </w:p>
         </w:tc>
       </w:tr>
@@ -4977,7 +5176,23 @@
           </w:tcPr>
           <w:p>
             <w:r>
-              <w:t>/orders/&lt;id&gt;</w:t>
+              <w:t>/</w:t>
+            </w:r>
+            <w:proofErr w:type="spellStart"/>
+            <w:r>
+              <w:t>orders</w:t>
+            </w:r>
+            <w:proofErr w:type="spellEnd"/>
+            <w:r>
+              <w:t>/&lt;</w:t>
+            </w:r>
+            <w:proofErr w:type="spellStart"/>
+            <w:r>
+              <w:t>id</w:t>
+            </w:r>
+            <w:proofErr w:type="spellEnd"/>
+            <w:r>
+              <w:t>&gt;</w:t>
             </w:r>
           </w:p>
         </w:tc>
@@ -5019,12 +5234,14 @@
             <w:pPr>
               <w:keepNext/>
             </w:pPr>
+            <w:proofErr w:type="spellStart"/>
             <w:r>
               <w:t>m</w:t>
             </w:r>
             <w:r>
               <w:t>itarbeiter</w:t>
             </w:r>
+            <w:proofErr w:type="spellEnd"/>
           </w:p>
         </w:tc>
       </w:tr>
@@ -5037,9 +5254,11 @@
             <w:r>
               <w:t>/</w:t>
             </w:r>
+            <w:proofErr w:type="spellStart"/>
             <w:r>
               <w:t>services</w:t>
             </w:r>
+            <w:proofErr w:type="spellEnd"/>
           </w:p>
         </w:tc>
         <w:tc>
@@ -5086,7 +5305,23 @@
           </w:tcPr>
           <w:p>
             <w:r>
-              <w:t>/services/&lt;id&gt;</w:t>
+              <w:t>/</w:t>
+            </w:r>
+            <w:proofErr w:type="spellStart"/>
+            <w:r>
+              <w:t>services</w:t>
+            </w:r>
+            <w:proofErr w:type="spellEnd"/>
+            <w:r>
+              <w:t>/&lt;</w:t>
+            </w:r>
+            <w:proofErr w:type="spellStart"/>
+            <w:r>
+              <w:t>id</w:t>
+            </w:r>
+            <w:proofErr w:type="spellEnd"/>
+            <w:r>
+              <w:t>&gt;</w:t>
             </w:r>
           </w:p>
         </w:tc>
@@ -5140,8 +5375,13 @@
           </w:tcPr>
           <w:p>
             <w:r>
-              <w:t>/states</w:t>
-            </w:r>
+              <w:t>/</w:t>
+            </w:r>
+            <w:proofErr w:type="spellStart"/>
+            <w:r>
+              <w:t>states</w:t>
+            </w:r>
+            <w:proofErr w:type="spellEnd"/>
           </w:p>
         </w:tc>
         <w:tc>
@@ -5160,8 +5400,13 @@
           </w:tcPr>
           <w:p>
             <w:r>
-              <w:t>Abfrage aller Stati</w:t>
-            </w:r>
+              <w:t xml:space="preserve">Abfrage aller </w:t>
+            </w:r>
+            <w:proofErr w:type="spellStart"/>
+            <w:r>
+              <w:t>Stati</w:t>
+            </w:r>
+            <w:proofErr w:type="spellEnd"/>
           </w:p>
         </w:tc>
         <w:tc>
@@ -5188,7 +5433,23 @@
           </w:tcPr>
           <w:p>
             <w:r>
-              <w:t>/states/&lt;id&gt;</w:t>
+              <w:t>/</w:t>
+            </w:r>
+            <w:proofErr w:type="spellStart"/>
+            <w:r>
+              <w:t>states</w:t>
+            </w:r>
+            <w:proofErr w:type="spellEnd"/>
+            <w:r>
+              <w:t>/&lt;</w:t>
+            </w:r>
+            <w:proofErr w:type="spellStart"/>
+            <w:r>
+              <w:t>id</w:t>
+            </w:r>
+            <w:proofErr w:type="spellEnd"/>
+            <w:r>
+              <w:t>&gt;</w:t>
             </w:r>
           </w:p>
         </w:tc>
@@ -5236,8 +5497,13 @@
           </w:tcPr>
           <w:p>
             <w:r>
-              <w:t>/priority</w:t>
-            </w:r>
+              <w:t>/</w:t>
+            </w:r>
+            <w:proofErr w:type="spellStart"/>
+            <w:r>
+              <w:t>priority</w:t>
+            </w:r>
+            <w:proofErr w:type="spellEnd"/>
           </w:p>
         </w:tc>
         <w:tc>
@@ -5284,7 +5550,23 @@
           </w:tcPr>
           <w:p>
             <w:r>
-              <w:t>/priority/&lt;id&gt;</w:t>
+              <w:t>/</w:t>
+            </w:r>
+            <w:proofErr w:type="spellStart"/>
+            <w:r>
+              <w:t>priority</w:t>
+            </w:r>
+            <w:proofErr w:type="spellEnd"/>
+            <w:r>
+              <w:t>/&lt;</w:t>
+            </w:r>
+            <w:proofErr w:type="spellStart"/>
+            <w:r>
+              <w:t>id</w:t>
+            </w:r>
+            <w:proofErr w:type="spellEnd"/>
+            <w:r>
+              <w:t>&gt;</w:t>
             </w:r>
           </w:p>
         </w:tc>
@@ -5430,12 +5712,21 @@
       </w:r>
     </w:p>
     <w:p>
+      <w:proofErr w:type="spellStart"/>
       <w:r>
         <w:rPr>
           <w:b/>
           <w:bCs/>
         </w:rPr>
-        <w:t>Unauthentifizierter Zugriff</w:t>
+        <w:t>Unauthentifizierter</w:t>
+      </w:r>
+      <w:proofErr w:type="spellEnd"/>
+      <w:r>
+        <w:rPr>
+          <w:b/>
+          <w:bCs/>
+        </w:rPr>
+        <w:t xml:space="preserve"> Zugriff</w:t>
       </w:r>
       <w:r>
         <w:br/>
@@ -5536,7 +5827,15 @@
         <w:t xml:space="preserve"> ich mich</w:t>
       </w:r>
       <w:r>
-        <w:t xml:space="preserve"> auf Unit Tests konzentrieren und komplexere Testformen wie Integrationstests und End-to-End-Tests aussparen. Für die Implementierung der Unit Tests wird das in Visual Studio integrierte Testframework verwendet.</w:t>
+        <w:t xml:space="preserve"> auf Unit Tests konzentrieren und komplexere Testformen wie Integrationstests und End-</w:t>
+      </w:r>
+      <w:proofErr w:type="spellStart"/>
+      <w:r>
+        <w:t>to</w:t>
+      </w:r>
+      <w:proofErr w:type="spellEnd"/>
+      <w:r>
+        <w:t>-End-Tests aussparen. Für die Implementierung der Unit Tests wird das in Visual Studio integrierte Testframework verwendet.</w:t>
       </w:r>
     </w:p>
     <w:p>

--- a/files/Dokumentation.docx
+++ b/files/Dokumentation.docx
@@ -3112,13 +3112,8 @@
             <w:tcW w:w="4819" w:type="dxa"/>
           </w:tcPr>
           <w:p>
-            <w:proofErr w:type="spellStart"/>
-            <w:r>
-              <w:t>Git</w:t>
-            </w:r>
-            <w:proofErr w:type="spellEnd"/>
-            <w:r>
-              <w:t>-Repository aufsetzen</w:t>
+            <w:r>
+              <w:t>Git-Repository aufsetzen</w:t>
             </w:r>
           </w:p>
         </w:tc>
@@ -3220,7 +3215,11 @@
           <w:tcPr>
             <w:tcW w:w="1554" w:type="dxa"/>
           </w:tcPr>
-          <w:p/>
+          <w:p>
+            <w:r>
+              <w:t>12</w:t>
+            </w:r>
+          </w:p>
         </w:tc>
       </w:tr>
       <w:tr>
@@ -3240,13 +3239,8 @@
           </w:tcPr>
           <w:p>
             <w:r>
-              <w:t xml:space="preserve">Entwicklung &amp; Integration des </w:t>
-            </w:r>
-            <w:proofErr w:type="spellStart"/>
-            <w:r>
-              <w:t>Frontends</w:t>
-            </w:r>
-            <w:proofErr w:type="spellEnd"/>
+              <w:t>Entwicklung &amp; Integration des Frontends</w:t>
+            </w:r>
           </w:p>
         </w:tc>
         <w:tc>
@@ -3730,24 +3724,14 @@
       <w:pPr>
         <w:pStyle w:val="Beschriftung"/>
       </w:pPr>
-      <w:r>
-        <w:fldChar w:fldCharType="begin"/>
-      </w:r>
-      <w:r>
-        <w:instrText xml:space="preserve"> SEQ Tabelle \* ARABIC </w:instrText>
-      </w:r>
-      <w:r>
-        <w:fldChar w:fldCharType="separate"/>
-      </w:r>
-      <w:r>
-        <w:rPr>
-          <w:noProof/>
-        </w:rPr>
-        <w:t>1</w:t>
-      </w:r>
-      <w:r>
-        <w:fldChar w:fldCharType="end"/>
-      </w:r>
+      <w:fldSimple w:instr=" SEQ Tabelle \* ARABIC ">
+        <w:r>
+          <w:rPr>
+            <w:noProof/>
+          </w:rPr>
+          <w:t>1</w:t>
+        </w:r>
+      </w:fldSimple>
       <w:r>
         <w:t xml:space="preserve"> - PSP Zeitplanung</w:t>
       </w:r>
@@ -4008,7 +3992,6 @@
       <w:r>
         <w:t>itarbeiter» der Standard ist und «</w:t>
       </w:r>
-      <w:proofErr w:type="spellStart"/>
       <w:r>
         <w:t>S</w:t>
       </w:r>
@@ -4019,24 +4002,12 @@
         <w:t>A</w:t>
       </w:r>
       <w:r>
-        <w:t>dmin</w:t>
-      </w:r>
-      <w:proofErr w:type="spellEnd"/>
-      <w:r>
-        <w:t>» für den Geschäftsführer um seine Mitarbeiter zu verwalten</w:t>
+        <w:t>dmin» für den Geschäftsführer um seine Mitarbeiter zu verwalten</w:t>
       </w:r>
     </w:p>
     <w:p>
       <w:r>
-        <w:t xml:space="preserve">In der Auftragsverwaltung kann jeder Auftrag entweder keinen oder genau einen Nutzer haben, was eine optionale 1:1-Beziehung von Aufträgen zu Nutzern bedeutet. Auf der anderen Seite kann ein Nutzer für mehrere Aufträge zuständig sein, was eine </w:t>
-      </w:r>
-      <w:proofErr w:type="gramStart"/>
-      <w:r>
-        <w:t>1:n</w:t>
-      </w:r>
-      <w:proofErr w:type="gramEnd"/>
-      <w:r>
-        <w:t>-Beziehung von Nutzern zu Aufträgen darstellt. Zudem ist es obligatorisch, dass jeder Auftrag einen Service, eine Priorität und einen Status zugewiesen bekommt. Es ist dabei möglich, dass verschiedene Aufträge denselben Service, dieselbe Priorität und denselben Status teilen können.</w:t>
+        <w:t>In der Auftragsverwaltung kann jeder Auftrag entweder keinen oder genau einen Nutzer haben, was eine optionale 1:1-Beziehung von Aufträgen zu Nutzern bedeutet. Auf der anderen Seite kann ein Nutzer für mehrere Aufträge zuständig sein, was eine 1:n-Beziehung von Nutzern zu Aufträgen darstellt. Zudem ist es obligatorisch, dass jeder Auftrag einen Service, eine Priorität und einen Status zugewiesen bekommt. Es ist dabei möglich, dass verschiedene Aufträge denselben Service, dieselbe Priorität und denselben Status teilen können.</w:t>
       </w:r>
     </w:p>
     <w:p>
@@ -4319,15 +4290,7 @@
     </w:p>
     <w:p>
       <w:r>
-        <w:t xml:space="preserve">Die Kommunikation zwischen den Schichten erfolgt über HTTPS, wobei JSON als Datenaustauschformat verwendet wird, um die Interoperabilität und das leichte </w:t>
-      </w:r>
-      <w:proofErr w:type="spellStart"/>
-      <w:r>
-        <w:t>Parsing</w:t>
-      </w:r>
-      <w:proofErr w:type="spellEnd"/>
-      <w:r>
-        <w:t xml:space="preserve"> der Daten zu gewährleisten. Diese Architektur bietet eine solide Basis für die Realisierung unseres Projekts und unterstützt dessen Wachstum und Anpassungsfähigkeit an zukünftige Anforderungen.</w:t>
+        <w:t>Die Kommunikation zwischen den Schichten erfolgt über HTTPS, wobei JSON als Datenaustauschformat verwendet wird, um die Interoperabilität und das leichte Parsing der Daten zu gewährleisten. Diese Architektur bietet eine solide Basis für die Realisierung unseres Projekts und unterstützt dessen Wachstum und Anpassungsfähigkeit an zukünftige Anforderungen.</w:t>
       </w:r>
     </w:p>
     <w:p>
@@ -4466,13 +4429,8 @@
           </w:tcPr>
           <w:p>
             <w:r>
-              <w:t>/</w:t>
-            </w:r>
-            <w:proofErr w:type="spellStart"/>
-            <w:r>
-              <w:t>users</w:t>
-            </w:r>
-            <w:proofErr w:type="spellEnd"/>
+              <w:t>/users</w:t>
+            </w:r>
           </w:p>
         </w:tc>
         <w:tc>
@@ -4510,11 +4468,9 @@
             <w:tcW w:w="2111" w:type="dxa"/>
           </w:tcPr>
           <w:p>
-            <w:proofErr w:type="spellStart"/>
             <w:r>
               <w:t>superadmin</w:t>
             </w:r>
-            <w:proofErr w:type="spellEnd"/>
           </w:p>
         </w:tc>
       </w:tr>
@@ -4525,13 +4481,8 @@
           </w:tcPr>
           <w:p>
             <w:r>
-              <w:t>/</w:t>
-            </w:r>
-            <w:proofErr w:type="spellStart"/>
-            <w:r>
-              <w:t>users</w:t>
-            </w:r>
-            <w:proofErr w:type="spellEnd"/>
+              <w:t>/users</w:t>
+            </w:r>
           </w:p>
         </w:tc>
         <w:tc>
@@ -4569,11 +4520,9 @@
             <w:tcW w:w="2111" w:type="dxa"/>
           </w:tcPr>
           <w:p>
-            <w:proofErr w:type="spellStart"/>
             <w:r>
               <w:t>superadmin</w:t>
             </w:r>
-            <w:proofErr w:type="spellEnd"/>
           </w:p>
         </w:tc>
       </w:tr>
@@ -4584,21 +4533,8 @@
           </w:tcPr>
           <w:p>
             <w:r>
-              <w:t>/</w:t>
-            </w:r>
-            <w:proofErr w:type="spellStart"/>
-            <w:r>
-              <w:t>users</w:t>
-            </w:r>
-            <w:proofErr w:type="spellEnd"/>
-            <w:r>
-              <w:t>/</w:t>
-            </w:r>
-            <w:proofErr w:type="spellStart"/>
-            <w:r>
-              <w:t>login</w:t>
-            </w:r>
-            <w:proofErr w:type="spellEnd"/>
+              <w:t>/users/login</w:t>
+            </w:r>
           </w:p>
         </w:tc>
         <w:tc>
@@ -4645,23 +4581,7 @@
           </w:tcPr>
           <w:p>
             <w:r>
-              <w:t>/</w:t>
-            </w:r>
-            <w:proofErr w:type="spellStart"/>
-            <w:r>
-              <w:t>users</w:t>
-            </w:r>
-            <w:proofErr w:type="spellEnd"/>
-            <w:r>
-              <w:t>/&lt;</w:t>
-            </w:r>
-            <w:proofErr w:type="spellStart"/>
-            <w:r>
-              <w:t>id</w:t>
-            </w:r>
-            <w:proofErr w:type="spellEnd"/>
-            <w:r>
-              <w:t>&gt;</w:t>
+              <w:t>/users/me</w:t>
             </w:r>
           </w:p>
         </w:tc>
@@ -4679,41 +4599,19 @@
           <w:tcPr>
             <w:tcW w:w="2850" w:type="dxa"/>
           </w:tcPr>
-          <w:p>
-            <w:r>
-              <w:t>Nutzer abfragen</w:t>
-            </w:r>
-          </w:p>
+          <w:p/>
         </w:tc>
         <w:tc>
           <w:tcPr>
             <w:tcW w:w="737" w:type="dxa"/>
           </w:tcPr>
-          <w:p>
-            <w:r>
-              <w:t>X</w:t>
-            </w:r>
-          </w:p>
+          <w:p/>
         </w:tc>
         <w:tc>
           <w:tcPr>
             <w:tcW w:w="2111" w:type="dxa"/>
           </w:tcPr>
-          <w:p>
-            <w:proofErr w:type="spellStart"/>
-            <w:r>
-              <w:t>superadmin</w:t>
-            </w:r>
-            <w:proofErr w:type="spellEnd"/>
-            <w:r>
-              <w:t xml:space="preserve">, </w:t>
-            </w:r>
-            <w:proofErr w:type="spellStart"/>
-            <w:r>
-              <w:t>owner</w:t>
-            </w:r>
-            <w:proofErr w:type="spellEnd"/>
-          </w:p>
+          <w:p/>
         </w:tc>
       </w:tr>
       <w:tr>
@@ -4723,23 +4621,7 @@
           </w:tcPr>
           <w:p>
             <w:r>
-              <w:t>/</w:t>
-            </w:r>
-            <w:proofErr w:type="spellStart"/>
-            <w:r>
-              <w:t>users</w:t>
-            </w:r>
-            <w:proofErr w:type="spellEnd"/>
-            <w:r>
-              <w:t>/&lt;</w:t>
-            </w:r>
-            <w:proofErr w:type="spellStart"/>
-            <w:r>
-              <w:t>id</w:t>
-            </w:r>
-            <w:proofErr w:type="spellEnd"/>
-            <w:r>
-              <w:t>&gt;</w:t>
+              <w:t>/users/&lt;id&gt;</w:t>
             </w:r>
           </w:p>
         </w:tc>
@@ -4749,7 +4631,7 @@
           </w:tcPr>
           <w:p>
             <w:r>
-              <w:t>PATCH</w:t>
+              <w:t>GET</w:t>
             </w:r>
           </w:p>
         </w:tc>
@@ -4759,7 +4641,7 @@
           </w:tcPr>
           <w:p>
             <w:r>
-              <w:t>Nutzer ändern</w:t>
+              <w:t>Nutzer abfragen</w:t>
             </w:r>
           </w:p>
         </w:tc>
@@ -4778,11 +4660,9 @@
             <w:tcW w:w="2111" w:type="dxa"/>
           </w:tcPr>
           <w:p>
-            <w:proofErr w:type="spellStart"/>
-            <w:r>
-              <w:t>superadmin</w:t>
-            </w:r>
-            <w:proofErr w:type="spellEnd"/>
+            <w:r>
+              <w:t>superadmin, owner</w:t>
+            </w:r>
           </w:p>
         </w:tc>
       </w:tr>
@@ -4793,23 +4673,7 @@
           </w:tcPr>
           <w:p>
             <w:r>
-              <w:t>/</w:t>
-            </w:r>
-            <w:proofErr w:type="spellStart"/>
-            <w:r>
-              <w:t>users</w:t>
-            </w:r>
-            <w:proofErr w:type="spellEnd"/>
-            <w:r>
-              <w:t>/&lt;</w:t>
-            </w:r>
-            <w:proofErr w:type="spellStart"/>
-            <w:r>
-              <w:t>id</w:t>
-            </w:r>
-            <w:proofErr w:type="spellEnd"/>
-            <w:r>
-              <w:t>&gt;</w:t>
+              <w:t>/users/&lt;id&gt;</w:t>
             </w:r>
           </w:p>
         </w:tc>
@@ -4819,7 +4683,7 @@
           </w:tcPr>
           <w:p>
             <w:r>
-              <w:t>DELETE</w:t>
+              <w:t>PATCH</w:t>
             </w:r>
           </w:p>
         </w:tc>
@@ -4829,7 +4693,7 @@
           </w:tcPr>
           <w:p>
             <w:r>
-              <w:t>Nutzer löschen</w:t>
+              <w:t>Nutzer ändern</w:t>
             </w:r>
           </w:p>
         </w:tc>
@@ -4848,19 +4712,9 @@
             <w:tcW w:w="2111" w:type="dxa"/>
           </w:tcPr>
           <w:p>
-            <w:proofErr w:type="spellStart"/>
             <w:r>
               <w:t>superadmin</w:t>
             </w:r>
-            <w:proofErr w:type="spellEnd"/>
-            <w:r>
-              <w:t xml:space="preserve">, </w:t>
-            </w:r>
-            <w:proofErr w:type="spellStart"/>
-            <w:r>
-              <w:t>owner</w:t>
-            </w:r>
-            <w:proofErr w:type="spellEnd"/>
           </w:p>
         </w:tc>
       </w:tr>
@@ -4871,29 +4725,8 @@
           </w:tcPr>
           <w:p>
             <w:r>
-              <w:t>/</w:t>
-            </w:r>
-            <w:proofErr w:type="spellStart"/>
-            <w:r>
-              <w:t>users</w:t>
-            </w:r>
-            <w:proofErr w:type="spellEnd"/>
-            <w:r>
-              <w:t>/&lt;</w:t>
-            </w:r>
-            <w:proofErr w:type="spellStart"/>
-            <w:r>
-              <w:t>id</w:t>
-            </w:r>
-            <w:proofErr w:type="spellEnd"/>
-            <w:r>
-              <w:t>&gt;/</w:t>
-            </w:r>
-            <w:proofErr w:type="spellStart"/>
-            <w:r>
-              <w:t>orders</w:t>
-            </w:r>
-            <w:proofErr w:type="spellEnd"/>
+              <w:t>/users/&lt;id&gt;</w:t>
+            </w:r>
           </w:p>
         </w:tc>
         <w:tc>
@@ -4902,7 +4735,7 @@
           </w:tcPr>
           <w:p>
             <w:r>
-              <w:t>GET</w:t>
+              <w:t>DELETE</w:t>
             </w:r>
           </w:p>
         </w:tc>
@@ -4912,7 +4745,7 @@
           </w:tcPr>
           <w:p>
             <w:r>
-              <w:t>Alle zugewiesenen Aufträge für diesen Nutzer</w:t>
+              <w:t>Nutzer löschen</w:t>
             </w:r>
           </w:p>
         </w:tc>
@@ -4920,13 +4753,21 @@
           <w:tcPr>
             <w:tcW w:w="737" w:type="dxa"/>
           </w:tcPr>
-          <w:p/>
+          <w:p>
+            <w:r>
+              <w:t>X</w:t>
+            </w:r>
+          </w:p>
         </w:tc>
         <w:tc>
           <w:tcPr>
             <w:tcW w:w="2111" w:type="dxa"/>
           </w:tcPr>
-          <w:p/>
+          <w:p>
+            <w:r>
+              <w:t>superadmin, owner</w:t>
+            </w:r>
+          </w:p>
         </w:tc>
       </w:tr>
       <w:tr>
@@ -4936,13 +4777,8 @@
           </w:tcPr>
           <w:p>
             <w:r>
-              <w:t>/</w:t>
-            </w:r>
-            <w:proofErr w:type="spellStart"/>
-            <w:r>
-              <w:t>orders</w:t>
-            </w:r>
-            <w:proofErr w:type="spellEnd"/>
+              <w:t>/users/&lt;id&gt;/orders</w:t>
+            </w:r>
           </w:p>
         </w:tc>
         <w:tc>
@@ -4961,7 +4797,7 @@
           </w:tcPr>
           <w:p>
             <w:r>
-              <w:t>Abfrage aller Aufträge</w:t>
+              <w:t>Alle zugewiesenen Aufträge für diesen Nutzer</w:t>
             </w:r>
           </w:p>
         </w:tc>
@@ -4975,11 +4811,7 @@
           <w:tcPr>
             <w:tcW w:w="2111" w:type="dxa"/>
           </w:tcPr>
-          <w:p>
-            <w:r>
-              <w:t>-</w:t>
-            </w:r>
-          </w:p>
+          <w:p/>
         </w:tc>
       </w:tr>
       <w:tr>
@@ -4989,13 +4821,8 @@
           </w:tcPr>
           <w:p>
             <w:r>
-              <w:t>/</w:t>
-            </w:r>
-            <w:proofErr w:type="spellStart"/>
-            <w:r>
-              <w:t>orders</w:t>
-            </w:r>
-            <w:proofErr w:type="spellEnd"/>
+              <w:t>/orders</w:t>
+            </w:r>
           </w:p>
         </w:tc>
         <w:tc>
@@ -5004,7 +4831,7 @@
           </w:tcPr>
           <w:p>
             <w:r>
-              <w:t>POST</w:t>
+              <w:t>GET</w:t>
             </w:r>
           </w:p>
         </w:tc>
@@ -5014,7 +4841,7 @@
           </w:tcPr>
           <w:p>
             <w:r>
-              <w:t>Neuen Auftrag erstellen</w:t>
+              <w:t>Abfrage aller Aufträge</w:t>
             </w:r>
           </w:p>
         </w:tc>
@@ -5042,23 +4869,7 @@
           </w:tcPr>
           <w:p>
             <w:r>
-              <w:t>/</w:t>
-            </w:r>
-            <w:proofErr w:type="spellStart"/>
-            <w:r>
-              <w:t>orders</w:t>
-            </w:r>
-            <w:proofErr w:type="spellEnd"/>
-            <w:r>
-              <w:t>/&lt;</w:t>
-            </w:r>
-            <w:proofErr w:type="spellStart"/>
-            <w:r>
-              <w:t>id</w:t>
-            </w:r>
-            <w:proofErr w:type="spellEnd"/>
-            <w:r>
-              <w:t>&gt;</w:t>
+              <w:t>/orders</w:t>
             </w:r>
           </w:p>
         </w:tc>
@@ -5068,7 +4879,7 @@
           </w:tcPr>
           <w:p>
             <w:r>
-              <w:t>GET</w:t>
+              <w:t>POST</w:t>
             </w:r>
           </w:p>
         </w:tc>
@@ -5078,7 +4889,7 @@
           </w:tcPr>
           <w:p>
             <w:r>
-              <w:t>Auftrag abfragen</w:t>
+              <w:t>Neuen Auftrag erstellen</w:t>
             </w:r>
           </w:p>
         </w:tc>
@@ -5106,23 +4917,7 @@
           </w:tcPr>
           <w:p>
             <w:r>
-              <w:t>/</w:t>
-            </w:r>
-            <w:proofErr w:type="spellStart"/>
-            <w:r>
-              <w:t>orders</w:t>
-            </w:r>
-            <w:proofErr w:type="spellEnd"/>
-            <w:r>
-              <w:t>/&lt;</w:t>
-            </w:r>
-            <w:proofErr w:type="spellStart"/>
-            <w:r>
-              <w:t>id</w:t>
-            </w:r>
-            <w:proofErr w:type="spellEnd"/>
-            <w:r>
-              <w:t>&gt;</w:t>
+              <w:t>/orders/&lt;id&gt;</w:t>
             </w:r>
           </w:p>
         </w:tc>
@@ -5132,7 +4927,7 @@
           </w:tcPr>
           <w:p>
             <w:r>
-              <w:t>PATCH</w:t>
+              <w:t>GET</w:t>
             </w:r>
           </w:p>
         </w:tc>
@@ -5142,7 +4937,7 @@
           </w:tcPr>
           <w:p>
             <w:r>
-              <w:t>Auftrag ändern</w:t>
+              <w:t>Auftrag abfragen</w:t>
             </w:r>
           </w:p>
         </w:tc>
@@ -5150,22 +4945,16 @@
           <w:tcPr>
             <w:tcW w:w="737" w:type="dxa"/>
           </w:tcPr>
-          <w:p>
-            <w:r>
-              <w:t>X</w:t>
-            </w:r>
-          </w:p>
+          <w:p/>
         </w:tc>
         <w:tc>
           <w:tcPr>
             <w:tcW w:w="2111" w:type="dxa"/>
           </w:tcPr>
           <w:p>
-            <w:proofErr w:type="spellStart"/>
-            <w:r>
-              <w:t>mitarbeiter</w:t>
-            </w:r>
-            <w:proofErr w:type="spellEnd"/>
+            <w:r>
+              <w:t>-</w:t>
+            </w:r>
           </w:p>
         </w:tc>
       </w:tr>
@@ -5176,23 +4965,59 @@
           </w:tcPr>
           <w:p>
             <w:r>
-              <w:t>/</w:t>
-            </w:r>
-            <w:proofErr w:type="spellStart"/>
-            <w:r>
-              <w:t>orders</w:t>
-            </w:r>
-            <w:proofErr w:type="spellEnd"/>
-            <w:r>
-              <w:t>/&lt;</w:t>
-            </w:r>
-            <w:proofErr w:type="spellStart"/>
-            <w:r>
-              <w:t>id</w:t>
-            </w:r>
-            <w:proofErr w:type="spellEnd"/>
-            <w:r>
-              <w:t>&gt;</w:t>
+              <w:t>/orders/&lt;id&gt;</w:t>
+            </w:r>
+          </w:p>
+        </w:tc>
+        <w:tc>
+          <w:tcPr>
+            <w:tcW w:w="1059" w:type="dxa"/>
+          </w:tcPr>
+          <w:p>
+            <w:r>
+              <w:t>PATCH</w:t>
+            </w:r>
+          </w:p>
+        </w:tc>
+        <w:tc>
+          <w:tcPr>
+            <w:tcW w:w="2850" w:type="dxa"/>
+          </w:tcPr>
+          <w:p>
+            <w:r>
+              <w:t>Auftrag ändern</w:t>
+            </w:r>
+          </w:p>
+        </w:tc>
+        <w:tc>
+          <w:tcPr>
+            <w:tcW w:w="737" w:type="dxa"/>
+          </w:tcPr>
+          <w:p>
+            <w:r>
+              <w:t>X</w:t>
+            </w:r>
+          </w:p>
+        </w:tc>
+        <w:tc>
+          <w:tcPr>
+            <w:tcW w:w="2111" w:type="dxa"/>
+          </w:tcPr>
+          <w:p>
+            <w:r>
+              <w:t>mitarbeiter</w:t>
+            </w:r>
+          </w:p>
+        </w:tc>
+      </w:tr>
+      <w:tr>
+        <w:tc>
+          <w:tcPr>
+            <w:tcW w:w="2305" w:type="dxa"/>
+          </w:tcPr>
+          <w:p>
+            <w:r>
+              <w:t>/orders/&lt;id&gt;</w:t>
             </w:r>
           </w:p>
         </w:tc>
@@ -5234,14 +5059,12 @@
             <w:pPr>
               <w:keepNext/>
             </w:pPr>
-            <w:proofErr w:type="spellStart"/>
             <w:r>
               <w:t>m</w:t>
             </w:r>
             <w:r>
               <w:t>itarbeiter</w:t>
             </w:r>
-            <w:proofErr w:type="spellEnd"/>
           </w:p>
         </w:tc>
       </w:tr>
@@ -5254,11 +5077,9 @@
             <w:r>
               <w:t>/</w:t>
             </w:r>
-            <w:proofErr w:type="spellStart"/>
             <w:r>
               <w:t>services</w:t>
             </w:r>
-            <w:proofErr w:type="spellEnd"/>
           </w:p>
         </w:tc>
         <w:tc>
@@ -5305,23 +5126,7 @@
           </w:tcPr>
           <w:p>
             <w:r>
-              <w:t>/</w:t>
-            </w:r>
-            <w:proofErr w:type="spellStart"/>
-            <w:r>
-              <w:t>services</w:t>
-            </w:r>
-            <w:proofErr w:type="spellEnd"/>
-            <w:r>
-              <w:t>/&lt;</w:t>
-            </w:r>
-            <w:proofErr w:type="spellStart"/>
-            <w:r>
-              <w:t>id</w:t>
-            </w:r>
-            <w:proofErr w:type="spellEnd"/>
-            <w:r>
-              <w:t>&gt;</w:t>
+              <w:t>/services/&lt;id&gt;</w:t>
             </w:r>
           </w:p>
         </w:tc>
@@ -5375,13 +5180,8 @@
           </w:tcPr>
           <w:p>
             <w:r>
-              <w:t>/</w:t>
-            </w:r>
-            <w:proofErr w:type="spellStart"/>
-            <w:r>
-              <w:t>states</w:t>
-            </w:r>
-            <w:proofErr w:type="spellEnd"/>
+              <w:t>/states</w:t>
+            </w:r>
           </w:p>
         </w:tc>
         <w:tc>
@@ -5400,13 +5200,8 @@
           </w:tcPr>
           <w:p>
             <w:r>
-              <w:t xml:space="preserve">Abfrage aller </w:t>
-            </w:r>
-            <w:proofErr w:type="spellStart"/>
-            <w:r>
-              <w:t>Stati</w:t>
-            </w:r>
-            <w:proofErr w:type="spellEnd"/>
+              <w:t>Abfrage aller Stati</w:t>
+            </w:r>
           </w:p>
         </w:tc>
         <w:tc>
@@ -5433,23 +5228,7 @@
           </w:tcPr>
           <w:p>
             <w:r>
-              <w:t>/</w:t>
-            </w:r>
-            <w:proofErr w:type="spellStart"/>
-            <w:r>
-              <w:t>states</w:t>
-            </w:r>
-            <w:proofErr w:type="spellEnd"/>
-            <w:r>
-              <w:t>/&lt;</w:t>
-            </w:r>
-            <w:proofErr w:type="spellStart"/>
-            <w:r>
-              <w:t>id</w:t>
-            </w:r>
-            <w:proofErr w:type="spellEnd"/>
-            <w:r>
-              <w:t>&gt;</w:t>
+              <w:t>/states/&lt;id&gt;</w:t>
             </w:r>
           </w:p>
         </w:tc>
@@ -5497,13 +5276,8 @@
           </w:tcPr>
           <w:p>
             <w:r>
-              <w:t>/</w:t>
-            </w:r>
-            <w:proofErr w:type="spellStart"/>
-            <w:r>
-              <w:t>priority</w:t>
-            </w:r>
-            <w:proofErr w:type="spellEnd"/>
+              <w:t>/priority</w:t>
+            </w:r>
           </w:p>
         </w:tc>
         <w:tc>
@@ -5550,23 +5324,7 @@
           </w:tcPr>
           <w:p>
             <w:r>
-              <w:t>/</w:t>
-            </w:r>
-            <w:proofErr w:type="spellStart"/>
-            <w:r>
-              <w:t>priority</w:t>
-            </w:r>
-            <w:proofErr w:type="spellEnd"/>
-            <w:r>
-              <w:t>/&lt;</w:t>
-            </w:r>
-            <w:proofErr w:type="spellStart"/>
-            <w:r>
-              <w:t>id</w:t>
-            </w:r>
-            <w:proofErr w:type="spellEnd"/>
-            <w:r>
-              <w:t>&gt;</w:t>
+              <w:t>/priority/&lt;id&gt;</w:t>
             </w:r>
           </w:p>
         </w:tc>
@@ -5612,24 +5370,14 @@
       <w:pPr>
         <w:pStyle w:val="Beschriftung"/>
       </w:pPr>
-      <w:r>
-        <w:fldChar w:fldCharType="begin"/>
-      </w:r>
-      <w:r>
-        <w:instrText xml:space="preserve"> SEQ Tabelle \* ARABIC </w:instrText>
-      </w:r>
-      <w:r>
-        <w:fldChar w:fldCharType="separate"/>
-      </w:r>
-      <w:r>
-        <w:rPr>
-          <w:noProof/>
-        </w:rPr>
-        <w:t>2</w:t>
-      </w:r>
-      <w:r>
-        <w:fldChar w:fldCharType="end"/>
-      </w:r>
+      <w:fldSimple w:instr=" SEQ Tabelle \* ARABIC ">
+        <w:r>
+          <w:rPr>
+            <w:noProof/>
+          </w:rPr>
+          <w:t>2</w:t>
+        </w:r>
+      </w:fldSimple>
       <w:r>
         <w:t xml:space="preserve"> - API Endpunkte</w:t>
       </w:r>
@@ -5712,21 +5460,12 @@
       </w:r>
     </w:p>
     <w:p>
-      <w:proofErr w:type="spellStart"/>
       <w:r>
         <w:rPr>
           <w:b/>
           <w:bCs/>
         </w:rPr>
-        <w:t>Unauthentifizierter</w:t>
-      </w:r>
-      <w:proofErr w:type="spellEnd"/>
-      <w:r>
-        <w:rPr>
-          <w:b/>
-          <w:bCs/>
-        </w:rPr>
-        <w:t xml:space="preserve"> Zugriff</w:t>
+        <w:t>Unauthentifizierter Zugriff</w:t>
       </w:r>
       <w:r>
         <w:br/>
@@ -5827,15 +5566,7 @@
         <w:t xml:space="preserve"> ich mich</w:t>
       </w:r>
       <w:r>
-        <w:t xml:space="preserve"> auf Unit Tests konzentrieren und komplexere Testformen wie Integrationstests und End-</w:t>
-      </w:r>
-      <w:proofErr w:type="spellStart"/>
-      <w:r>
-        <w:t>to</w:t>
-      </w:r>
-      <w:proofErr w:type="spellEnd"/>
-      <w:r>
-        <w:t>-End-Tests aussparen. Für die Implementierung der Unit Tests wird das in Visual Studio integrierte Testframework verwendet.</w:t>
+        <w:t xml:space="preserve"> auf Unit Tests konzentrieren und komplexere Testformen wie Integrationstests und End-to-End-Tests aussparen. Für die Implementierung der Unit Tests wird das in Visual Studio integrierte Testframework verwendet.</w:t>
       </w:r>
     </w:p>
     <w:p>

--- a/files/Dokumentation.docx
+++ b/files/Dokumentation.docx
@@ -3112,8 +3112,13 @@
             <w:tcW w:w="4819" w:type="dxa"/>
           </w:tcPr>
           <w:p>
-            <w:r>
-              <w:t>Git-Repository aufsetzen</w:t>
+            <w:proofErr w:type="spellStart"/>
+            <w:r>
+              <w:t>Git</w:t>
+            </w:r>
+            <w:proofErr w:type="spellEnd"/>
+            <w:r>
+              <w:t>-Repository aufsetzen</w:t>
             </w:r>
           </w:p>
         </w:tc>
@@ -3217,7 +3222,10 @@
           </w:tcPr>
           <w:p>
             <w:r>
-              <w:t>12</w:t>
+              <w:t>1</w:t>
+            </w:r>
+            <w:r>
+              <w:t>7</w:t>
             </w:r>
           </w:p>
         </w:tc>
@@ -3229,7 +3237,7 @@
           </w:tcPr>
           <w:p>
             <w:r>
-              <w:t>4.5</w:t>
+              <w:t>4.6</w:t>
             </w:r>
           </w:p>
         </w:tc>
@@ -3239,8 +3247,58 @@
           </w:tcPr>
           <w:p>
             <w:r>
-              <w:t>Entwicklung &amp; Integration des Frontends</w:t>
-            </w:r>
+              <w:t>Entwicklung der Tests</w:t>
+            </w:r>
+          </w:p>
+        </w:tc>
+        <w:tc>
+          <w:tcPr>
+            <w:tcW w:w="1701" w:type="dxa"/>
+          </w:tcPr>
+          <w:p>
+            <w:r>
+              <w:t>5</w:t>
+            </w:r>
+          </w:p>
+        </w:tc>
+        <w:tc>
+          <w:tcPr>
+            <w:tcW w:w="1554" w:type="dxa"/>
+          </w:tcPr>
+          <w:p>
+            <w:r>
+              <w:t>7</w:t>
+            </w:r>
+          </w:p>
+        </w:tc>
+      </w:tr>
+      <w:tr>
+        <w:tc>
+          <w:tcPr>
+            <w:tcW w:w="988" w:type="dxa"/>
+          </w:tcPr>
+          <w:p>
+            <w:r>
+              <w:t>4.</w:t>
+            </w:r>
+            <w:r>
+              <w:t>7</w:t>
+            </w:r>
+          </w:p>
+        </w:tc>
+        <w:tc>
+          <w:tcPr>
+            <w:tcW w:w="4819" w:type="dxa"/>
+          </w:tcPr>
+          <w:p>
+            <w:r>
+              <w:t xml:space="preserve">Entwicklung &amp; Integration des </w:t>
+            </w:r>
+            <w:proofErr w:type="spellStart"/>
+            <w:r>
+              <w:t>Frontends</w:t>
+            </w:r>
+            <w:proofErr w:type="spellEnd"/>
           </w:p>
         </w:tc>
         <w:tc>
@@ -3752,16 +3810,16 @@
         </w:rPr>
         <w:lastRenderedPageBreak/>
         <w:drawing>
-          <wp:anchor distT="0" distB="0" distL="114300" distR="114300" simplePos="0" relativeHeight="251663360" behindDoc="0" locked="0" layoutInCell="1" allowOverlap="1" wp14:anchorId="0E4EEC71" wp14:editId="32E224E6">
+          <wp:anchor distT="0" distB="0" distL="114300" distR="114300" simplePos="0" relativeHeight="251663360" behindDoc="0" locked="0" layoutInCell="1" allowOverlap="1" wp14:anchorId="0E4EEC71" wp14:editId="778F5C6B">
             <wp:simplePos x="0" y="0"/>
             <wp:positionH relativeFrom="column">
-              <wp:posOffset>-42545</wp:posOffset>
+              <wp:posOffset>62230</wp:posOffset>
             </wp:positionH>
             <wp:positionV relativeFrom="paragraph">
-              <wp:posOffset>462280</wp:posOffset>
+              <wp:posOffset>224155</wp:posOffset>
             </wp:positionV>
-            <wp:extent cx="5659755" cy="2920365"/>
-            <wp:effectExtent l="0" t="0" r="0" b="0"/>
+            <wp:extent cx="5145405" cy="3095625"/>
+            <wp:effectExtent l="0" t="0" r="0" b="9525"/>
             <wp:wrapTopAndBottom/>
             <wp:docPr id="1862349594" name="Grafik 1"/>
             <wp:cNvGraphicFramePr>
@@ -3791,7 +3849,7 @@
                   <pic:spPr bwMode="auto">
                     <a:xfrm>
                       <a:off x="0" y="0"/>
-                      <a:ext cx="5659755" cy="2920365"/>
+                      <a:ext cx="5145405" cy="3095625"/>
                     </a:xfrm>
                     <a:prstGeom prst="rect">
                       <a:avLst/>
@@ -3804,6 +3862,12 @@
                 </pic:pic>
               </a:graphicData>
             </a:graphic>
+            <wp14:sizeRelH relativeFrom="margin">
+              <wp14:pctWidth>0</wp14:pctWidth>
+            </wp14:sizeRelH>
+            <wp14:sizeRelV relativeFrom="margin">
+              <wp14:pctHeight>0</wp14:pctHeight>
+            </wp14:sizeRelV>
           </wp:anchor>
         </w:drawing>
       </w:r>
@@ -3992,6 +4056,7 @@
       <w:r>
         <w:t>itarbeiter» der Standard ist und «</w:t>
       </w:r>
+      <w:proofErr w:type="spellStart"/>
       <w:r>
         <w:t>S</w:t>
       </w:r>
@@ -4002,12 +4067,24 @@
         <w:t>A</w:t>
       </w:r>
       <w:r>
-        <w:t>dmin» für den Geschäftsführer um seine Mitarbeiter zu verwalten</w:t>
+        <w:t>dmin</w:t>
+      </w:r>
+      <w:proofErr w:type="spellEnd"/>
+      <w:r>
+        <w:t>» für den Geschäftsführer um seine Mitarbeiter zu verwalten</w:t>
       </w:r>
     </w:p>
     <w:p>
       <w:r>
-        <w:t>In der Auftragsverwaltung kann jeder Auftrag entweder keinen oder genau einen Nutzer haben, was eine optionale 1:1-Beziehung von Aufträgen zu Nutzern bedeutet. Auf der anderen Seite kann ein Nutzer für mehrere Aufträge zuständig sein, was eine 1:n-Beziehung von Nutzern zu Aufträgen darstellt. Zudem ist es obligatorisch, dass jeder Auftrag einen Service, eine Priorität und einen Status zugewiesen bekommt. Es ist dabei möglich, dass verschiedene Aufträge denselben Service, dieselbe Priorität und denselben Status teilen können.</w:t>
+        <w:t xml:space="preserve">In der Auftragsverwaltung kann jeder Auftrag entweder keinen oder genau einen Nutzer haben, was eine optionale 1:1-Beziehung von Aufträgen zu Nutzern bedeutet. Auf der anderen Seite kann ein Nutzer für mehrere Aufträge zuständig sein, was eine </w:t>
+      </w:r>
+      <w:proofErr w:type="gramStart"/>
+      <w:r>
+        <w:t>1:n</w:t>
+      </w:r>
+      <w:proofErr w:type="gramEnd"/>
+      <w:r>
+        <w:t>-Beziehung von Nutzern zu Aufträgen darstellt. Zudem ist es obligatorisch, dass jeder Auftrag einen Service, eine Priorität und einen Status zugewiesen bekommt. Es ist dabei möglich, dass verschiedene Aufträge denselben Service, dieselbe Priorität und denselben Status teilen können.</w:t>
       </w:r>
     </w:p>
     <w:p>
@@ -4290,7 +4367,15 @@
     </w:p>
     <w:p>
       <w:r>
-        <w:t>Die Kommunikation zwischen den Schichten erfolgt über HTTPS, wobei JSON als Datenaustauschformat verwendet wird, um die Interoperabilität und das leichte Parsing der Daten zu gewährleisten. Diese Architektur bietet eine solide Basis für die Realisierung unseres Projekts und unterstützt dessen Wachstum und Anpassungsfähigkeit an zukünftige Anforderungen.</w:t>
+        <w:t xml:space="preserve">Die Kommunikation zwischen den Schichten erfolgt über HTTPS, wobei JSON als Datenaustauschformat verwendet wird, um die Interoperabilität und das leichte </w:t>
+      </w:r>
+      <w:proofErr w:type="spellStart"/>
+      <w:r>
+        <w:t>Parsing</w:t>
+      </w:r>
+      <w:proofErr w:type="spellEnd"/>
+      <w:r>
+        <w:t xml:space="preserve"> der Daten zu gewährleisten. Diese Architektur bietet eine solide Basis für die Realisierung unseres Projekts und unterstützt dessen Wachstum und Anpassungsfähigkeit an zukünftige Anforderungen.</w:t>
       </w:r>
     </w:p>
     <w:p>
@@ -4429,8 +4514,13 @@
           </w:tcPr>
           <w:p>
             <w:r>
-              <w:t>/users</w:t>
-            </w:r>
+              <w:t>/</w:t>
+            </w:r>
+            <w:proofErr w:type="spellStart"/>
+            <w:r>
+              <w:t>users</w:t>
+            </w:r>
+            <w:proofErr w:type="spellEnd"/>
           </w:p>
         </w:tc>
         <w:tc>
@@ -4468,9 +4558,11 @@
             <w:tcW w:w="2111" w:type="dxa"/>
           </w:tcPr>
           <w:p>
+            <w:proofErr w:type="spellStart"/>
             <w:r>
               <w:t>superadmin</w:t>
             </w:r>
+            <w:proofErr w:type="spellEnd"/>
           </w:p>
         </w:tc>
       </w:tr>
@@ -4481,8 +4573,13 @@
           </w:tcPr>
           <w:p>
             <w:r>
-              <w:t>/users</w:t>
-            </w:r>
+              <w:t>/</w:t>
+            </w:r>
+            <w:proofErr w:type="spellStart"/>
+            <w:r>
+              <w:t>users</w:t>
+            </w:r>
+            <w:proofErr w:type="spellEnd"/>
           </w:p>
         </w:tc>
         <w:tc>
@@ -4520,9 +4617,11 @@
             <w:tcW w:w="2111" w:type="dxa"/>
           </w:tcPr>
           <w:p>
+            <w:proofErr w:type="spellStart"/>
             <w:r>
               <w:t>superadmin</w:t>
             </w:r>
+            <w:proofErr w:type="spellEnd"/>
           </w:p>
         </w:tc>
       </w:tr>
@@ -4533,8 +4632,21 @@
           </w:tcPr>
           <w:p>
             <w:r>
-              <w:t>/users/login</w:t>
-            </w:r>
+              <w:t>/</w:t>
+            </w:r>
+            <w:proofErr w:type="spellStart"/>
+            <w:r>
+              <w:t>users</w:t>
+            </w:r>
+            <w:proofErr w:type="spellEnd"/>
+            <w:r>
+              <w:t>/</w:t>
+            </w:r>
+            <w:proofErr w:type="spellStart"/>
+            <w:r>
+              <w:t>login</w:t>
+            </w:r>
+            <w:proofErr w:type="spellEnd"/>
           </w:p>
         </w:tc>
         <w:tc>
@@ -4581,8 +4693,21 @@
           </w:tcPr>
           <w:p>
             <w:r>
-              <w:t>/users/me</w:t>
-            </w:r>
+              <w:t>/</w:t>
+            </w:r>
+            <w:proofErr w:type="spellStart"/>
+            <w:r>
+              <w:t>users</w:t>
+            </w:r>
+            <w:proofErr w:type="spellEnd"/>
+            <w:r>
+              <w:t>/</w:t>
+            </w:r>
+            <w:proofErr w:type="spellStart"/>
+            <w:r>
+              <w:t>me</w:t>
+            </w:r>
+            <w:proofErr w:type="spellEnd"/>
           </w:p>
         </w:tc>
         <w:tc>
@@ -4599,19 +4724,31 @@
           <w:tcPr>
             <w:tcW w:w="2850" w:type="dxa"/>
           </w:tcPr>
-          <w:p/>
+          <w:p>
+            <w:r>
+              <w:t>Informationen des eingeloggten Nutzers</w:t>
+            </w:r>
+          </w:p>
         </w:tc>
         <w:tc>
           <w:tcPr>
             <w:tcW w:w="737" w:type="dxa"/>
           </w:tcPr>
-          <w:p/>
+          <w:p>
+            <w:r>
+              <w:t>X</w:t>
+            </w:r>
+          </w:p>
         </w:tc>
         <w:tc>
           <w:tcPr>
             <w:tcW w:w="2111" w:type="dxa"/>
           </w:tcPr>
-          <w:p/>
+          <w:p>
+            <w:r>
+              <w:t>-</w:t>
+            </w:r>
+          </w:p>
         </w:tc>
       </w:tr>
       <w:tr>
@@ -4621,7 +4758,23 @@
           </w:tcPr>
           <w:p>
             <w:r>
-              <w:t>/users/&lt;id&gt;</w:t>
+              <w:t>/</w:t>
+            </w:r>
+            <w:proofErr w:type="spellStart"/>
+            <w:r>
+              <w:t>users</w:t>
+            </w:r>
+            <w:proofErr w:type="spellEnd"/>
+            <w:r>
+              <w:t>/&lt;</w:t>
+            </w:r>
+            <w:proofErr w:type="spellStart"/>
+            <w:r>
+              <w:t>id</w:t>
+            </w:r>
+            <w:proofErr w:type="spellEnd"/>
+            <w:r>
+              <w:t>&gt;</w:t>
             </w:r>
           </w:p>
         </w:tc>
@@ -4660,9 +4813,19 @@
             <w:tcW w:w="2111" w:type="dxa"/>
           </w:tcPr>
           <w:p>
-            <w:r>
-              <w:t>superadmin, owner</w:t>
-            </w:r>
+            <w:proofErr w:type="spellStart"/>
+            <w:r>
+              <w:t>superadmin</w:t>
+            </w:r>
+            <w:proofErr w:type="spellEnd"/>
+            <w:r>
+              <w:t xml:space="preserve">, </w:t>
+            </w:r>
+            <w:proofErr w:type="spellStart"/>
+            <w:r>
+              <w:t>owner</w:t>
+            </w:r>
+            <w:proofErr w:type="spellEnd"/>
           </w:p>
         </w:tc>
       </w:tr>
@@ -4673,7 +4836,23 @@
           </w:tcPr>
           <w:p>
             <w:r>
-              <w:t>/users/&lt;id&gt;</w:t>
+              <w:t>/</w:t>
+            </w:r>
+            <w:proofErr w:type="spellStart"/>
+            <w:r>
+              <w:t>users</w:t>
+            </w:r>
+            <w:proofErr w:type="spellEnd"/>
+            <w:r>
+              <w:t>/&lt;</w:t>
+            </w:r>
+            <w:proofErr w:type="spellStart"/>
+            <w:r>
+              <w:t>id</w:t>
+            </w:r>
+            <w:proofErr w:type="spellEnd"/>
+            <w:r>
+              <w:t>&gt;</w:t>
             </w:r>
           </w:p>
         </w:tc>
@@ -4712,9 +4891,11 @@
             <w:tcW w:w="2111" w:type="dxa"/>
           </w:tcPr>
           <w:p>
+            <w:proofErr w:type="spellStart"/>
             <w:r>
               <w:t>superadmin</w:t>
             </w:r>
+            <w:proofErr w:type="spellEnd"/>
           </w:p>
         </w:tc>
       </w:tr>
@@ -4725,7 +4906,23 @@
           </w:tcPr>
           <w:p>
             <w:r>
-              <w:t>/users/&lt;id&gt;</w:t>
+              <w:t>/</w:t>
+            </w:r>
+            <w:proofErr w:type="spellStart"/>
+            <w:r>
+              <w:t>users</w:t>
+            </w:r>
+            <w:proofErr w:type="spellEnd"/>
+            <w:r>
+              <w:t>/&lt;</w:t>
+            </w:r>
+            <w:proofErr w:type="spellStart"/>
+            <w:r>
+              <w:t>id</w:t>
+            </w:r>
+            <w:proofErr w:type="spellEnd"/>
+            <w:r>
+              <w:t>&gt;</w:t>
             </w:r>
           </w:p>
         </w:tc>
@@ -4764,9 +4961,19 @@
             <w:tcW w:w="2111" w:type="dxa"/>
           </w:tcPr>
           <w:p>
-            <w:r>
-              <w:t>superadmin, owner</w:t>
-            </w:r>
+            <w:proofErr w:type="spellStart"/>
+            <w:r>
+              <w:t>superadmin</w:t>
+            </w:r>
+            <w:proofErr w:type="spellEnd"/>
+            <w:r>
+              <w:t xml:space="preserve">, </w:t>
+            </w:r>
+            <w:proofErr w:type="spellStart"/>
+            <w:r>
+              <w:t>owner</w:t>
+            </w:r>
+            <w:proofErr w:type="spellEnd"/>
           </w:p>
         </w:tc>
       </w:tr>
@@ -4777,8 +4984,29 @@
           </w:tcPr>
           <w:p>
             <w:r>
-              <w:t>/users/&lt;id&gt;/orders</w:t>
-            </w:r>
+              <w:t>/</w:t>
+            </w:r>
+            <w:proofErr w:type="spellStart"/>
+            <w:r>
+              <w:t>users</w:t>
+            </w:r>
+            <w:proofErr w:type="spellEnd"/>
+            <w:r>
+              <w:t>/&lt;</w:t>
+            </w:r>
+            <w:proofErr w:type="spellStart"/>
+            <w:r>
+              <w:t>id</w:t>
+            </w:r>
+            <w:proofErr w:type="spellEnd"/>
+            <w:r>
+              <w:t>&gt;/</w:t>
+            </w:r>
+            <w:proofErr w:type="spellStart"/>
+            <w:r>
+              <w:t>orders</w:t>
+            </w:r>
+            <w:proofErr w:type="spellEnd"/>
           </w:p>
         </w:tc>
         <w:tc>
@@ -4821,8 +5049,13 @@
           </w:tcPr>
           <w:p>
             <w:r>
-              <w:t>/orders</w:t>
-            </w:r>
+              <w:t>/</w:t>
+            </w:r>
+            <w:proofErr w:type="spellStart"/>
+            <w:r>
+              <w:t>orders</w:t>
+            </w:r>
+            <w:proofErr w:type="spellEnd"/>
           </w:p>
         </w:tc>
         <w:tc>
@@ -4869,8 +5102,13 @@
           </w:tcPr>
           <w:p>
             <w:r>
-              <w:t>/orders</w:t>
-            </w:r>
+              <w:t>/</w:t>
+            </w:r>
+            <w:proofErr w:type="spellStart"/>
+            <w:r>
+              <w:t>orders</w:t>
+            </w:r>
+            <w:proofErr w:type="spellEnd"/>
           </w:p>
         </w:tc>
         <w:tc>
@@ -4917,7 +5155,23 @@
           </w:tcPr>
           <w:p>
             <w:r>
-              <w:t>/orders/&lt;id&gt;</w:t>
+              <w:t>/</w:t>
+            </w:r>
+            <w:proofErr w:type="spellStart"/>
+            <w:r>
+              <w:t>orders</w:t>
+            </w:r>
+            <w:proofErr w:type="spellEnd"/>
+            <w:r>
+              <w:t>/&lt;</w:t>
+            </w:r>
+            <w:proofErr w:type="spellStart"/>
+            <w:r>
+              <w:t>id</w:t>
+            </w:r>
+            <w:proofErr w:type="spellEnd"/>
+            <w:r>
+              <w:t>&gt;</w:t>
             </w:r>
           </w:p>
         </w:tc>
@@ -4965,7 +5219,23 @@
           </w:tcPr>
           <w:p>
             <w:r>
-              <w:t>/orders/&lt;id&gt;</w:t>
+              <w:t>/</w:t>
+            </w:r>
+            <w:proofErr w:type="spellStart"/>
+            <w:r>
+              <w:t>orders</w:t>
+            </w:r>
+            <w:proofErr w:type="spellEnd"/>
+            <w:r>
+              <w:t>/&lt;</w:t>
+            </w:r>
+            <w:proofErr w:type="spellStart"/>
+            <w:r>
+              <w:t>id</w:t>
+            </w:r>
+            <w:proofErr w:type="spellEnd"/>
+            <w:r>
+              <w:t>&gt;</w:t>
             </w:r>
           </w:p>
         </w:tc>
@@ -5004,9 +5274,11 @@
             <w:tcW w:w="2111" w:type="dxa"/>
           </w:tcPr>
           <w:p>
+            <w:proofErr w:type="spellStart"/>
             <w:r>
               <w:t>mitarbeiter</w:t>
             </w:r>
+            <w:proofErr w:type="spellEnd"/>
           </w:p>
         </w:tc>
       </w:tr>
@@ -5017,7 +5289,23 @@
           </w:tcPr>
           <w:p>
             <w:r>
-              <w:t>/orders/&lt;id&gt;</w:t>
+              <w:t>/</w:t>
+            </w:r>
+            <w:proofErr w:type="spellStart"/>
+            <w:r>
+              <w:t>orders</w:t>
+            </w:r>
+            <w:proofErr w:type="spellEnd"/>
+            <w:r>
+              <w:t>/&lt;</w:t>
+            </w:r>
+            <w:proofErr w:type="spellStart"/>
+            <w:r>
+              <w:t>id</w:t>
+            </w:r>
+            <w:proofErr w:type="spellEnd"/>
+            <w:r>
+              <w:t>&gt;</w:t>
             </w:r>
           </w:p>
         </w:tc>
@@ -5059,12 +5347,14 @@
             <w:pPr>
               <w:keepNext/>
             </w:pPr>
+            <w:proofErr w:type="spellStart"/>
             <w:r>
               <w:t>m</w:t>
             </w:r>
             <w:r>
               <w:t>itarbeiter</w:t>
             </w:r>
+            <w:proofErr w:type="spellEnd"/>
           </w:p>
         </w:tc>
       </w:tr>
@@ -5077,9 +5367,11 @@
             <w:r>
               <w:t>/</w:t>
             </w:r>
+            <w:proofErr w:type="spellStart"/>
             <w:r>
               <w:t>services</w:t>
             </w:r>
+            <w:proofErr w:type="spellEnd"/>
           </w:p>
         </w:tc>
         <w:tc>
@@ -5126,7 +5418,23 @@
           </w:tcPr>
           <w:p>
             <w:r>
-              <w:t>/services/&lt;id&gt;</w:t>
+              <w:t>/</w:t>
+            </w:r>
+            <w:proofErr w:type="spellStart"/>
+            <w:r>
+              <w:t>services</w:t>
+            </w:r>
+            <w:proofErr w:type="spellEnd"/>
+            <w:r>
+              <w:t>/&lt;</w:t>
+            </w:r>
+            <w:proofErr w:type="spellStart"/>
+            <w:r>
+              <w:t>id</w:t>
+            </w:r>
+            <w:proofErr w:type="spellEnd"/>
+            <w:r>
+              <w:t>&gt;</w:t>
             </w:r>
           </w:p>
         </w:tc>
@@ -5180,8 +5488,13 @@
           </w:tcPr>
           <w:p>
             <w:r>
-              <w:t>/states</w:t>
-            </w:r>
+              <w:t>/</w:t>
+            </w:r>
+            <w:proofErr w:type="spellStart"/>
+            <w:r>
+              <w:t>states</w:t>
+            </w:r>
+            <w:proofErr w:type="spellEnd"/>
           </w:p>
         </w:tc>
         <w:tc>
@@ -5200,8 +5513,13 @@
           </w:tcPr>
           <w:p>
             <w:r>
-              <w:t>Abfrage aller Stati</w:t>
-            </w:r>
+              <w:t xml:space="preserve">Abfrage aller </w:t>
+            </w:r>
+            <w:proofErr w:type="spellStart"/>
+            <w:r>
+              <w:t>Stati</w:t>
+            </w:r>
+            <w:proofErr w:type="spellEnd"/>
           </w:p>
         </w:tc>
         <w:tc>
@@ -5228,7 +5546,23 @@
           </w:tcPr>
           <w:p>
             <w:r>
-              <w:t>/states/&lt;id&gt;</w:t>
+              <w:t>/</w:t>
+            </w:r>
+            <w:proofErr w:type="spellStart"/>
+            <w:r>
+              <w:t>states</w:t>
+            </w:r>
+            <w:proofErr w:type="spellEnd"/>
+            <w:r>
+              <w:t>/&lt;</w:t>
+            </w:r>
+            <w:proofErr w:type="spellStart"/>
+            <w:r>
+              <w:t>id</w:t>
+            </w:r>
+            <w:proofErr w:type="spellEnd"/>
+            <w:r>
+              <w:t>&gt;</w:t>
             </w:r>
           </w:p>
         </w:tc>
@@ -5276,8 +5610,13 @@
           </w:tcPr>
           <w:p>
             <w:r>
-              <w:t>/priority</w:t>
-            </w:r>
+              <w:t>/</w:t>
+            </w:r>
+            <w:proofErr w:type="spellStart"/>
+            <w:r>
+              <w:t>priority</w:t>
+            </w:r>
+            <w:proofErr w:type="spellEnd"/>
           </w:p>
         </w:tc>
         <w:tc>
@@ -5324,7 +5663,23 @@
           </w:tcPr>
           <w:p>
             <w:r>
-              <w:t>/priority/&lt;id&gt;</w:t>
+              <w:t>/</w:t>
+            </w:r>
+            <w:proofErr w:type="spellStart"/>
+            <w:r>
+              <w:t>priority</w:t>
+            </w:r>
+            <w:proofErr w:type="spellEnd"/>
+            <w:r>
+              <w:t>/&lt;</w:t>
+            </w:r>
+            <w:proofErr w:type="spellStart"/>
+            <w:r>
+              <w:t>id</w:t>
+            </w:r>
+            <w:proofErr w:type="spellEnd"/>
+            <w:r>
+              <w:t>&gt;</w:t>
             </w:r>
           </w:p>
         </w:tc>
@@ -5460,12 +5815,21 @@
       </w:r>
     </w:p>
     <w:p>
+      <w:proofErr w:type="spellStart"/>
       <w:r>
         <w:rPr>
           <w:b/>
           <w:bCs/>
         </w:rPr>
-        <w:t>Unauthentifizierter Zugriff</w:t>
+        <w:t>Unauthentifizierter</w:t>
+      </w:r>
+      <w:proofErr w:type="spellEnd"/>
+      <w:r>
+        <w:rPr>
+          <w:b/>
+          <w:bCs/>
+        </w:rPr>
+        <w:t xml:space="preserve"> Zugriff</w:t>
       </w:r>
       <w:r>
         <w:br/>
@@ -5566,7 +5930,15 @@
         <w:t xml:space="preserve"> ich mich</w:t>
       </w:r>
       <w:r>
-        <w:t xml:space="preserve"> auf Unit Tests konzentrieren und komplexere Testformen wie Integrationstests und End-to-End-Tests aussparen. Für die Implementierung der Unit Tests wird das in Visual Studio integrierte Testframework verwendet.</w:t>
+        <w:t xml:space="preserve"> auf Unit Tests konzentrieren und komplexere Testformen wie Integrationstests und End-</w:t>
+      </w:r>
+      <w:proofErr w:type="spellStart"/>
+      <w:r>
+        <w:t>to</w:t>
+      </w:r>
+      <w:proofErr w:type="spellEnd"/>
+      <w:r>
+        <w:t>-End-Tests aussparen. Für die Implementierung der Unit Tests wird das in Visual Studio integrierte Testframework verwendet.</w:t>
       </w:r>
     </w:p>
     <w:p>

--- a/files/Dokumentation.docx
+++ b/files/Dokumentation.docx
@@ -1119,7 +1119,7 @@
           <w:lang w:eastAsia="de-CH"/>
         </w:rPr>
       </w:pPr>
-      <w:hyperlink w:anchor="_Toc150930879" w:history="1">
+      <w:hyperlink w:anchor="_Toc151496407" w:history="1">
         <w:r>
           <w:rPr>
             <w:rStyle w:val="Hyperlink"/>
@@ -1145,6 +1145,98 @@
             <w:rStyle w:val="Hyperlink"/>
             <w:noProof/>
           </w:rPr>
+          <w:t>Versionsverlauf</w:t>
+        </w:r>
+        <w:r>
+          <w:rPr>
+            <w:noProof/>
+            <w:webHidden/>
+          </w:rPr>
+          <w:tab/>
+        </w:r>
+        <w:r>
+          <w:rPr>
+            <w:noProof/>
+            <w:webHidden/>
+          </w:rPr>
+          <w:fldChar w:fldCharType="begin"/>
+        </w:r>
+        <w:r>
+          <w:rPr>
+            <w:noProof/>
+            <w:webHidden/>
+          </w:rPr>
+          <w:instrText xml:space="preserve"> PAGEREF _Toc151496407 \h </w:instrText>
+        </w:r>
+        <w:r>
+          <w:rPr>
+            <w:noProof/>
+            <w:webHidden/>
+          </w:rPr>
+        </w:r>
+        <w:r>
+          <w:rPr>
+            <w:noProof/>
+            <w:webHidden/>
+          </w:rPr>
+          <w:fldChar w:fldCharType="separate"/>
+        </w:r>
+        <w:r>
+          <w:rPr>
+            <w:noProof/>
+            <w:webHidden/>
+          </w:rPr>
+          <w:t>1</w:t>
+        </w:r>
+        <w:r>
+          <w:rPr>
+            <w:noProof/>
+            <w:webHidden/>
+          </w:rPr>
+          <w:fldChar w:fldCharType="end"/>
+        </w:r>
+      </w:hyperlink>
+    </w:p>
+    <w:p>
+      <w:pPr>
+        <w:pStyle w:val="Verzeichnis1"/>
+        <w:rPr>
+          <w:rFonts w:eastAsiaTheme="minorEastAsia" w:cstheme="minorBidi"/>
+          <w:b w:val="0"/>
+          <w:bCs w:val="0"/>
+          <w:caps w:val="0"/>
+          <w:noProof/>
+          <w:sz w:val="22"/>
+          <w:szCs w:val="22"/>
+          <w:lang w:eastAsia="de-CH"/>
+        </w:rPr>
+      </w:pPr>
+      <w:hyperlink w:anchor="_Toc151496408" w:history="1">
+        <w:r>
+          <w:rPr>
+            <w:rStyle w:val="Hyperlink"/>
+            <w:noProof/>
+          </w:rPr>
+          <w:t>2</w:t>
+        </w:r>
+        <w:r>
+          <w:rPr>
+            <w:rFonts w:eastAsiaTheme="minorEastAsia" w:cstheme="minorBidi"/>
+            <w:b w:val="0"/>
+            <w:bCs w:val="0"/>
+            <w:caps w:val="0"/>
+            <w:noProof/>
+            <w:sz w:val="22"/>
+            <w:szCs w:val="22"/>
+            <w:lang w:eastAsia="de-CH"/>
+          </w:rPr>
+          <w:tab/>
+        </w:r>
+        <w:r>
+          <w:rPr>
+            <w:rStyle w:val="Hyperlink"/>
+            <w:noProof/>
+          </w:rPr>
           <w:t>Informieren</w:t>
         </w:r>
         <w:r>
@@ -1166,7 +1258,7 @@
             <w:noProof/>
             <w:webHidden/>
           </w:rPr>
-          <w:instrText xml:space="preserve"> PAGEREF _Toc150930879 \h </w:instrText>
+          <w:instrText xml:space="preserve"> PAGEREF _Toc151496408 \h </w:instrText>
         </w:r>
         <w:r>
           <w:rPr>
@@ -1186,7 +1278,7 @@
             <w:noProof/>
             <w:webHidden/>
           </w:rPr>
-          <w:t>2</w:t>
+          <w:t>1</w:t>
         </w:r>
         <w:r>
           <w:rPr>
@@ -1213,13 +1305,13 @@
           <w:lang w:eastAsia="de-CH"/>
         </w:rPr>
       </w:pPr>
-      <w:hyperlink w:anchor="_Toc150930880" w:history="1">
+      <w:hyperlink w:anchor="_Toc151496409" w:history="1">
         <w:r>
           <w:rPr>
             <w:rStyle w:val="Hyperlink"/>
             <w:noProof/>
           </w:rPr>
-          <w:t>1.1</w:t>
+          <w:t>2.1</w:t>
         </w:r>
         <w:r>
           <w:rPr>
@@ -1258,7 +1350,7 @@
             <w:noProof/>
             <w:webHidden/>
           </w:rPr>
-          <w:instrText xml:space="preserve"> PAGEREF _Toc150930880 \h </w:instrText>
+          <w:instrText xml:space="preserve"> PAGEREF _Toc151496409 \h </w:instrText>
         </w:r>
         <w:r>
           <w:rPr>
@@ -1278,7 +1370,7 @@
             <w:noProof/>
             <w:webHidden/>
           </w:rPr>
-          <w:t>2</w:t>
+          <w:t>1</w:t>
         </w:r>
         <w:r>
           <w:rPr>
@@ -1305,13 +1397,13 @@
           <w:lang w:eastAsia="de-CH"/>
         </w:rPr>
       </w:pPr>
-      <w:hyperlink w:anchor="_Toc150930881" w:history="1">
+      <w:hyperlink w:anchor="_Toc151496410" w:history="1">
         <w:r>
           <w:rPr>
             <w:rStyle w:val="Hyperlink"/>
             <w:noProof/>
           </w:rPr>
-          <w:t>1.2</w:t>
+          <w:t>2.2</w:t>
         </w:r>
         <w:r>
           <w:rPr>
@@ -1350,7 +1442,7 @@
             <w:noProof/>
             <w:webHidden/>
           </w:rPr>
-          <w:instrText xml:space="preserve"> PAGEREF _Toc150930881 \h </w:instrText>
+          <w:instrText xml:space="preserve"> PAGEREF _Toc151496410 \h </w:instrText>
         </w:r>
         <w:r>
           <w:rPr>
@@ -1370,7 +1462,7 @@
             <w:noProof/>
             <w:webHidden/>
           </w:rPr>
-          <w:t>2</w:t>
+          <w:t>1</w:t>
         </w:r>
         <w:r>
           <w:rPr>
@@ -1398,13 +1490,13 @@
           <w:lang w:eastAsia="de-CH"/>
         </w:rPr>
       </w:pPr>
-      <w:hyperlink w:anchor="_Toc150930882" w:history="1">
+      <w:hyperlink w:anchor="_Toc151496411" w:history="1">
         <w:r>
           <w:rPr>
             <w:rStyle w:val="Hyperlink"/>
             <w:noProof/>
           </w:rPr>
-          <w:t>1.2.1</w:t>
+          <w:t>2.2.1</w:t>
         </w:r>
         <w:r>
           <w:rPr>
@@ -1444,7 +1536,7 @@
             <w:noProof/>
             <w:webHidden/>
           </w:rPr>
-          <w:instrText xml:space="preserve"> PAGEREF _Toc150930882 \h </w:instrText>
+          <w:instrText xml:space="preserve"> PAGEREF _Toc151496411 \h </w:instrText>
         </w:r>
         <w:r>
           <w:rPr>
@@ -1464,7 +1556,7 @@
             <w:noProof/>
             <w:webHidden/>
           </w:rPr>
-          <w:t>2</w:t>
+          <w:t>1</w:t>
         </w:r>
         <w:r>
           <w:rPr>
@@ -1492,13 +1584,13 @@
           <w:lang w:eastAsia="de-CH"/>
         </w:rPr>
       </w:pPr>
-      <w:hyperlink w:anchor="_Toc150930883" w:history="1">
+      <w:hyperlink w:anchor="_Toc151496412" w:history="1">
         <w:r>
           <w:rPr>
             <w:rStyle w:val="Hyperlink"/>
             <w:noProof/>
           </w:rPr>
-          <w:t>1.2.2</w:t>
+          <w:t>2.2.2</w:t>
         </w:r>
         <w:r>
           <w:rPr>
@@ -1538,7 +1630,7 @@
             <w:noProof/>
             <w:webHidden/>
           </w:rPr>
-          <w:instrText xml:space="preserve"> PAGEREF _Toc150930883 \h </w:instrText>
+          <w:instrText xml:space="preserve"> PAGEREF _Toc151496412 \h </w:instrText>
         </w:r>
         <w:r>
           <w:rPr>
@@ -1558,7 +1650,7 @@
             <w:noProof/>
             <w:webHidden/>
           </w:rPr>
-          <w:t>2</w:t>
+          <w:t>1</w:t>
         </w:r>
         <w:r>
           <w:rPr>
@@ -1585,13 +1677,13 @@
           <w:lang w:eastAsia="de-CH"/>
         </w:rPr>
       </w:pPr>
-      <w:hyperlink w:anchor="_Toc150930884" w:history="1">
+      <w:hyperlink w:anchor="_Toc151496413" w:history="1">
         <w:r>
           <w:rPr>
             <w:rStyle w:val="Hyperlink"/>
             <w:noProof/>
           </w:rPr>
-          <w:t>1.3</w:t>
+          <w:t>2.3</w:t>
         </w:r>
         <w:r>
           <w:rPr>
@@ -1630,7 +1722,7 @@
             <w:noProof/>
             <w:webHidden/>
           </w:rPr>
-          <w:instrText xml:space="preserve"> PAGEREF _Toc150930884 \h </w:instrText>
+          <w:instrText xml:space="preserve"> PAGEREF _Toc151496413 \h </w:instrText>
         </w:r>
         <w:r>
           <w:rPr>
@@ -1650,7 +1742,7 @@
             <w:noProof/>
             <w:webHidden/>
           </w:rPr>
-          <w:t>2</w:t>
+          <w:t>1</w:t>
         </w:r>
         <w:r>
           <w:rPr>
@@ -1675,13 +1767,13 @@
           <w:lang w:eastAsia="de-CH"/>
         </w:rPr>
       </w:pPr>
-      <w:hyperlink w:anchor="_Toc150930885" w:history="1">
+      <w:hyperlink w:anchor="_Toc151496414" w:history="1">
         <w:r>
           <w:rPr>
             <w:rStyle w:val="Hyperlink"/>
             <w:noProof/>
           </w:rPr>
-          <w:t>2</w:t>
+          <w:t>3</w:t>
         </w:r>
         <w:r>
           <w:rPr>
@@ -1722,7 +1814,7 @@
             <w:noProof/>
             <w:webHidden/>
           </w:rPr>
-          <w:instrText xml:space="preserve"> PAGEREF _Toc150930885 \h </w:instrText>
+          <w:instrText xml:space="preserve"> PAGEREF _Toc151496414 \h </w:instrText>
         </w:r>
         <w:r>
           <w:rPr>
@@ -1742,7 +1834,7 @@
             <w:noProof/>
             <w:webHidden/>
           </w:rPr>
-          <w:t>3</w:t>
+          <w:t>2</w:t>
         </w:r>
         <w:r>
           <w:rPr>
@@ -1769,13 +1861,13 @@
           <w:lang w:eastAsia="de-CH"/>
         </w:rPr>
       </w:pPr>
-      <w:hyperlink w:anchor="_Toc150930886" w:history="1">
+      <w:hyperlink w:anchor="_Toc151496415" w:history="1">
         <w:r>
           <w:rPr>
             <w:rStyle w:val="Hyperlink"/>
             <w:noProof/>
           </w:rPr>
-          <w:t>2.1</w:t>
+          <w:t>3.1</w:t>
         </w:r>
         <w:r>
           <w:rPr>
@@ -1814,7 +1906,7 @@
             <w:noProof/>
             <w:webHidden/>
           </w:rPr>
-          <w:instrText xml:space="preserve"> PAGEREF _Toc150930886 \h </w:instrText>
+          <w:instrText xml:space="preserve"> PAGEREF _Toc151496415 \h </w:instrText>
         </w:r>
         <w:r>
           <w:rPr>
@@ -1834,7 +1926,7 @@
             <w:noProof/>
             <w:webHidden/>
           </w:rPr>
-          <w:t>3</w:t>
+          <w:t>2</w:t>
         </w:r>
         <w:r>
           <w:rPr>
@@ -1861,13 +1953,13 @@
           <w:lang w:eastAsia="de-CH"/>
         </w:rPr>
       </w:pPr>
-      <w:hyperlink w:anchor="_Toc150930887" w:history="1">
+      <w:hyperlink w:anchor="_Toc151496416" w:history="1">
         <w:r>
           <w:rPr>
             <w:rStyle w:val="Hyperlink"/>
             <w:noProof/>
           </w:rPr>
-          <w:t>2.2</w:t>
+          <w:t>3.2</w:t>
         </w:r>
         <w:r>
           <w:rPr>
@@ -1906,7 +1998,7 @@
             <w:noProof/>
             <w:webHidden/>
           </w:rPr>
-          <w:instrText xml:space="preserve"> PAGEREF _Toc150930887 \h </w:instrText>
+          <w:instrText xml:space="preserve"> PAGEREF _Toc151496416 \h </w:instrText>
         </w:r>
         <w:r>
           <w:rPr>
@@ -1926,6 +2018,98 @@
             <w:noProof/>
             <w:webHidden/>
           </w:rPr>
+          <w:t>3</w:t>
+        </w:r>
+        <w:r>
+          <w:rPr>
+            <w:noProof/>
+            <w:webHidden/>
+          </w:rPr>
+          <w:fldChar w:fldCharType="end"/>
+        </w:r>
+      </w:hyperlink>
+    </w:p>
+    <w:p>
+      <w:pPr>
+        <w:pStyle w:val="Verzeichnis2"/>
+        <w:tabs>
+          <w:tab w:val="left" w:pos="880"/>
+          <w:tab w:val="right" w:leader="dot" w:pos="9062"/>
+        </w:tabs>
+        <w:rPr>
+          <w:rFonts w:eastAsiaTheme="minorEastAsia" w:cstheme="minorBidi"/>
+          <w:smallCaps w:val="0"/>
+          <w:noProof/>
+          <w:sz w:val="22"/>
+          <w:szCs w:val="22"/>
+          <w:lang w:eastAsia="de-CH"/>
+        </w:rPr>
+      </w:pPr>
+      <w:hyperlink w:anchor="_Toc151496417" w:history="1">
+        <w:r>
+          <w:rPr>
+            <w:rStyle w:val="Hyperlink"/>
+            <w:noProof/>
+          </w:rPr>
+          <w:t>3.3</w:t>
+        </w:r>
+        <w:r>
+          <w:rPr>
+            <w:rFonts w:eastAsiaTheme="minorEastAsia" w:cstheme="minorBidi"/>
+            <w:smallCaps w:val="0"/>
+            <w:noProof/>
+            <w:sz w:val="22"/>
+            <w:szCs w:val="22"/>
+            <w:lang w:eastAsia="de-CH"/>
+          </w:rPr>
+          <w:tab/>
+        </w:r>
+        <w:r>
+          <w:rPr>
+            <w:rStyle w:val="Hyperlink"/>
+            <w:noProof/>
+          </w:rPr>
+          <w:t>Systemarchitekturentwurf</w:t>
+        </w:r>
+        <w:r>
+          <w:rPr>
+            <w:noProof/>
+            <w:webHidden/>
+          </w:rPr>
+          <w:tab/>
+        </w:r>
+        <w:r>
+          <w:rPr>
+            <w:noProof/>
+            <w:webHidden/>
+          </w:rPr>
+          <w:fldChar w:fldCharType="begin"/>
+        </w:r>
+        <w:r>
+          <w:rPr>
+            <w:noProof/>
+            <w:webHidden/>
+          </w:rPr>
+          <w:instrText xml:space="preserve"> PAGEREF _Toc151496417 \h </w:instrText>
+        </w:r>
+        <w:r>
+          <w:rPr>
+            <w:noProof/>
+            <w:webHidden/>
+          </w:rPr>
+        </w:r>
+        <w:r>
+          <w:rPr>
+            <w:noProof/>
+            <w:webHidden/>
+          </w:rPr>
+          <w:fldChar w:fldCharType="separate"/>
+        </w:r>
+        <w:r>
+          <w:rPr>
+            <w:noProof/>
+            <w:webHidden/>
+          </w:rPr>
           <w:t>4</w:t>
         </w:r>
         <w:r>
@@ -1938,13 +2122,2401 @@
       </w:hyperlink>
     </w:p>
     <w:p>
-      <w:r>
-        <w:fldChar w:fldCharType="end"/>
-      </w:r>
+      <w:pPr>
+        <w:pStyle w:val="Verzeichnis2"/>
+        <w:tabs>
+          <w:tab w:val="left" w:pos="880"/>
+          <w:tab w:val="right" w:leader="dot" w:pos="9062"/>
+        </w:tabs>
+        <w:rPr>
+          <w:rFonts w:eastAsiaTheme="minorEastAsia" w:cstheme="minorBidi"/>
+          <w:smallCaps w:val="0"/>
+          <w:noProof/>
+          <w:sz w:val="22"/>
+          <w:szCs w:val="22"/>
+          <w:lang w:eastAsia="de-CH"/>
+        </w:rPr>
+      </w:pPr>
+      <w:hyperlink w:anchor="_Toc151496418" w:history="1">
+        <w:r>
+          <w:rPr>
+            <w:rStyle w:val="Hyperlink"/>
+            <w:noProof/>
+          </w:rPr>
+          <w:t>3.4</w:t>
+        </w:r>
+        <w:r>
+          <w:rPr>
+            <w:rFonts w:eastAsiaTheme="minorEastAsia" w:cstheme="minorBidi"/>
+            <w:smallCaps w:val="0"/>
+            <w:noProof/>
+            <w:sz w:val="22"/>
+            <w:szCs w:val="22"/>
+            <w:lang w:eastAsia="de-CH"/>
+          </w:rPr>
+          <w:tab/>
+        </w:r>
+        <w:r>
+          <w:rPr>
+            <w:rStyle w:val="Hyperlink"/>
+            <w:noProof/>
+          </w:rPr>
+          <w:t>API-Endpunkte</w:t>
+        </w:r>
+        <w:r>
+          <w:rPr>
+            <w:noProof/>
+            <w:webHidden/>
+          </w:rPr>
+          <w:tab/>
+        </w:r>
+        <w:r>
+          <w:rPr>
+            <w:noProof/>
+            <w:webHidden/>
+          </w:rPr>
+          <w:fldChar w:fldCharType="begin"/>
+        </w:r>
+        <w:r>
+          <w:rPr>
+            <w:noProof/>
+            <w:webHidden/>
+          </w:rPr>
+          <w:instrText xml:space="preserve"> PAGEREF _Toc151496418 \h </w:instrText>
+        </w:r>
+        <w:r>
+          <w:rPr>
+            <w:noProof/>
+            <w:webHidden/>
+          </w:rPr>
+        </w:r>
+        <w:r>
+          <w:rPr>
+            <w:noProof/>
+            <w:webHidden/>
+          </w:rPr>
+          <w:fldChar w:fldCharType="separate"/>
+        </w:r>
+        <w:r>
+          <w:rPr>
+            <w:noProof/>
+            <w:webHidden/>
+          </w:rPr>
+          <w:t>5</w:t>
+        </w:r>
+        <w:r>
+          <w:rPr>
+            <w:noProof/>
+            <w:webHidden/>
+          </w:rPr>
+          <w:fldChar w:fldCharType="end"/>
+        </w:r>
+      </w:hyperlink>
+    </w:p>
+    <w:p>
+      <w:pPr>
+        <w:pStyle w:val="Verzeichnis2"/>
+        <w:tabs>
+          <w:tab w:val="left" w:pos="880"/>
+          <w:tab w:val="right" w:leader="dot" w:pos="9062"/>
+        </w:tabs>
+        <w:rPr>
+          <w:rFonts w:eastAsiaTheme="minorEastAsia" w:cstheme="minorBidi"/>
+          <w:smallCaps w:val="0"/>
+          <w:noProof/>
+          <w:sz w:val="22"/>
+          <w:szCs w:val="22"/>
+          <w:lang w:eastAsia="de-CH"/>
+        </w:rPr>
+      </w:pPr>
+      <w:hyperlink w:anchor="_Toc151496419" w:history="1">
+        <w:r>
+          <w:rPr>
+            <w:rStyle w:val="Hyperlink"/>
+            <w:noProof/>
+          </w:rPr>
+          <w:t>3.5</w:t>
+        </w:r>
+        <w:r>
+          <w:rPr>
+            <w:rFonts w:eastAsiaTheme="minorEastAsia" w:cstheme="minorBidi"/>
+            <w:smallCaps w:val="0"/>
+            <w:noProof/>
+            <w:sz w:val="22"/>
+            <w:szCs w:val="22"/>
+            <w:lang w:eastAsia="de-CH"/>
+          </w:rPr>
+          <w:tab/>
+        </w:r>
+        <w:r>
+          <w:rPr>
+            <w:rStyle w:val="Hyperlink"/>
+            <w:noProof/>
+          </w:rPr>
+          <w:t>Mockup</w:t>
+        </w:r>
+        <w:r>
+          <w:rPr>
+            <w:noProof/>
+            <w:webHidden/>
+          </w:rPr>
+          <w:tab/>
+        </w:r>
+        <w:r>
+          <w:rPr>
+            <w:noProof/>
+            <w:webHidden/>
+          </w:rPr>
+          <w:fldChar w:fldCharType="begin"/>
+        </w:r>
+        <w:r>
+          <w:rPr>
+            <w:noProof/>
+            <w:webHidden/>
+          </w:rPr>
+          <w:instrText xml:space="preserve"> PAGEREF _Toc151496419 \h </w:instrText>
+        </w:r>
+        <w:r>
+          <w:rPr>
+            <w:noProof/>
+            <w:webHidden/>
+          </w:rPr>
+        </w:r>
+        <w:r>
+          <w:rPr>
+            <w:noProof/>
+            <w:webHidden/>
+          </w:rPr>
+          <w:fldChar w:fldCharType="separate"/>
+        </w:r>
+        <w:r>
+          <w:rPr>
+            <w:noProof/>
+            <w:webHidden/>
+          </w:rPr>
+          <w:t>6</w:t>
+        </w:r>
+        <w:r>
+          <w:rPr>
+            <w:noProof/>
+            <w:webHidden/>
+          </w:rPr>
+          <w:fldChar w:fldCharType="end"/>
+        </w:r>
+      </w:hyperlink>
+    </w:p>
+    <w:p>
+      <w:pPr>
+        <w:pStyle w:val="Verzeichnis1"/>
+        <w:rPr>
+          <w:rFonts w:eastAsiaTheme="minorEastAsia" w:cstheme="minorBidi"/>
+          <w:b w:val="0"/>
+          <w:bCs w:val="0"/>
+          <w:caps w:val="0"/>
+          <w:noProof/>
+          <w:sz w:val="22"/>
+          <w:szCs w:val="22"/>
+          <w:lang w:eastAsia="de-CH"/>
+        </w:rPr>
+      </w:pPr>
+      <w:hyperlink w:anchor="_Toc151496420" w:history="1">
+        <w:r>
+          <w:rPr>
+            <w:rStyle w:val="Hyperlink"/>
+            <w:noProof/>
+          </w:rPr>
+          <w:t>4</w:t>
+        </w:r>
+        <w:r>
+          <w:rPr>
+            <w:rFonts w:eastAsiaTheme="minorEastAsia" w:cstheme="minorBidi"/>
+            <w:b w:val="0"/>
+            <w:bCs w:val="0"/>
+            <w:caps w:val="0"/>
+            <w:noProof/>
+            <w:sz w:val="22"/>
+            <w:szCs w:val="22"/>
+            <w:lang w:eastAsia="de-CH"/>
+          </w:rPr>
+          <w:tab/>
+        </w:r>
+        <w:r>
+          <w:rPr>
+            <w:rStyle w:val="Hyperlink"/>
+            <w:noProof/>
+          </w:rPr>
+          <w:t>Entscheiden</w:t>
+        </w:r>
+        <w:r>
+          <w:rPr>
+            <w:noProof/>
+            <w:webHidden/>
+          </w:rPr>
+          <w:tab/>
+        </w:r>
+        <w:r>
+          <w:rPr>
+            <w:noProof/>
+            <w:webHidden/>
+          </w:rPr>
+          <w:fldChar w:fldCharType="begin"/>
+        </w:r>
+        <w:r>
+          <w:rPr>
+            <w:noProof/>
+            <w:webHidden/>
+          </w:rPr>
+          <w:instrText xml:space="preserve"> PAGEREF _Toc151496420 \h </w:instrText>
+        </w:r>
+        <w:r>
+          <w:rPr>
+            <w:noProof/>
+            <w:webHidden/>
+          </w:rPr>
+        </w:r>
+        <w:r>
+          <w:rPr>
+            <w:noProof/>
+            <w:webHidden/>
+          </w:rPr>
+          <w:fldChar w:fldCharType="separate"/>
+        </w:r>
+        <w:r>
+          <w:rPr>
+            <w:noProof/>
+            <w:webHidden/>
+          </w:rPr>
+          <w:t>7</w:t>
+        </w:r>
+        <w:r>
+          <w:rPr>
+            <w:noProof/>
+            <w:webHidden/>
+          </w:rPr>
+          <w:fldChar w:fldCharType="end"/>
+        </w:r>
+      </w:hyperlink>
+    </w:p>
+    <w:p>
+      <w:pPr>
+        <w:pStyle w:val="Verzeichnis2"/>
+        <w:tabs>
+          <w:tab w:val="left" w:pos="880"/>
+          <w:tab w:val="right" w:leader="dot" w:pos="9062"/>
+        </w:tabs>
+        <w:rPr>
+          <w:rFonts w:eastAsiaTheme="minorEastAsia" w:cstheme="minorBidi"/>
+          <w:smallCaps w:val="0"/>
+          <w:noProof/>
+          <w:sz w:val="22"/>
+          <w:szCs w:val="22"/>
+          <w:lang w:eastAsia="de-CH"/>
+        </w:rPr>
+      </w:pPr>
+      <w:hyperlink w:anchor="_Toc151496421" w:history="1">
+        <w:r>
+          <w:rPr>
+            <w:rStyle w:val="Hyperlink"/>
+            <w:noProof/>
+          </w:rPr>
+          <w:t>4.1</w:t>
+        </w:r>
+        <w:r>
+          <w:rPr>
+            <w:rFonts w:eastAsiaTheme="minorEastAsia" w:cstheme="minorBidi"/>
+            <w:smallCaps w:val="0"/>
+            <w:noProof/>
+            <w:sz w:val="22"/>
+            <w:szCs w:val="22"/>
+            <w:lang w:eastAsia="de-CH"/>
+          </w:rPr>
+          <w:tab/>
+        </w:r>
+        <w:r>
+          <w:rPr>
+            <w:rStyle w:val="Hyperlink"/>
+            <w:noProof/>
+          </w:rPr>
+          <w:t>Test-Strategie</w:t>
+        </w:r>
+        <w:r>
+          <w:rPr>
+            <w:noProof/>
+            <w:webHidden/>
+          </w:rPr>
+          <w:tab/>
+        </w:r>
+        <w:r>
+          <w:rPr>
+            <w:noProof/>
+            <w:webHidden/>
+          </w:rPr>
+          <w:fldChar w:fldCharType="begin"/>
+        </w:r>
+        <w:r>
+          <w:rPr>
+            <w:noProof/>
+            <w:webHidden/>
+          </w:rPr>
+          <w:instrText xml:space="preserve"> PAGEREF _Toc151496421 \h </w:instrText>
+        </w:r>
+        <w:r>
+          <w:rPr>
+            <w:noProof/>
+            <w:webHidden/>
+          </w:rPr>
+        </w:r>
+        <w:r>
+          <w:rPr>
+            <w:noProof/>
+            <w:webHidden/>
+          </w:rPr>
+          <w:fldChar w:fldCharType="separate"/>
+        </w:r>
+        <w:r>
+          <w:rPr>
+            <w:noProof/>
+            <w:webHidden/>
+          </w:rPr>
+          <w:t>7</w:t>
+        </w:r>
+        <w:r>
+          <w:rPr>
+            <w:noProof/>
+            <w:webHidden/>
+          </w:rPr>
+          <w:fldChar w:fldCharType="end"/>
+        </w:r>
+      </w:hyperlink>
+    </w:p>
+    <w:p>
+      <w:pPr>
+        <w:pStyle w:val="Verzeichnis2"/>
+        <w:tabs>
+          <w:tab w:val="left" w:pos="880"/>
+          <w:tab w:val="right" w:leader="dot" w:pos="9062"/>
+        </w:tabs>
+        <w:rPr>
+          <w:rFonts w:eastAsiaTheme="minorEastAsia" w:cstheme="minorBidi"/>
+          <w:smallCaps w:val="0"/>
+          <w:noProof/>
+          <w:sz w:val="22"/>
+          <w:szCs w:val="22"/>
+          <w:lang w:eastAsia="de-CH"/>
+        </w:rPr>
+      </w:pPr>
+      <w:hyperlink w:anchor="_Toc151496422" w:history="1">
+        <w:r>
+          <w:rPr>
+            <w:rStyle w:val="Hyperlink"/>
+            <w:noProof/>
+          </w:rPr>
+          <w:t>4.2</w:t>
+        </w:r>
+        <w:r>
+          <w:rPr>
+            <w:rFonts w:eastAsiaTheme="minorEastAsia" w:cstheme="minorBidi"/>
+            <w:smallCaps w:val="0"/>
+            <w:noProof/>
+            <w:sz w:val="22"/>
+            <w:szCs w:val="22"/>
+            <w:lang w:eastAsia="de-CH"/>
+          </w:rPr>
+          <w:tab/>
+        </w:r>
+        <w:r>
+          <w:rPr>
+            <w:rStyle w:val="Hyperlink"/>
+            <w:noProof/>
+          </w:rPr>
+          <w:t>Code- oder Database-First</w:t>
+        </w:r>
+        <w:r>
+          <w:rPr>
+            <w:noProof/>
+            <w:webHidden/>
+          </w:rPr>
+          <w:tab/>
+        </w:r>
+        <w:r>
+          <w:rPr>
+            <w:noProof/>
+            <w:webHidden/>
+          </w:rPr>
+          <w:fldChar w:fldCharType="begin"/>
+        </w:r>
+        <w:r>
+          <w:rPr>
+            <w:noProof/>
+            <w:webHidden/>
+          </w:rPr>
+          <w:instrText xml:space="preserve"> PAGEREF _Toc151496422 \h </w:instrText>
+        </w:r>
+        <w:r>
+          <w:rPr>
+            <w:noProof/>
+            <w:webHidden/>
+          </w:rPr>
+        </w:r>
+        <w:r>
+          <w:rPr>
+            <w:noProof/>
+            <w:webHidden/>
+          </w:rPr>
+          <w:fldChar w:fldCharType="separate"/>
+        </w:r>
+        <w:r>
+          <w:rPr>
+            <w:noProof/>
+            <w:webHidden/>
+          </w:rPr>
+          <w:t>7</w:t>
+        </w:r>
+        <w:r>
+          <w:rPr>
+            <w:noProof/>
+            <w:webHidden/>
+          </w:rPr>
+          <w:fldChar w:fldCharType="end"/>
+        </w:r>
+      </w:hyperlink>
+    </w:p>
+    <w:p>
+      <w:pPr>
+        <w:pStyle w:val="Verzeichnis1"/>
+        <w:rPr>
+          <w:rFonts w:eastAsiaTheme="minorEastAsia" w:cstheme="minorBidi"/>
+          <w:b w:val="0"/>
+          <w:bCs w:val="0"/>
+          <w:caps w:val="0"/>
+          <w:noProof/>
+          <w:sz w:val="22"/>
+          <w:szCs w:val="22"/>
+          <w:lang w:eastAsia="de-CH"/>
+        </w:rPr>
+      </w:pPr>
+      <w:hyperlink w:anchor="_Toc151496423" w:history="1">
+        <w:r>
+          <w:rPr>
+            <w:rStyle w:val="Hyperlink"/>
+            <w:noProof/>
+          </w:rPr>
+          <w:t>5</w:t>
+        </w:r>
+        <w:r>
+          <w:rPr>
+            <w:rFonts w:eastAsiaTheme="minorEastAsia" w:cstheme="minorBidi"/>
+            <w:b w:val="0"/>
+            <w:bCs w:val="0"/>
+            <w:caps w:val="0"/>
+            <w:noProof/>
+            <w:sz w:val="22"/>
+            <w:szCs w:val="22"/>
+            <w:lang w:eastAsia="de-CH"/>
+          </w:rPr>
+          <w:tab/>
+        </w:r>
+        <w:r>
+          <w:rPr>
+            <w:rStyle w:val="Hyperlink"/>
+            <w:noProof/>
+          </w:rPr>
+          <w:t>Realisierung</w:t>
+        </w:r>
+        <w:r>
+          <w:rPr>
+            <w:noProof/>
+            <w:webHidden/>
+          </w:rPr>
+          <w:tab/>
+        </w:r>
+        <w:r>
+          <w:rPr>
+            <w:noProof/>
+            <w:webHidden/>
+          </w:rPr>
+          <w:fldChar w:fldCharType="begin"/>
+        </w:r>
+        <w:r>
+          <w:rPr>
+            <w:noProof/>
+            <w:webHidden/>
+          </w:rPr>
+          <w:instrText xml:space="preserve"> PAGEREF _Toc151496423 \h </w:instrText>
+        </w:r>
+        <w:r>
+          <w:rPr>
+            <w:noProof/>
+            <w:webHidden/>
+          </w:rPr>
+        </w:r>
+        <w:r>
+          <w:rPr>
+            <w:noProof/>
+            <w:webHidden/>
+          </w:rPr>
+          <w:fldChar w:fldCharType="separate"/>
+        </w:r>
+        <w:r>
+          <w:rPr>
+            <w:noProof/>
+            <w:webHidden/>
+          </w:rPr>
+          <w:t>8</w:t>
+        </w:r>
+        <w:r>
+          <w:rPr>
+            <w:noProof/>
+            <w:webHidden/>
+          </w:rPr>
+          <w:fldChar w:fldCharType="end"/>
+        </w:r>
+      </w:hyperlink>
+    </w:p>
+    <w:p>
+      <w:pPr>
+        <w:pStyle w:val="Verzeichnis2"/>
+        <w:tabs>
+          <w:tab w:val="left" w:pos="880"/>
+          <w:tab w:val="right" w:leader="dot" w:pos="9062"/>
+        </w:tabs>
+        <w:rPr>
+          <w:rFonts w:eastAsiaTheme="minorEastAsia" w:cstheme="minorBidi"/>
+          <w:smallCaps w:val="0"/>
+          <w:noProof/>
+          <w:sz w:val="22"/>
+          <w:szCs w:val="22"/>
+          <w:lang w:eastAsia="de-CH"/>
+        </w:rPr>
+      </w:pPr>
+      <w:hyperlink w:anchor="_Toc151496424" w:history="1">
+        <w:r>
+          <w:rPr>
+            <w:rStyle w:val="Hyperlink"/>
+            <w:noProof/>
+          </w:rPr>
+          <w:t>5.1</w:t>
+        </w:r>
+        <w:r>
+          <w:rPr>
+            <w:rFonts w:eastAsiaTheme="minorEastAsia" w:cstheme="minorBidi"/>
+            <w:smallCaps w:val="0"/>
+            <w:noProof/>
+            <w:sz w:val="22"/>
+            <w:szCs w:val="22"/>
+            <w:lang w:eastAsia="de-CH"/>
+          </w:rPr>
+          <w:tab/>
+        </w:r>
+        <w:r>
+          <w:rPr>
+            <w:rStyle w:val="Hyperlink"/>
+            <w:noProof/>
+          </w:rPr>
+          <w:t>Grundlegendes Projekt erstellen</w:t>
+        </w:r>
+        <w:r>
+          <w:rPr>
+            <w:noProof/>
+            <w:webHidden/>
+          </w:rPr>
+          <w:tab/>
+        </w:r>
+        <w:r>
+          <w:rPr>
+            <w:noProof/>
+            <w:webHidden/>
+          </w:rPr>
+          <w:fldChar w:fldCharType="begin"/>
+        </w:r>
+        <w:r>
+          <w:rPr>
+            <w:noProof/>
+            <w:webHidden/>
+          </w:rPr>
+          <w:instrText xml:space="preserve"> PAGEREF _Toc151496424 \h </w:instrText>
+        </w:r>
+        <w:r>
+          <w:rPr>
+            <w:noProof/>
+            <w:webHidden/>
+          </w:rPr>
+        </w:r>
+        <w:r>
+          <w:rPr>
+            <w:noProof/>
+            <w:webHidden/>
+          </w:rPr>
+          <w:fldChar w:fldCharType="separate"/>
+        </w:r>
+        <w:r>
+          <w:rPr>
+            <w:noProof/>
+            <w:webHidden/>
+          </w:rPr>
+          <w:t>8</w:t>
+        </w:r>
+        <w:r>
+          <w:rPr>
+            <w:noProof/>
+            <w:webHidden/>
+          </w:rPr>
+          <w:fldChar w:fldCharType="end"/>
+        </w:r>
+      </w:hyperlink>
+    </w:p>
+    <w:p>
+      <w:pPr>
+        <w:pStyle w:val="Verzeichnis2"/>
+        <w:tabs>
+          <w:tab w:val="left" w:pos="880"/>
+          <w:tab w:val="right" w:leader="dot" w:pos="9062"/>
+        </w:tabs>
+        <w:rPr>
+          <w:rFonts w:eastAsiaTheme="minorEastAsia" w:cstheme="minorBidi"/>
+          <w:smallCaps w:val="0"/>
+          <w:noProof/>
+          <w:sz w:val="22"/>
+          <w:szCs w:val="22"/>
+          <w:lang w:eastAsia="de-CH"/>
+        </w:rPr>
+      </w:pPr>
+      <w:hyperlink w:anchor="_Toc151496425" w:history="1">
+        <w:r>
+          <w:rPr>
+            <w:rStyle w:val="Hyperlink"/>
+            <w:noProof/>
+          </w:rPr>
+          <w:t>5.2</w:t>
+        </w:r>
+        <w:r>
+          <w:rPr>
+            <w:rFonts w:eastAsiaTheme="minorEastAsia" w:cstheme="minorBidi"/>
+            <w:smallCaps w:val="0"/>
+            <w:noProof/>
+            <w:sz w:val="22"/>
+            <w:szCs w:val="22"/>
+            <w:lang w:eastAsia="de-CH"/>
+          </w:rPr>
+          <w:tab/>
+        </w:r>
+        <w:r>
+          <w:rPr>
+            <w:rStyle w:val="Hyperlink"/>
+            <w:noProof/>
+          </w:rPr>
+          <w:t>Git-Repository Aufsetzen</w:t>
+        </w:r>
+        <w:r>
+          <w:rPr>
+            <w:noProof/>
+            <w:webHidden/>
+          </w:rPr>
+          <w:tab/>
+        </w:r>
+        <w:r>
+          <w:rPr>
+            <w:noProof/>
+            <w:webHidden/>
+          </w:rPr>
+          <w:fldChar w:fldCharType="begin"/>
+        </w:r>
+        <w:r>
+          <w:rPr>
+            <w:noProof/>
+            <w:webHidden/>
+          </w:rPr>
+          <w:instrText xml:space="preserve"> PAGEREF _Toc151496425 \h </w:instrText>
+        </w:r>
+        <w:r>
+          <w:rPr>
+            <w:noProof/>
+            <w:webHidden/>
+          </w:rPr>
+        </w:r>
+        <w:r>
+          <w:rPr>
+            <w:noProof/>
+            <w:webHidden/>
+          </w:rPr>
+          <w:fldChar w:fldCharType="separate"/>
+        </w:r>
+        <w:r>
+          <w:rPr>
+            <w:noProof/>
+            <w:webHidden/>
+          </w:rPr>
+          <w:t>8</w:t>
+        </w:r>
+        <w:r>
+          <w:rPr>
+            <w:noProof/>
+            <w:webHidden/>
+          </w:rPr>
+          <w:fldChar w:fldCharType="end"/>
+        </w:r>
+      </w:hyperlink>
+    </w:p>
+    <w:p>
+      <w:pPr>
+        <w:pStyle w:val="Verzeichnis2"/>
+        <w:tabs>
+          <w:tab w:val="left" w:pos="880"/>
+          <w:tab w:val="right" w:leader="dot" w:pos="9062"/>
+        </w:tabs>
+        <w:rPr>
+          <w:rFonts w:eastAsiaTheme="minorEastAsia" w:cstheme="minorBidi"/>
+          <w:smallCaps w:val="0"/>
+          <w:noProof/>
+          <w:sz w:val="22"/>
+          <w:szCs w:val="22"/>
+          <w:lang w:eastAsia="de-CH"/>
+        </w:rPr>
+      </w:pPr>
+      <w:hyperlink w:anchor="_Toc151496426" w:history="1">
+        <w:r>
+          <w:rPr>
+            <w:rStyle w:val="Hyperlink"/>
+            <w:noProof/>
+          </w:rPr>
+          <w:t>5.3</w:t>
+        </w:r>
+        <w:r>
+          <w:rPr>
+            <w:rFonts w:eastAsiaTheme="minorEastAsia" w:cstheme="minorBidi"/>
+            <w:smallCaps w:val="0"/>
+            <w:noProof/>
+            <w:sz w:val="22"/>
+            <w:szCs w:val="22"/>
+            <w:lang w:eastAsia="de-CH"/>
+          </w:rPr>
+          <w:tab/>
+        </w:r>
+        <w:r>
+          <w:rPr>
+            <w:rStyle w:val="Hyperlink"/>
+            <w:noProof/>
+          </w:rPr>
+          <w:t>Datenbank Implementierung</w:t>
+        </w:r>
+        <w:r>
+          <w:rPr>
+            <w:noProof/>
+            <w:webHidden/>
+          </w:rPr>
+          <w:tab/>
+        </w:r>
+        <w:r>
+          <w:rPr>
+            <w:noProof/>
+            <w:webHidden/>
+          </w:rPr>
+          <w:fldChar w:fldCharType="begin"/>
+        </w:r>
+        <w:r>
+          <w:rPr>
+            <w:noProof/>
+            <w:webHidden/>
+          </w:rPr>
+          <w:instrText xml:space="preserve"> PAGEREF _Toc151496426 \h </w:instrText>
+        </w:r>
+        <w:r>
+          <w:rPr>
+            <w:noProof/>
+            <w:webHidden/>
+          </w:rPr>
+        </w:r>
+        <w:r>
+          <w:rPr>
+            <w:noProof/>
+            <w:webHidden/>
+          </w:rPr>
+          <w:fldChar w:fldCharType="separate"/>
+        </w:r>
+        <w:r>
+          <w:rPr>
+            <w:noProof/>
+            <w:webHidden/>
+          </w:rPr>
+          <w:t>9</w:t>
+        </w:r>
+        <w:r>
+          <w:rPr>
+            <w:noProof/>
+            <w:webHidden/>
+          </w:rPr>
+          <w:fldChar w:fldCharType="end"/>
+        </w:r>
+      </w:hyperlink>
+    </w:p>
+    <w:p>
+      <w:pPr>
+        <w:pStyle w:val="Verzeichnis2"/>
+        <w:tabs>
+          <w:tab w:val="left" w:pos="880"/>
+          <w:tab w:val="right" w:leader="dot" w:pos="9062"/>
+        </w:tabs>
+        <w:rPr>
+          <w:rFonts w:eastAsiaTheme="minorEastAsia" w:cstheme="minorBidi"/>
+          <w:smallCaps w:val="0"/>
+          <w:noProof/>
+          <w:sz w:val="22"/>
+          <w:szCs w:val="22"/>
+          <w:lang w:eastAsia="de-CH"/>
+        </w:rPr>
+      </w:pPr>
+      <w:hyperlink w:anchor="_Toc151496427" w:history="1">
+        <w:r>
+          <w:rPr>
+            <w:rStyle w:val="Hyperlink"/>
+            <w:noProof/>
+          </w:rPr>
+          <w:t>5.4</w:t>
+        </w:r>
+        <w:r>
+          <w:rPr>
+            <w:rFonts w:eastAsiaTheme="minorEastAsia" w:cstheme="minorBidi"/>
+            <w:smallCaps w:val="0"/>
+            <w:noProof/>
+            <w:sz w:val="22"/>
+            <w:szCs w:val="22"/>
+            <w:lang w:eastAsia="de-CH"/>
+          </w:rPr>
+          <w:tab/>
+        </w:r>
+        <w:r>
+          <w:rPr>
+            <w:rStyle w:val="Hyperlink"/>
+            <w:noProof/>
+          </w:rPr>
+          <w:t>Entwicklung des Backend</w:t>
+        </w:r>
+        <w:r>
+          <w:rPr>
+            <w:noProof/>
+            <w:webHidden/>
+          </w:rPr>
+          <w:tab/>
+        </w:r>
+        <w:r>
+          <w:rPr>
+            <w:noProof/>
+            <w:webHidden/>
+          </w:rPr>
+          <w:fldChar w:fldCharType="begin"/>
+        </w:r>
+        <w:r>
+          <w:rPr>
+            <w:noProof/>
+            <w:webHidden/>
+          </w:rPr>
+          <w:instrText xml:space="preserve"> PAGEREF _Toc151496427 \h </w:instrText>
+        </w:r>
+        <w:r>
+          <w:rPr>
+            <w:noProof/>
+            <w:webHidden/>
+          </w:rPr>
+        </w:r>
+        <w:r>
+          <w:rPr>
+            <w:noProof/>
+            <w:webHidden/>
+          </w:rPr>
+          <w:fldChar w:fldCharType="separate"/>
+        </w:r>
+        <w:r>
+          <w:rPr>
+            <w:noProof/>
+            <w:webHidden/>
+          </w:rPr>
+          <w:t>10</w:t>
+        </w:r>
+        <w:r>
+          <w:rPr>
+            <w:noProof/>
+            <w:webHidden/>
+          </w:rPr>
+          <w:fldChar w:fldCharType="end"/>
+        </w:r>
+      </w:hyperlink>
+    </w:p>
+    <w:p>
+      <w:pPr>
+        <w:pStyle w:val="Verzeichnis2"/>
+        <w:tabs>
+          <w:tab w:val="left" w:pos="880"/>
+          <w:tab w:val="right" w:leader="dot" w:pos="9062"/>
+        </w:tabs>
+        <w:rPr>
+          <w:rFonts w:eastAsiaTheme="minorEastAsia" w:cstheme="minorBidi"/>
+          <w:smallCaps w:val="0"/>
+          <w:noProof/>
+          <w:sz w:val="22"/>
+          <w:szCs w:val="22"/>
+          <w:lang w:eastAsia="de-CH"/>
+        </w:rPr>
+      </w:pPr>
+      <w:hyperlink w:anchor="_Toc151496428" w:history="1">
+        <w:r>
+          <w:rPr>
+            <w:rStyle w:val="Hyperlink"/>
+            <w:noProof/>
+          </w:rPr>
+          <w:t>5.5</w:t>
+        </w:r>
+        <w:r>
+          <w:rPr>
+            <w:rFonts w:eastAsiaTheme="minorEastAsia" w:cstheme="minorBidi"/>
+            <w:smallCaps w:val="0"/>
+            <w:noProof/>
+            <w:sz w:val="22"/>
+            <w:szCs w:val="22"/>
+            <w:lang w:eastAsia="de-CH"/>
+          </w:rPr>
+          <w:tab/>
+        </w:r>
+        <w:r>
+          <w:rPr>
+            <w:rStyle w:val="Hyperlink"/>
+            <w:noProof/>
+          </w:rPr>
+          <w:t>Entwicklung der Tests</w:t>
+        </w:r>
+        <w:r>
+          <w:rPr>
+            <w:noProof/>
+            <w:webHidden/>
+          </w:rPr>
+          <w:tab/>
+        </w:r>
+        <w:r>
+          <w:rPr>
+            <w:noProof/>
+            <w:webHidden/>
+          </w:rPr>
+          <w:fldChar w:fldCharType="begin"/>
+        </w:r>
+        <w:r>
+          <w:rPr>
+            <w:noProof/>
+            <w:webHidden/>
+          </w:rPr>
+          <w:instrText xml:space="preserve"> PAGEREF _Toc151496428 \h </w:instrText>
+        </w:r>
+        <w:r>
+          <w:rPr>
+            <w:noProof/>
+            <w:webHidden/>
+          </w:rPr>
+        </w:r>
+        <w:r>
+          <w:rPr>
+            <w:noProof/>
+            <w:webHidden/>
+          </w:rPr>
+          <w:fldChar w:fldCharType="separate"/>
+        </w:r>
+        <w:r>
+          <w:rPr>
+            <w:noProof/>
+            <w:webHidden/>
+          </w:rPr>
+          <w:t>11</w:t>
+        </w:r>
+        <w:r>
+          <w:rPr>
+            <w:noProof/>
+            <w:webHidden/>
+          </w:rPr>
+          <w:fldChar w:fldCharType="end"/>
+        </w:r>
+      </w:hyperlink>
+    </w:p>
+    <w:p>
+      <w:pPr>
+        <w:pStyle w:val="Verzeichnis2"/>
+        <w:tabs>
+          <w:tab w:val="left" w:pos="880"/>
+          <w:tab w:val="right" w:leader="dot" w:pos="9062"/>
+        </w:tabs>
+        <w:rPr>
+          <w:rFonts w:eastAsiaTheme="minorEastAsia" w:cstheme="minorBidi"/>
+          <w:smallCaps w:val="0"/>
+          <w:noProof/>
+          <w:sz w:val="22"/>
+          <w:szCs w:val="22"/>
+          <w:lang w:eastAsia="de-CH"/>
+        </w:rPr>
+      </w:pPr>
+      <w:hyperlink w:anchor="_Toc151496429" w:history="1">
+        <w:r>
+          <w:rPr>
+            <w:rStyle w:val="Hyperlink"/>
+            <w:noProof/>
+          </w:rPr>
+          <w:t>5.6</w:t>
+        </w:r>
+        <w:r>
+          <w:rPr>
+            <w:rFonts w:eastAsiaTheme="minorEastAsia" w:cstheme="minorBidi"/>
+            <w:smallCaps w:val="0"/>
+            <w:noProof/>
+            <w:sz w:val="22"/>
+            <w:szCs w:val="22"/>
+            <w:lang w:eastAsia="de-CH"/>
+          </w:rPr>
+          <w:tab/>
+        </w:r>
+        <w:r>
+          <w:rPr>
+            <w:rStyle w:val="Hyperlink"/>
+            <w:noProof/>
+          </w:rPr>
+          <w:t>Entwicklung &amp; Integration des Frontends</w:t>
+        </w:r>
+        <w:r>
+          <w:rPr>
+            <w:noProof/>
+            <w:webHidden/>
+          </w:rPr>
+          <w:tab/>
+        </w:r>
+        <w:r>
+          <w:rPr>
+            <w:noProof/>
+            <w:webHidden/>
+          </w:rPr>
+          <w:fldChar w:fldCharType="begin"/>
+        </w:r>
+        <w:r>
+          <w:rPr>
+            <w:noProof/>
+            <w:webHidden/>
+          </w:rPr>
+          <w:instrText xml:space="preserve"> PAGEREF _Toc151496429 \h </w:instrText>
+        </w:r>
+        <w:r>
+          <w:rPr>
+            <w:noProof/>
+            <w:webHidden/>
+          </w:rPr>
+        </w:r>
+        <w:r>
+          <w:rPr>
+            <w:noProof/>
+            <w:webHidden/>
+          </w:rPr>
+          <w:fldChar w:fldCharType="separate"/>
+        </w:r>
+        <w:r>
+          <w:rPr>
+            <w:noProof/>
+            <w:webHidden/>
+          </w:rPr>
+          <w:t>11</w:t>
+        </w:r>
+        <w:r>
+          <w:rPr>
+            <w:noProof/>
+            <w:webHidden/>
+          </w:rPr>
+          <w:fldChar w:fldCharType="end"/>
+        </w:r>
+      </w:hyperlink>
+    </w:p>
+    <w:p>
+      <w:pPr>
+        <w:pStyle w:val="Verzeichnis1"/>
+        <w:rPr>
+          <w:rFonts w:eastAsiaTheme="minorEastAsia" w:cstheme="minorBidi"/>
+          <w:b w:val="0"/>
+          <w:bCs w:val="0"/>
+          <w:caps w:val="0"/>
+          <w:noProof/>
+          <w:sz w:val="22"/>
+          <w:szCs w:val="22"/>
+          <w:lang w:eastAsia="de-CH"/>
+        </w:rPr>
+      </w:pPr>
+      <w:hyperlink w:anchor="_Toc151496430" w:history="1">
+        <w:r>
+          <w:rPr>
+            <w:rStyle w:val="Hyperlink"/>
+            <w:noProof/>
+          </w:rPr>
+          <w:t>6</w:t>
+        </w:r>
+        <w:r>
+          <w:rPr>
+            <w:rFonts w:eastAsiaTheme="minorEastAsia" w:cstheme="minorBidi"/>
+            <w:b w:val="0"/>
+            <w:bCs w:val="0"/>
+            <w:caps w:val="0"/>
+            <w:noProof/>
+            <w:sz w:val="22"/>
+            <w:szCs w:val="22"/>
+            <w:lang w:eastAsia="de-CH"/>
+          </w:rPr>
+          <w:tab/>
+        </w:r>
+        <w:r>
+          <w:rPr>
+            <w:rStyle w:val="Hyperlink"/>
+            <w:noProof/>
+          </w:rPr>
+          <w:t>Kontrollieren</w:t>
+        </w:r>
+        <w:r>
+          <w:rPr>
+            <w:noProof/>
+            <w:webHidden/>
+          </w:rPr>
+          <w:tab/>
+        </w:r>
+        <w:r>
+          <w:rPr>
+            <w:noProof/>
+            <w:webHidden/>
+          </w:rPr>
+          <w:fldChar w:fldCharType="begin"/>
+        </w:r>
+        <w:r>
+          <w:rPr>
+            <w:noProof/>
+            <w:webHidden/>
+          </w:rPr>
+          <w:instrText xml:space="preserve"> PAGEREF _Toc151496430 \h </w:instrText>
+        </w:r>
+        <w:r>
+          <w:rPr>
+            <w:noProof/>
+            <w:webHidden/>
+          </w:rPr>
+        </w:r>
+        <w:r>
+          <w:rPr>
+            <w:noProof/>
+            <w:webHidden/>
+          </w:rPr>
+          <w:fldChar w:fldCharType="separate"/>
+        </w:r>
+        <w:r>
+          <w:rPr>
+            <w:noProof/>
+            <w:webHidden/>
+          </w:rPr>
+          <w:t>12</w:t>
+        </w:r>
+        <w:r>
+          <w:rPr>
+            <w:noProof/>
+            <w:webHidden/>
+          </w:rPr>
+          <w:fldChar w:fldCharType="end"/>
+        </w:r>
+      </w:hyperlink>
+    </w:p>
+    <w:p>
+      <w:pPr>
+        <w:pStyle w:val="Verzeichnis2"/>
+        <w:tabs>
+          <w:tab w:val="left" w:pos="880"/>
+          <w:tab w:val="right" w:leader="dot" w:pos="9062"/>
+        </w:tabs>
+        <w:rPr>
+          <w:rFonts w:eastAsiaTheme="minorEastAsia" w:cstheme="minorBidi"/>
+          <w:smallCaps w:val="0"/>
+          <w:noProof/>
+          <w:sz w:val="22"/>
+          <w:szCs w:val="22"/>
+          <w:lang w:eastAsia="de-CH"/>
+        </w:rPr>
+      </w:pPr>
+      <w:hyperlink w:anchor="_Toc151496431" w:history="1">
+        <w:r>
+          <w:rPr>
+            <w:rStyle w:val="Hyperlink"/>
+            <w:noProof/>
+          </w:rPr>
+          <w:t>6.1</w:t>
+        </w:r>
+        <w:r>
+          <w:rPr>
+            <w:rFonts w:eastAsiaTheme="minorEastAsia" w:cstheme="minorBidi"/>
+            <w:smallCaps w:val="0"/>
+            <w:noProof/>
+            <w:sz w:val="22"/>
+            <w:szCs w:val="22"/>
+            <w:lang w:eastAsia="de-CH"/>
+          </w:rPr>
+          <w:tab/>
+        </w:r>
+        <w:r>
+          <w:rPr>
+            <w:rStyle w:val="Hyperlink"/>
+            <w:noProof/>
+          </w:rPr>
+          <w:t>Test-Strategie ausführen</w:t>
+        </w:r>
+        <w:r>
+          <w:rPr>
+            <w:noProof/>
+            <w:webHidden/>
+          </w:rPr>
+          <w:tab/>
+        </w:r>
+        <w:r>
+          <w:rPr>
+            <w:noProof/>
+            <w:webHidden/>
+          </w:rPr>
+          <w:fldChar w:fldCharType="begin"/>
+        </w:r>
+        <w:r>
+          <w:rPr>
+            <w:noProof/>
+            <w:webHidden/>
+          </w:rPr>
+          <w:instrText xml:space="preserve"> PAGEREF _Toc151496431 \h </w:instrText>
+        </w:r>
+        <w:r>
+          <w:rPr>
+            <w:noProof/>
+            <w:webHidden/>
+          </w:rPr>
+        </w:r>
+        <w:r>
+          <w:rPr>
+            <w:noProof/>
+            <w:webHidden/>
+          </w:rPr>
+          <w:fldChar w:fldCharType="separate"/>
+        </w:r>
+        <w:r>
+          <w:rPr>
+            <w:noProof/>
+            <w:webHidden/>
+          </w:rPr>
+          <w:t>12</w:t>
+        </w:r>
+        <w:r>
+          <w:rPr>
+            <w:noProof/>
+            <w:webHidden/>
+          </w:rPr>
+          <w:fldChar w:fldCharType="end"/>
+        </w:r>
+      </w:hyperlink>
+    </w:p>
+    <w:p>
+      <w:pPr>
+        <w:pStyle w:val="Verzeichnis2"/>
+        <w:tabs>
+          <w:tab w:val="left" w:pos="880"/>
+          <w:tab w:val="right" w:leader="dot" w:pos="9062"/>
+        </w:tabs>
+        <w:rPr>
+          <w:rFonts w:eastAsiaTheme="minorEastAsia" w:cstheme="minorBidi"/>
+          <w:smallCaps w:val="0"/>
+          <w:noProof/>
+          <w:sz w:val="22"/>
+          <w:szCs w:val="22"/>
+          <w:lang w:eastAsia="de-CH"/>
+        </w:rPr>
+      </w:pPr>
+      <w:hyperlink w:anchor="_Toc151496432" w:history="1">
+        <w:r>
+          <w:rPr>
+            <w:rStyle w:val="Hyperlink"/>
+            <w:noProof/>
+          </w:rPr>
+          <w:t>6.2</w:t>
+        </w:r>
+        <w:r>
+          <w:rPr>
+            <w:rFonts w:eastAsiaTheme="minorEastAsia" w:cstheme="minorBidi"/>
+            <w:smallCaps w:val="0"/>
+            <w:noProof/>
+            <w:sz w:val="22"/>
+            <w:szCs w:val="22"/>
+            <w:lang w:eastAsia="de-CH"/>
+          </w:rPr>
+          <w:tab/>
+        </w:r>
+        <w:r>
+          <w:rPr>
+            <w:rStyle w:val="Hyperlink"/>
+            <w:noProof/>
+          </w:rPr>
+          <w:t>Anforderungen mit dem Produkt abgleichen</w:t>
+        </w:r>
+        <w:r>
+          <w:rPr>
+            <w:noProof/>
+            <w:webHidden/>
+          </w:rPr>
+          <w:tab/>
+        </w:r>
+        <w:r>
+          <w:rPr>
+            <w:noProof/>
+            <w:webHidden/>
+          </w:rPr>
+          <w:fldChar w:fldCharType="begin"/>
+        </w:r>
+        <w:r>
+          <w:rPr>
+            <w:noProof/>
+            <w:webHidden/>
+          </w:rPr>
+          <w:instrText xml:space="preserve"> PAGEREF _Toc151496432 \h </w:instrText>
+        </w:r>
+        <w:r>
+          <w:rPr>
+            <w:noProof/>
+            <w:webHidden/>
+          </w:rPr>
+        </w:r>
+        <w:r>
+          <w:rPr>
+            <w:noProof/>
+            <w:webHidden/>
+          </w:rPr>
+          <w:fldChar w:fldCharType="separate"/>
+        </w:r>
+        <w:r>
+          <w:rPr>
+            <w:noProof/>
+            <w:webHidden/>
+          </w:rPr>
+          <w:t>12</w:t>
+        </w:r>
+        <w:r>
+          <w:rPr>
+            <w:noProof/>
+            <w:webHidden/>
+          </w:rPr>
+          <w:fldChar w:fldCharType="end"/>
+        </w:r>
+      </w:hyperlink>
+    </w:p>
+    <w:p>
+      <w:pPr>
+        <w:pStyle w:val="Verzeichnis1"/>
+        <w:rPr>
+          <w:rFonts w:eastAsiaTheme="minorEastAsia" w:cstheme="minorBidi"/>
+          <w:b w:val="0"/>
+          <w:bCs w:val="0"/>
+          <w:caps w:val="0"/>
+          <w:noProof/>
+          <w:sz w:val="22"/>
+          <w:szCs w:val="22"/>
+          <w:lang w:eastAsia="de-CH"/>
+        </w:rPr>
+      </w:pPr>
+      <w:hyperlink w:anchor="_Toc151496433" w:history="1">
+        <w:r>
+          <w:rPr>
+            <w:rStyle w:val="Hyperlink"/>
+            <w:noProof/>
+          </w:rPr>
+          <w:t>7</w:t>
+        </w:r>
+        <w:r>
+          <w:rPr>
+            <w:rFonts w:eastAsiaTheme="minorEastAsia" w:cstheme="minorBidi"/>
+            <w:b w:val="0"/>
+            <w:bCs w:val="0"/>
+            <w:caps w:val="0"/>
+            <w:noProof/>
+            <w:sz w:val="22"/>
+            <w:szCs w:val="22"/>
+            <w:lang w:eastAsia="de-CH"/>
+          </w:rPr>
+          <w:tab/>
+        </w:r>
+        <w:r>
+          <w:rPr>
+            <w:rStyle w:val="Hyperlink"/>
+            <w:noProof/>
+          </w:rPr>
+          <w:t>Auswerten</w:t>
+        </w:r>
+        <w:r>
+          <w:rPr>
+            <w:noProof/>
+            <w:webHidden/>
+          </w:rPr>
+          <w:tab/>
+        </w:r>
+        <w:r>
+          <w:rPr>
+            <w:noProof/>
+            <w:webHidden/>
+          </w:rPr>
+          <w:fldChar w:fldCharType="begin"/>
+        </w:r>
+        <w:r>
+          <w:rPr>
+            <w:noProof/>
+            <w:webHidden/>
+          </w:rPr>
+          <w:instrText xml:space="preserve"> PAGEREF _Toc151496433 \h </w:instrText>
+        </w:r>
+        <w:r>
+          <w:rPr>
+            <w:noProof/>
+            <w:webHidden/>
+          </w:rPr>
+        </w:r>
+        <w:r>
+          <w:rPr>
+            <w:noProof/>
+            <w:webHidden/>
+          </w:rPr>
+          <w:fldChar w:fldCharType="separate"/>
+        </w:r>
+        <w:r>
+          <w:rPr>
+            <w:noProof/>
+            <w:webHidden/>
+          </w:rPr>
+          <w:t>13</w:t>
+        </w:r>
+        <w:r>
+          <w:rPr>
+            <w:noProof/>
+            <w:webHidden/>
+          </w:rPr>
+          <w:fldChar w:fldCharType="end"/>
+        </w:r>
+      </w:hyperlink>
+    </w:p>
+    <w:p>
+      <w:pPr>
+        <w:pStyle w:val="Verzeichnis2"/>
+        <w:tabs>
+          <w:tab w:val="left" w:pos="880"/>
+          <w:tab w:val="right" w:leader="dot" w:pos="9062"/>
+        </w:tabs>
+        <w:rPr>
+          <w:rFonts w:eastAsiaTheme="minorEastAsia" w:cstheme="minorBidi"/>
+          <w:smallCaps w:val="0"/>
+          <w:noProof/>
+          <w:sz w:val="22"/>
+          <w:szCs w:val="22"/>
+          <w:lang w:eastAsia="de-CH"/>
+        </w:rPr>
+      </w:pPr>
+      <w:hyperlink w:anchor="_Toc151496434" w:history="1">
+        <w:r>
+          <w:rPr>
+            <w:rStyle w:val="Hyperlink"/>
+            <w:noProof/>
+          </w:rPr>
+          <w:t>7.1</w:t>
+        </w:r>
+        <w:r>
+          <w:rPr>
+            <w:rFonts w:eastAsiaTheme="minorEastAsia" w:cstheme="minorBidi"/>
+            <w:smallCaps w:val="0"/>
+            <w:noProof/>
+            <w:sz w:val="22"/>
+            <w:szCs w:val="22"/>
+            <w:lang w:eastAsia="de-CH"/>
+          </w:rPr>
+          <w:tab/>
+        </w:r>
+        <w:r>
+          <w:rPr>
+            <w:rStyle w:val="Hyperlink"/>
+            <w:noProof/>
+          </w:rPr>
+          <w:t>Fazit</w:t>
+        </w:r>
+        <w:r>
+          <w:rPr>
+            <w:noProof/>
+            <w:webHidden/>
+          </w:rPr>
+          <w:tab/>
+        </w:r>
+        <w:r>
+          <w:rPr>
+            <w:noProof/>
+            <w:webHidden/>
+          </w:rPr>
+          <w:fldChar w:fldCharType="begin"/>
+        </w:r>
+        <w:r>
+          <w:rPr>
+            <w:noProof/>
+            <w:webHidden/>
+          </w:rPr>
+          <w:instrText xml:space="preserve"> PAGEREF _Toc151496434 \h </w:instrText>
+        </w:r>
+        <w:r>
+          <w:rPr>
+            <w:noProof/>
+            <w:webHidden/>
+          </w:rPr>
+        </w:r>
+        <w:r>
+          <w:rPr>
+            <w:noProof/>
+            <w:webHidden/>
+          </w:rPr>
+          <w:fldChar w:fldCharType="separate"/>
+        </w:r>
+        <w:r>
+          <w:rPr>
+            <w:noProof/>
+            <w:webHidden/>
+          </w:rPr>
+          <w:t>13</w:t>
+        </w:r>
+        <w:r>
+          <w:rPr>
+            <w:noProof/>
+            <w:webHidden/>
+          </w:rPr>
+          <w:fldChar w:fldCharType="end"/>
+        </w:r>
+      </w:hyperlink>
+    </w:p>
+    <w:p>
+      <w:pPr>
+        <w:pStyle w:val="Verzeichnis1"/>
+        <w:rPr>
+          <w:rFonts w:eastAsiaTheme="minorEastAsia" w:cstheme="minorBidi"/>
+          <w:b w:val="0"/>
+          <w:bCs w:val="0"/>
+          <w:caps w:val="0"/>
+          <w:noProof/>
+          <w:sz w:val="22"/>
+          <w:szCs w:val="22"/>
+          <w:lang w:eastAsia="de-CH"/>
+        </w:rPr>
+      </w:pPr>
+      <w:hyperlink w:anchor="_Toc151496435" w:history="1">
+        <w:r>
+          <w:rPr>
+            <w:rStyle w:val="Hyperlink"/>
+            <w:noProof/>
+          </w:rPr>
+          <w:t>8</w:t>
+        </w:r>
+        <w:r>
+          <w:rPr>
+            <w:rFonts w:eastAsiaTheme="minorEastAsia" w:cstheme="minorBidi"/>
+            <w:b w:val="0"/>
+            <w:bCs w:val="0"/>
+            <w:caps w:val="0"/>
+            <w:noProof/>
+            <w:sz w:val="22"/>
+            <w:szCs w:val="22"/>
+            <w:lang w:eastAsia="de-CH"/>
+          </w:rPr>
+          <w:tab/>
+        </w:r>
+        <w:r>
+          <w:rPr>
+            <w:rStyle w:val="Hyperlink"/>
+            <w:noProof/>
+          </w:rPr>
+          <w:t>Anhänge</w:t>
+        </w:r>
+        <w:r>
+          <w:rPr>
+            <w:noProof/>
+            <w:webHidden/>
+          </w:rPr>
+          <w:tab/>
+        </w:r>
+        <w:r>
+          <w:rPr>
+            <w:noProof/>
+            <w:webHidden/>
+          </w:rPr>
+          <w:fldChar w:fldCharType="begin"/>
+        </w:r>
+        <w:r>
+          <w:rPr>
+            <w:noProof/>
+            <w:webHidden/>
+          </w:rPr>
+          <w:instrText xml:space="preserve"> PAGEREF _Toc151496435 \h </w:instrText>
+        </w:r>
+        <w:r>
+          <w:rPr>
+            <w:noProof/>
+            <w:webHidden/>
+          </w:rPr>
+        </w:r>
+        <w:r>
+          <w:rPr>
+            <w:noProof/>
+            <w:webHidden/>
+          </w:rPr>
+          <w:fldChar w:fldCharType="separate"/>
+        </w:r>
+        <w:r>
+          <w:rPr>
+            <w:noProof/>
+            <w:webHidden/>
+          </w:rPr>
+          <w:t>14</w:t>
+        </w:r>
+        <w:r>
+          <w:rPr>
+            <w:noProof/>
+            <w:webHidden/>
+          </w:rPr>
+          <w:fldChar w:fldCharType="end"/>
+        </w:r>
+      </w:hyperlink>
+    </w:p>
+    <w:p>
+      <w:pPr>
+        <w:pStyle w:val="Verzeichnis2"/>
+        <w:tabs>
+          <w:tab w:val="left" w:pos="880"/>
+          <w:tab w:val="right" w:leader="dot" w:pos="9062"/>
+        </w:tabs>
+        <w:rPr>
+          <w:rFonts w:eastAsiaTheme="minorEastAsia" w:cstheme="minorBidi"/>
+          <w:smallCaps w:val="0"/>
+          <w:noProof/>
+          <w:sz w:val="22"/>
+          <w:szCs w:val="22"/>
+          <w:lang w:eastAsia="de-CH"/>
+        </w:rPr>
+      </w:pPr>
+      <w:hyperlink w:anchor="_Toc151496436" w:history="1">
+        <w:r>
+          <w:rPr>
+            <w:rStyle w:val="Hyperlink"/>
+            <w:noProof/>
+          </w:rPr>
+          <w:t>8.1</w:t>
+        </w:r>
+        <w:r>
+          <w:rPr>
+            <w:rFonts w:eastAsiaTheme="minorEastAsia" w:cstheme="minorBidi"/>
+            <w:smallCaps w:val="0"/>
+            <w:noProof/>
+            <w:sz w:val="22"/>
+            <w:szCs w:val="22"/>
+            <w:lang w:eastAsia="de-CH"/>
+          </w:rPr>
+          <w:tab/>
+        </w:r>
+        <w:r>
+          <w:rPr>
+            <w:rStyle w:val="Hyperlink"/>
+            <w:noProof/>
+          </w:rPr>
+          <w:t>Verwendete NuGet-Pakete</w:t>
+        </w:r>
+        <w:r>
+          <w:rPr>
+            <w:noProof/>
+            <w:webHidden/>
+          </w:rPr>
+          <w:tab/>
+        </w:r>
+        <w:r>
+          <w:rPr>
+            <w:noProof/>
+            <w:webHidden/>
+          </w:rPr>
+          <w:fldChar w:fldCharType="begin"/>
+        </w:r>
+        <w:r>
+          <w:rPr>
+            <w:noProof/>
+            <w:webHidden/>
+          </w:rPr>
+          <w:instrText xml:space="preserve"> PAGEREF _Toc151496436 \h </w:instrText>
+        </w:r>
+        <w:r>
+          <w:rPr>
+            <w:noProof/>
+            <w:webHidden/>
+          </w:rPr>
+        </w:r>
+        <w:r>
+          <w:rPr>
+            <w:noProof/>
+            <w:webHidden/>
+          </w:rPr>
+          <w:fldChar w:fldCharType="separate"/>
+        </w:r>
+        <w:r>
+          <w:rPr>
+            <w:noProof/>
+            <w:webHidden/>
+          </w:rPr>
+          <w:t>14</w:t>
+        </w:r>
+        <w:r>
+          <w:rPr>
+            <w:noProof/>
+            <w:webHidden/>
+          </w:rPr>
+          <w:fldChar w:fldCharType="end"/>
+        </w:r>
+      </w:hyperlink>
+    </w:p>
+    <w:p>
+      <w:pPr>
+        <w:pStyle w:val="Verzeichnis2"/>
+        <w:tabs>
+          <w:tab w:val="left" w:pos="880"/>
+          <w:tab w:val="right" w:leader="dot" w:pos="9062"/>
+        </w:tabs>
+        <w:rPr>
+          <w:rFonts w:eastAsiaTheme="minorEastAsia" w:cstheme="minorBidi"/>
+          <w:smallCaps w:val="0"/>
+          <w:noProof/>
+          <w:sz w:val="22"/>
+          <w:szCs w:val="22"/>
+          <w:lang w:eastAsia="de-CH"/>
+        </w:rPr>
+      </w:pPr>
+      <w:hyperlink w:anchor="_Toc151496437" w:history="1">
+        <w:r>
+          <w:rPr>
+            <w:rStyle w:val="Hyperlink"/>
+            <w:noProof/>
+          </w:rPr>
+          <w:t>8.2</w:t>
+        </w:r>
+        <w:r>
+          <w:rPr>
+            <w:rFonts w:eastAsiaTheme="minorEastAsia" w:cstheme="minorBidi"/>
+            <w:smallCaps w:val="0"/>
+            <w:noProof/>
+            <w:sz w:val="22"/>
+            <w:szCs w:val="22"/>
+            <w:lang w:eastAsia="de-CH"/>
+          </w:rPr>
+          <w:tab/>
+        </w:r>
+        <w:r>
+          <w:rPr>
+            <w:rStyle w:val="Hyperlink"/>
+            <w:noProof/>
+          </w:rPr>
+          <w:t>Swagger</w:t>
+        </w:r>
+        <w:r>
+          <w:rPr>
+            <w:noProof/>
+            <w:webHidden/>
+          </w:rPr>
+          <w:tab/>
+        </w:r>
+        <w:r>
+          <w:rPr>
+            <w:noProof/>
+            <w:webHidden/>
+          </w:rPr>
+          <w:fldChar w:fldCharType="begin"/>
+        </w:r>
+        <w:r>
+          <w:rPr>
+            <w:noProof/>
+            <w:webHidden/>
+          </w:rPr>
+          <w:instrText xml:space="preserve"> PAGEREF _Toc151496437 \h </w:instrText>
+        </w:r>
+        <w:r>
+          <w:rPr>
+            <w:noProof/>
+            <w:webHidden/>
+          </w:rPr>
+        </w:r>
+        <w:r>
+          <w:rPr>
+            <w:noProof/>
+            <w:webHidden/>
+          </w:rPr>
+          <w:fldChar w:fldCharType="separate"/>
+        </w:r>
+        <w:r>
+          <w:rPr>
+            <w:noProof/>
+            <w:webHidden/>
+          </w:rPr>
+          <w:t>15</w:t>
+        </w:r>
+        <w:r>
+          <w:rPr>
+            <w:noProof/>
+            <w:webHidden/>
+          </w:rPr>
+          <w:fldChar w:fldCharType="end"/>
+        </w:r>
+      </w:hyperlink>
+    </w:p>
+    <w:p>
+      <w:pPr>
+        <w:pStyle w:val="Verzeichnis2"/>
+        <w:tabs>
+          <w:tab w:val="left" w:pos="880"/>
+          <w:tab w:val="right" w:leader="dot" w:pos="9062"/>
+        </w:tabs>
+        <w:rPr>
+          <w:rFonts w:eastAsiaTheme="minorEastAsia" w:cstheme="minorBidi"/>
+          <w:smallCaps w:val="0"/>
+          <w:noProof/>
+          <w:sz w:val="22"/>
+          <w:szCs w:val="22"/>
+          <w:lang w:eastAsia="de-CH"/>
+        </w:rPr>
+      </w:pPr>
+      <w:hyperlink w:anchor="_Toc151496438" w:history="1">
+        <w:r>
+          <w:rPr>
+            <w:rStyle w:val="Hyperlink"/>
+            <w:noProof/>
+          </w:rPr>
+          <w:t>8.3</w:t>
+        </w:r>
+        <w:r>
+          <w:rPr>
+            <w:rFonts w:eastAsiaTheme="minorEastAsia" w:cstheme="minorBidi"/>
+            <w:smallCaps w:val="0"/>
+            <w:noProof/>
+            <w:sz w:val="22"/>
+            <w:szCs w:val="22"/>
+            <w:lang w:eastAsia="de-CH"/>
+          </w:rPr>
+          <w:tab/>
+        </w:r>
+        <w:r>
+          <w:rPr>
+            <w:rStyle w:val="Hyperlink"/>
+            <w:noProof/>
+          </w:rPr>
+          <w:t>Postman</w:t>
+        </w:r>
+        <w:r>
+          <w:rPr>
+            <w:noProof/>
+            <w:webHidden/>
+          </w:rPr>
+          <w:tab/>
+        </w:r>
+        <w:r>
+          <w:rPr>
+            <w:noProof/>
+            <w:webHidden/>
+          </w:rPr>
+          <w:fldChar w:fldCharType="begin"/>
+        </w:r>
+        <w:r>
+          <w:rPr>
+            <w:noProof/>
+            <w:webHidden/>
+          </w:rPr>
+          <w:instrText xml:space="preserve"> PAGEREF _Toc151496438 \h </w:instrText>
+        </w:r>
+        <w:r>
+          <w:rPr>
+            <w:noProof/>
+            <w:webHidden/>
+          </w:rPr>
+        </w:r>
+        <w:r>
+          <w:rPr>
+            <w:noProof/>
+            <w:webHidden/>
+          </w:rPr>
+          <w:fldChar w:fldCharType="separate"/>
+        </w:r>
+        <w:r>
+          <w:rPr>
+            <w:noProof/>
+            <w:webHidden/>
+          </w:rPr>
+          <w:t>16</w:t>
+        </w:r>
+        <w:r>
+          <w:rPr>
+            <w:noProof/>
+            <w:webHidden/>
+          </w:rPr>
+          <w:fldChar w:fldCharType="end"/>
+        </w:r>
+      </w:hyperlink>
+    </w:p>
+    <w:p>
+      <w:pPr>
+        <w:pStyle w:val="Verzeichnis2"/>
+        <w:tabs>
+          <w:tab w:val="left" w:pos="880"/>
+          <w:tab w:val="right" w:leader="dot" w:pos="9062"/>
+        </w:tabs>
+        <w:rPr>
+          <w:rFonts w:eastAsiaTheme="minorEastAsia" w:cstheme="minorBidi"/>
+          <w:smallCaps w:val="0"/>
+          <w:noProof/>
+          <w:sz w:val="22"/>
+          <w:szCs w:val="22"/>
+          <w:lang w:eastAsia="de-CH"/>
+        </w:rPr>
+      </w:pPr>
+      <w:hyperlink w:anchor="_Toc151496439" w:history="1">
+        <w:r>
+          <w:rPr>
+            <w:rStyle w:val="Hyperlink"/>
+            <w:noProof/>
+          </w:rPr>
+          <w:t>8.4</w:t>
+        </w:r>
+        <w:r>
+          <w:rPr>
+            <w:rFonts w:eastAsiaTheme="minorEastAsia" w:cstheme="minorBidi"/>
+            <w:smallCaps w:val="0"/>
+            <w:noProof/>
+            <w:sz w:val="22"/>
+            <w:szCs w:val="22"/>
+            <w:lang w:eastAsia="de-CH"/>
+          </w:rPr>
+          <w:tab/>
+        </w:r>
+        <w:r>
+          <w:rPr>
+            <w:rStyle w:val="Hyperlink"/>
+            <w:noProof/>
+          </w:rPr>
+          <w:t>Glossar</w:t>
+        </w:r>
+        <w:r>
+          <w:rPr>
+            <w:noProof/>
+            <w:webHidden/>
+          </w:rPr>
+          <w:tab/>
+        </w:r>
+        <w:r>
+          <w:rPr>
+            <w:noProof/>
+            <w:webHidden/>
+          </w:rPr>
+          <w:fldChar w:fldCharType="begin"/>
+        </w:r>
+        <w:r>
+          <w:rPr>
+            <w:noProof/>
+            <w:webHidden/>
+          </w:rPr>
+          <w:instrText xml:space="preserve"> PAGEREF _Toc151496439 \h </w:instrText>
+        </w:r>
+        <w:r>
+          <w:rPr>
+            <w:noProof/>
+            <w:webHidden/>
+          </w:rPr>
+        </w:r>
+        <w:r>
+          <w:rPr>
+            <w:noProof/>
+            <w:webHidden/>
+          </w:rPr>
+          <w:fldChar w:fldCharType="separate"/>
+        </w:r>
+        <w:r>
+          <w:rPr>
+            <w:noProof/>
+            <w:webHidden/>
+          </w:rPr>
+          <w:t>17</w:t>
+        </w:r>
+        <w:r>
+          <w:rPr>
+            <w:noProof/>
+            <w:webHidden/>
+          </w:rPr>
+          <w:fldChar w:fldCharType="end"/>
+        </w:r>
+      </w:hyperlink>
+    </w:p>
+    <w:p>
+      <w:pPr>
+        <w:pStyle w:val="Verzeichnis1"/>
+        <w:rPr>
+          <w:rFonts w:eastAsiaTheme="minorEastAsia" w:cstheme="minorBidi"/>
+          <w:b w:val="0"/>
+          <w:bCs w:val="0"/>
+          <w:caps w:val="0"/>
+          <w:noProof/>
+          <w:sz w:val="22"/>
+          <w:szCs w:val="22"/>
+          <w:lang w:eastAsia="de-CH"/>
+        </w:rPr>
+      </w:pPr>
+      <w:hyperlink w:anchor="_Toc151496440" w:history="1">
+        <w:r>
+          <w:rPr>
+            <w:rStyle w:val="Hyperlink"/>
+            <w:noProof/>
+          </w:rPr>
+          <w:t>9</w:t>
+        </w:r>
+        <w:r>
+          <w:rPr>
+            <w:rFonts w:eastAsiaTheme="minorEastAsia" w:cstheme="minorBidi"/>
+            <w:b w:val="0"/>
+            <w:bCs w:val="0"/>
+            <w:caps w:val="0"/>
+            <w:noProof/>
+            <w:sz w:val="22"/>
+            <w:szCs w:val="22"/>
+            <w:lang w:eastAsia="de-CH"/>
+          </w:rPr>
+          <w:tab/>
+        </w:r>
+        <w:r>
+          <w:rPr>
+            <w:rStyle w:val="Hyperlink"/>
+            <w:noProof/>
+          </w:rPr>
+          <w:t>Verweise</w:t>
+        </w:r>
+        <w:r>
+          <w:rPr>
+            <w:noProof/>
+            <w:webHidden/>
+          </w:rPr>
+          <w:tab/>
+        </w:r>
+        <w:r>
+          <w:rPr>
+            <w:noProof/>
+            <w:webHidden/>
+          </w:rPr>
+          <w:fldChar w:fldCharType="begin"/>
+        </w:r>
+        <w:r>
+          <w:rPr>
+            <w:noProof/>
+            <w:webHidden/>
+          </w:rPr>
+          <w:instrText xml:space="preserve"> PAGEREF _Toc151496440 \h </w:instrText>
+        </w:r>
+        <w:r>
+          <w:rPr>
+            <w:noProof/>
+            <w:webHidden/>
+          </w:rPr>
+        </w:r>
+        <w:r>
+          <w:rPr>
+            <w:noProof/>
+            <w:webHidden/>
+          </w:rPr>
+          <w:fldChar w:fldCharType="separate"/>
+        </w:r>
+        <w:r>
+          <w:rPr>
+            <w:noProof/>
+            <w:webHidden/>
+          </w:rPr>
+          <w:t>18</w:t>
+        </w:r>
+        <w:r>
+          <w:rPr>
+            <w:noProof/>
+            <w:webHidden/>
+          </w:rPr>
+          <w:fldChar w:fldCharType="end"/>
+        </w:r>
+      </w:hyperlink>
+    </w:p>
+    <w:p>
+      <w:pPr>
+        <w:pStyle w:val="Verzeichnis2"/>
+        <w:tabs>
+          <w:tab w:val="left" w:pos="880"/>
+          <w:tab w:val="right" w:leader="dot" w:pos="9062"/>
+        </w:tabs>
+        <w:rPr>
+          <w:rFonts w:eastAsiaTheme="minorEastAsia" w:cstheme="minorBidi"/>
+          <w:smallCaps w:val="0"/>
+          <w:noProof/>
+          <w:sz w:val="22"/>
+          <w:szCs w:val="22"/>
+          <w:lang w:eastAsia="de-CH"/>
+        </w:rPr>
+      </w:pPr>
+      <w:hyperlink w:anchor="_Toc151496441" w:history="1">
+        <w:r>
+          <w:rPr>
+            <w:rStyle w:val="Hyperlink"/>
+            <w:noProof/>
+          </w:rPr>
+          <w:t>9.1</w:t>
+        </w:r>
+        <w:r>
+          <w:rPr>
+            <w:rFonts w:eastAsiaTheme="minorEastAsia" w:cstheme="minorBidi"/>
+            <w:smallCaps w:val="0"/>
+            <w:noProof/>
+            <w:sz w:val="22"/>
+            <w:szCs w:val="22"/>
+            <w:lang w:eastAsia="de-CH"/>
+          </w:rPr>
+          <w:tab/>
+        </w:r>
+        <w:r>
+          <w:rPr>
+            <w:rStyle w:val="Hyperlink"/>
+            <w:noProof/>
+          </w:rPr>
+          <w:t>Quellen</w:t>
+        </w:r>
+        <w:r>
+          <w:rPr>
+            <w:noProof/>
+            <w:webHidden/>
+          </w:rPr>
+          <w:tab/>
+        </w:r>
+        <w:r>
+          <w:rPr>
+            <w:noProof/>
+            <w:webHidden/>
+          </w:rPr>
+          <w:fldChar w:fldCharType="begin"/>
+        </w:r>
+        <w:r>
+          <w:rPr>
+            <w:noProof/>
+            <w:webHidden/>
+          </w:rPr>
+          <w:instrText xml:space="preserve"> PAGEREF _Toc151496441 \h </w:instrText>
+        </w:r>
+        <w:r>
+          <w:rPr>
+            <w:noProof/>
+            <w:webHidden/>
+          </w:rPr>
+        </w:r>
+        <w:r>
+          <w:rPr>
+            <w:noProof/>
+            <w:webHidden/>
+          </w:rPr>
+          <w:fldChar w:fldCharType="separate"/>
+        </w:r>
+        <w:r>
+          <w:rPr>
+            <w:noProof/>
+            <w:webHidden/>
+          </w:rPr>
+          <w:t>18</w:t>
+        </w:r>
+        <w:r>
+          <w:rPr>
+            <w:noProof/>
+            <w:webHidden/>
+          </w:rPr>
+          <w:fldChar w:fldCharType="end"/>
+        </w:r>
+      </w:hyperlink>
+    </w:p>
+    <w:p>
+      <w:pPr>
+        <w:pStyle w:val="Verzeichnis2"/>
+        <w:tabs>
+          <w:tab w:val="left" w:pos="880"/>
+          <w:tab w:val="right" w:leader="dot" w:pos="9062"/>
+        </w:tabs>
+        <w:rPr>
+          <w:rFonts w:eastAsiaTheme="minorEastAsia" w:cstheme="minorBidi"/>
+          <w:smallCaps w:val="0"/>
+          <w:noProof/>
+          <w:sz w:val="22"/>
+          <w:szCs w:val="22"/>
+          <w:lang w:eastAsia="de-CH"/>
+        </w:rPr>
+      </w:pPr>
+      <w:hyperlink w:anchor="_Toc151496442" w:history="1">
+        <w:r>
+          <w:rPr>
+            <w:rStyle w:val="Hyperlink"/>
+            <w:noProof/>
+          </w:rPr>
+          <w:t>9.2</w:t>
+        </w:r>
+        <w:r>
+          <w:rPr>
+            <w:rFonts w:eastAsiaTheme="minorEastAsia" w:cstheme="minorBidi"/>
+            <w:smallCaps w:val="0"/>
+            <w:noProof/>
+            <w:sz w:val="22"/>
+            <w:szCs w:val="22"/>
+            <w:lang w:eastAsia="de-CH"/>
+          </w:rPr>
+          <w:tab/>
+        </w:r>
+        <w:r>
+          <w:rPr>
+            <w:rStyle w:val="Hyperlink"/>
+            <w:noProof/>
+          </w:rPr>
+          <w:t>Tabellen</w:t>
+        </w:r>
+        <w:r>
+          <w:rPr>
+            <w:noProof/>
+            <w:webHidden/>
+          </w:rPr>
+          <w:tab/>
+        </w:r>
+        <w:r>
+          <w:rPr>
+            <w:noProof/>
+            <w:webHidden/>
+          </w:rPr>
+          <w:fldChar w:fldCharType="begin"/>
+        </w:r>
+        <w:r>
+          <w:rPr>
+            <w:noProof/>
+            <w:webHidden/>
+          </w:rPr>
+          <w:instrText xml:space="preserve"> PAGEREF _Toc151496442 \h </w:instrText>
+        </w:r>
+        <w:r>
+          <w:rPr>
+            <w:noProof/>
+            <w:webHidden/>
+          </w:rPr>
+        </w:r>
+        <w:r>
+          <w:rPr>
+            <w:noProof/>
+            <w:webHidden/>
+          </w:rPr>
+          <w:fldChar w:fldCharType="separate"/>
+        </w:r>
+        <w:r>
+          <w:rPr>
+            <w:noProof/>
+            <w:webHidden/>
+          </w:rPr>
+          <w:t>18</w:t>
+        </w:r>
+        <w:r>
+          <w:rPr>
+            <w:noProof/>
+            <w:webHidden/>
+          </w:rPr>
+          <w:fldChar w:fldCharType="end"/>
+        </w:r>
+      </w:hyperlink>
+    </w:p>
+    <w:p>
+      <w:pPr>
+        <w:pStyle w:val="Verzeichnis2"/>
+        <w:tabs>
+          <w:tab w:val="left" w:pos="880"/>
+          <w:tab w:val="right" w:leader="dot" w:pos="9062"/>
+        </w:tabs>
+        <w:rPr>
+          <w:rFonts w:eastAsiaTheme="minorEastAsia" w:cstheme="minorBidi"/>
+          <w:smallCaps w:val="0"/>
+          <w:noProof/>
+          <w:sz w:val="22"/>
+          <w:szCs w:val="22"/>
+          <w:lang w:eastAsia="de-CH"/>
+        </w:rPr>
+      </w:pPr>
+      <w:hyperlink w:anchor="_Toc151496443" w:history="1">
+        <w:r>
+          <w:rPr>
+            <w:rStyle w:val="Hyperlink"/>
+            <w:noProof/>
+          </w:rPr>
+          <w:t>9.3</w:t>
+        </w:r>
+        <w:r>
+          <w:rPr>
+            <w:rFonts w:eastAsiaTheme="minorEastAsia" w:cstheme="minorBidi"/>
+            <w:smallCaps w:val="0"/>
+            <w:noProof/>
+            <w:sz w:val="22"/>
+            <w:szCs w:val="22"/>
+            <w:lang w:eastAsia="de-CH"/>
+          </w:rPr>
+          <w:tab/>
+        </w:r>
+        <w:r>
+          <w:rPr>
+            <w:rStyle w:val="Hyperlink"/>
+            <w:noProof/>
+          </w:rPr>
+          <w:t>Abbildung</w:t>
+        </w:r>
+        <w:r>
+          <w:rPr>
+            <w:noProof/>
+            <w:webHidden/>
+          </w:rPr>
+          <w:tab/>
+        </w:r>
+        <w:r>
+          <w:rPr>
+            <w:noProof/>
+            <w:webHidden/>
+          </w:rPr>
+          <w:fldChar w:fldCharType="begin"/>
+        </w:r>
+        <w:r>
+          <w:rPr>
+            <w:noProof/>
+            <w:webHidden/>
+          </w:rPr>
+          <w:instrText xml:space="preserve"> PAGEREF _Toc151496443 \h </w:instrText>
+        </w:r>
+        <w:r>
+          <w:rPr>
+            <w:noProof/>
+            <w:webHidden/>
+          </w:rPr>
+        </w:r>
+        <w:r>
+          <w:rPr>
+            <w:noProof/>
+            <w:webHidden/>
+          </w:rPr>
+          <w:fldChar w:fldCharType="separate"/>
+        </w:r>
+        <w:r>
+          <w:rPr>
+            <w:noProof/>
+            <w:webHidden/>
+          </w:rPr>
+          <w:t>18</w:t>
+        </w:r>
+        <w:r>
+          <w:rPr>
+            <w:noProof/>
+            <w:webHidden/>
+          </w:rPr>
+          <w:fldChar w:fldCharType="end"/>
+        </w:r>
+      </w:hyperlink>
     </w:p>
     <w:p>
       <w:pPr>
         <w:sectPr>
+          <w:footerReference w:type="default" r:id="rId8"/>
           <w:pgSz w:w="11906" w:h="16838"/>
           <w:pgMar w:top="1417" w:right="1417" w:bottom="1134" w:left="1417" w:header="708" w:footer="708" w:gutter="0"/>
           <w:pgNumType w:start="0"/>
@@ -1953,27 +4525,413 @@
           <w:docGrid w:linePitch="360"/>
         </w:sectPr>
       </w:pPr>
+      <w:r>
+        <w:fldChar w:fldCharType="end"/>
+      </w:r>
     </w:p>
     <w:p>
       <w:pPr>
         <w:pStyle w:val="berschrift1"/>
       </w:pPr>
-      <w:bookmarkStart w:id="0" w:name="_Toc150930879"/>
+      <w:bookmarkStart w:id="0" w:name="_Toc151496407"/>
       <w:r>
         <w:lastRenderedPageBreak/>
+        <w:t>Versionsverlauf</w:t>
+      </w:r>
+      <w:bookmarkEnd w:id="0"/>
+    </w:p>
+    <w:tbl>
+      <w:tblPr>
+        <w:tblStyle w:val="Tabellenraster"/>
+        <w:tblW w:w="0" w:type="auto"/>
+        <w:tblLook w:val="04A0" w:firstRow="1" w:lastRow="0" w:firstColumn="1" w:lastColumn="0" w:noHBand="0" w:noVBand="1"/>
+      </w:tblPr>
+      <w:tblGrid>
+        <w:gridCol w:w="1129"/>
+        <w:gridCol w:w="1560"/>
+        <w:gridCol w:w="1559"/>
+        <w:gridCol w:w="4814"/>
+      </w:tblGrid>
+      <w:tr>
+        <w:tc>
+          <w:tcPr>
+            <w:tcW w:w="1129" w:type="dxa"/>
+          </w:tcPr>
+          <w:p>
+            <w:r>
+              <w:t>Version</w:t>
+            </w:r>
+          </w:p>
+        </w:tc>
+        <w:tc>
+          <w:tcPr>
+            <w:tcW w:w="1560" w:type="dxa"/>
+          </w:tcPr>
+          <w:p>
+            <w:r>
+              <w:t>Autor</w:t>
+            </w:r>
+          </w:p>
+        </w:tc>
+        <w:tc>
+          <w:tcPr>
+            <w:tcW w:w="1559" w:type="dxa"/>
+          </w:tcPr>
+          <w:p>
+            <w:r>
+              <w:t>Datum</w:t>
+            </w:r>
+          </w:p>
+        </w:tc>
+        <w:tc>
+          <w:tcPr>
+            <w:tcW w:w="4814" w:type="dxa"/>
+          </w:tcPr>
+          <w:p>
+            <w:r>
+              <w:t>Änderung</w:t>
+            </w:r>
+          </w:p>
+        </w:tc>
+      </w:tr>
+      <w:tr>
+        <w:tc>
+          <w:tcPr>
+            <w:tcW w:w="1129" w:type="dxa"/>
+          </w:tcPr>
+          <w:p>
+            <w:r>
+              <w:t>1.0</w:t>
+            </w:r>
+          </w:p>
+        </w:tc>
+        <w:tc>
+          <w:tcPr>
+            <w:tcW w:w="1560" w:type="dxa"/>
+          </w:tcPr>
+          <w:p>
+            <w:r>
+              <w:t>Fokko Vos</w:t>
+            </w:r>
+          </w:p>
+        </w:tc>
+        <w:tc>
+          <w:tcPr>
+            <w:tcW w:w="1559" w:type="dxa"/>
+          </w:tcPr>
+          <w:p>
+            <w:r>
+              <w:t>15.07.2023</w:t>
+            </w:r>
+          </w:p>
+        </w:tc>
+        <w:tc>
+          <w:tcPr>
+            <w:tcW w:w="4814" w:type="dxa"/>
+          </w:tcPr>
+          <w:p>
+            <w:r>
+              <w:t>Erstellung des Dokumentes und der Planung</w:t>
+            </w:r>
+          </w:p>
+        </w:tc>
+      </w:tr>
+      <w:tr>
+        <w:tc>
+          <w:tcPr>
+            <w:tcW w:w="1129" w:type="dxa"/>
+          </w:tcPr>
+          <w:p>
+            <w:r>
+              <w:t>1.1</w:t>
+            </w:r>
+          </w:p>
+        </w:tc>
+        <w:tc>
+          <w:tcPr>
+            <w:tcW w:w="1560" w:type="dxa"/>
+          </w:tcPr>
+          <w:p>
+            <w:r>
+              <w:t>Fokko Vos</w:t>
+            </w:r>
+          </w:p>
+        </w:tc>
+        <w:tc>
+          <w:tcPr>
+            <w:tcW w:w="1559" w:type="dxa"/>
+          </w:tcPr>
+          <w:p>
+            <w:r>
+              <w:t>15.07.2023</w:t>
+            </w:r>
+          </w:p>
+        </w:tc>
+        <w:tc>
+          <w:tcPr>
+            <w:tcW w:w="4814" w:type="dxa"/>
+          </w:tcPr>
+          <w:p>
+            <w:r>
+              <w:t>Aktualisierung des Zeitplans</w:t>
+            </w:r>
+          </w:p>
+        </w:tc>
+      </w:tr>
+      <w:tr>
+        <w:tc>
+          <w:tcPr>
+            <w:tcW w:w="1129" w:type="dxa"/>
+          </w:tcPr>
+          <w:p>
+            <w:r>
+              <w:t>1.2</w:t>
+            </w:r>
+          </w:p>
+        </w:tc>
+        <w:tc>
+          <w:tcPr>
+            <w:tcW w:w="1560" w:type="dxa"/>
+          </w:tcPr>
+          <w:p>
+            <w:r>
+              <w:t>Fokko Vos</w:t>
+            </w:r>
+          </w:p>
+        </w:tc>
+        <w:tc>
+          <w:tcPr>
+            <w:tcW w:w="1559" w:type="dxa"/>
+          </w:tcPr>
+          <w:p>
+            <w:r>
+              <w:t>16.07.2023</w:t>
+            </w:r>
+          </w:p>
+        </w:tc>
+        <w:tc>
+          <w:tcPr>
+            <w:tcW w:w="4814" w:type="dxa"/>
+          </w:tcPr>
+          <w:p>
+            <w:r>
+              <w:t>Aktualisierung des Zeitplans</w:t>
+            </w:r>
+          </w:p>
+        </w:tc>
+      </w:tr>
+      <w:tr>
+        <w:tc>
+          <w:tcPr>
+            <w:tcW w:w="1129" w:type="dxa"/>
+          </w:tcPr>
+          <w:p>
+            <w:r>
+              <w:t>1.</w:t>
+            </w:r>
+            <w:r>
+              <w:t>3</w:t>
+            </w:r>
+          </w:p>
+        </w:tc>
+        <w:tc>
+          <w:tcPr>
+            <w:tcW w:w="1560" w:type="dxa"/>
+          </w:tcPr>
+          <w:p>
+            <w:r>
+              <w:t>Fokko Vos</w:t>
+            </w:r>
+          </w:p>
+        </w:tc>
+        <w:tc>
+          <w:tcPr>
+            <w:tcW w:w="1559" w:type="dxa"/>
+          </w:tcPr>
+          <w:p>
+            <w:r>
+              <w:t>1</w:t>
+            </w:r>
+            <w:r>
+              <w:t>6</w:t>
+            </w:r>
+            <w:r>
+              <w:t>.07.2023</w:t>
+            </w:r>
+          </w:p>
+        </w:tc>
+        <w:tc>
+          <w:tcPr>
+            <w:tcW w:w="4814" w:type="dxa"/>
+          </w:tcPr>
+          <w:p>
+            <w:r>
+              <w:t>Aktualisierung des Zeitplans</w:t>
+            </w:r>
+          </w:p>
+        </w:tc>
+      </w:tr>
+      <w:tr>
+        <w:tc>
+          <w:tcPr>
+            <w:tcW w:w="1129" w:type="dxa"/>
+          </w:tcPr>
+          <w:p>
+            <w:r>
+              <w:t>1.</w:t>
+            </w:r>
+            <w:r>
+              <w:t>4</w:t>
+            </w:r>
+          </w:p>
+        </w:tc>
+        <w:tc>
+          <w:tcPr>
+            <w:tcW w:w="1560" w:type="dxa"/>
+          </w:tcPr>
+          <w:p>
+            <w:r>
+              <w:t>Fokko Vos</w:t>
+            </w:r>
+          </w:p>
+        </w:tc>
+        <w:tc>
+          <w:tcPr>
+            <w:tcW w:w="1559" w:type="dxa"/>
+          </w:tcPr>
+          <w:p>
+            <w:r>
+              <w:t>1</w:t>
+            </w:r>
+            <w:r>
+              <w:t>8</w:t>
+            </w:r>
+            <w:r>
+              <w:t>.07.2023</w:t>
+            </w:r>
+          </w:p>
+        </w:tc>
+        <w:tc>
+          <w:tcPr>
+            <w:tcW w:w="4814" w:type="dxa"/>
+          </w:tcPr>
+          <w:p>
+            <w:r>
+              <w:t>Aktualisierung des Zeitplans</w:t>
+            </w:r>
+          </w:p>
+        </w:tc>
+      </w:tr>
+      <w:tr>
+        <w:tc>
+          <w:tcPr>
+            <w:tcW w:w="1129" w:type="dxa"/>
+          </w:tcPr>
+          <w:p>
+            <w:r>
+              <w:t>1.</w:t>
+            </w:r>
+            <w:r>
+              <w:t>5</w:t>
+            </w:r>
+          </w:p>
+        </w:tc>
+        <w:tc>
+          <w:tcPr>
+            <w:tcW w:w="1560" w:type="dxa"/>
+          </w:tcPr>
+          <w:p>
+            <w:r>
+              <w:t>Fokko Vos</w:t>
+            </w:r>
+          </w:p>
+        </w:tc>
+        <w:tc>
+          <w:tcPr>
+            <w:tcW w:w="1559" w:type="dxa"/>
+          </w:tcPr>
+          <w:p>
+            <w:r>
+              <w:t>20</w:t>
+            </w:r>
+            <w:r>
+              <w:t>.07.2023</w:t>
+            </w:r>
+          </w:p>
+        </w:tc>
+        <w:tc>
+          <w:tcPr>
+            <w:tcW w:w="4814" w:type="dxa"/>
+          </w:tcPr>
+          <w:p>
+            <w:r>
+              <w:t>Hinzufügen der fehlenden Abschnitte</w:t>
+            </w:r>
+          </w:p>
+        </w:tc>
+      </w:tr>
+      <w:tr>
+        <w:tc>
+          <w:tcPr>
+            <w:tcW w:w="1129" w:type="dxa"/>
+          </w:tcPr>
+          <w:p>
+            <w:r>
+              <w:t>1.6</w:t>
+            </w:r>
+          </w:p>
+        </w:tc>
+        <w:tc>
+          <w:tcPr>
+            <w:tcW w:w="1560" w:type="dxa"/>
+          </w:tcPr>
+          <w:p>
+            <w:r>
+              <w:t>Fokko Vos</w:t>
+            </w:r>
+          </w:p>
+        </w:tc>
+        <w:tc>
+          <w:tcPr>
+            <w:tcW w:w="1559" w:type="dxa"/>
+          </w:tcPr>
+          <w:p>
+            <w:r>
+              <w:t>21.07.2023</w:t>
+            </w:r>
+          </w:p>
+        </w:tc>
+        <w:tc>
+          <w:tcPr>
+            <w:tcW w:w="4814" w:type="dxa"/>
+          </w:tcPr>
+          <w:p>
+            <w:r>
+              <w:t>Finalisierung der Dokumentation</w:t>
+            </w:r>
+          </w:p>
+        </w:tc>
+      </w:tr>
+    </w:tbl>
+    <w:p>
+      <w:pPr>
+        <w:pStyle w:val="berschrift1"/>
+      </w:pPr>
+      <w:bookmarkStart w:id="1" w:name="_Toc151496408"/>
+      <w:r>
         <w:t>Informieren</w:t>
       </w:r>
-      <w:bookmarkEnd w:id="0"/>
+      <w:bookmarkEnd w:id="1"/>
     </w:p>
     <w:p>
       <w:pPr>
         <w:pStyle w:val="berschrift2"/>
       </w:pPr>
-      <w:bookmarkStart w:id="1" w:name="_Toc150930880"/>
+      <w:bookmarkStart w:id="2" w:name="_Toc151496409"/>
       <w:r>
         <w:t>Ausgangsituation</w:t>
       </w:r>
-      <w:bookmarkEnd w:id="1"/>
+      <w:bookmarkEnd w:id="2"/>
     </w:p>
     <w:p>
       <w:r>
@@ -2039,21 +4997,21 @@
       <w:pPr>
         <w:pStyle w:val="berschrift2"/>
       </w:pPr>
-      <w:bookmarkStart w:id="2" w:name="_Toc150930881"/>
+      <w:bookmarkStart w:id="3" w:name="_Toc151496410"/>
       <w:r>
         <w:t>Anforderungsanalyse</w:t>
       </w:r>
-      <w:bookmarkEnd w:id="2"/>
+      <w:bookmarkEnd w:id="3"/>
     </w:p>
     <w:p>
       <w:pPr>
         <w:pStyle w:val="berschrift3"/>
       </w:pPr>
-      <w:bookmarkStart w:id="3" w:name="_Toc150930882"/>
+      <w:bookmarkStart w:id="4" w:name="_Toc151496411"/>
       <w:r>
         <w:t>Funktionale Anforderungen</w:t>
       </w:r>
-      <w:bookmarkEnd w:id="3"/>
+      <w:bookmarkEnd w:id="4"/>
     </w:p>
     <w:p>
       <w:pPr>
@@ -2107,11 +5065,11 @@
       <w:pPr>
         <w:pStyle w:val="berschrift3"/>
       </w:pPr>
-      <w:bookmarkStart w:id="4" w:name="_Toc150930883"/>
+      <w:bookmarkStart w:id="5" w:name="_Toc151496412"/>
       <w:r>
         <w:t>Nicht-Funktionale Anforderungen</w:t>
       </w:r>
-      <w:bookmarkEnd w:id="4"/>
+      <w:bookmarkEnd w:id="5"/>
     </w:p>
     <w:p>
       <w:pPr>
@@ -2153,11 +5111,11 @@
       <w:pPr>
         <w:pStyle w:val="berschrift2"/>
       </w:pPr>
-      <w:bookmarkStart w:id="5" w:name="_Toc150930884"/>
+      <w:bookmarkStart w:id="6" w:name="_Toc151496413"/>
       <w:r>
         <w:t>Technische Anforderungen</w:t>
       </w:r>
-      <w:bookmarkEnd w:id="5"/>
+      <w:bookmarkEnd w:id="6"/>
     </w:p>
     <w:p>
       <w:r>
@@ -2225,12 +5183,12 @@
       <w:pPr>
         <w:pStyle w:val="berschrift1"/>
       </w:pPr>
-      <w:bookmarkStart w:id="6" w:name="_Toc150930885"/>
+      <w:bookmarkStart w:id="7" w:name="_Toc151496414"/>
       <w:r>
         <w:lastRenderedPageBreak/>
         <w:t>Planen</w:t>
       </w:r>
-      <w:bookmarkEnd w:id="6"/>
+      <w:bookmarkEnd w:id="7"/>
     </w:p>
     <w:p>
       <w:pPr>
@@ -2240,11 +5198,11 @@
           <w:szCs w:val="22"/>
         </w:rPr>
       </w:pPr>
-      <w:bookmarkStart w:id="7" w:name="_Toc150930886"/>
+      <w:bookmarkStart w:id="8" w:name="_Toc151496415"/>
       <w:r>
         <w:t>Zeitplanung</w:t>
       </w:r>
-      <w:bookmarkEnd w:id="7"/>
+      <w:bookmarkEnd w:id="8"/>
     </w:p>
     <w:tbl>
       <w:tblPr>
@@ -3112,13 +6070,8 @@
             <w:tcW w:w="4819" w:type="dxa"/>
           </w:tcPr>
           <w:p>
-            <w:proofErr w:type="spellStart"/>
-            <w:r>
-              <w:t>Git</w:t>
-            </w:r>
-            <w:proofErr w:type="spellEnd"/>
-            <w:r>
-              <w:t>-Repository aufsetzen</w:t>
+            <w:r>
+              <w:t>Git-Repository aufsetzen</w:t>
             </w:r>
           </w:p>
         </w:tc>
@@ -3278,10 +6231,21 @@
             <w:tcW w:w="988" w:type="dxa"/>
           </w:tcPr>
           <w:p>
-            <w:r>
+            <w:pPr>
+              <w:rPr>
+                <w:strike/>
+              </w:rPr>
+            </w:pPr>
+            <w:r>
+              <w:rPr>
+                <w:strike/>
+              </w:rPr>
               <w:t>4.</w:t>
             </w:r>
             <w:r>
+              <w:rPr>
+                <w:strike/>
+              </w:rPr>
               <w:t>7</w:t>
             </w:r>
           </w:p>
@@ -3291,11 +6255,22 @@
             <w:tcW w:w="4819" w:type="dxa"/>
           </w:tcPr>
           <w:p>
-            <w:r>
+            <w:pPr>
+              <w:rPr>
+                <w:strike/>
+              </w:rPr>
+            </w:pPr>
+            <w:r>
+              <w:rPr>
+                <w:strike/>
+              </w:rPr>
               <w:t xml:space="preserve">Entwicklung &amp; Integration des </w:t>
             </w:r>
             <w:proofErr w:type="spellStart"/>
             <w:r>
+              <w:rPr>
+                <w:strike/>
+              </w:rPr>
               <w:t>Frontends</w:t>
             </w:r>
             <w:proofErr w:type="spellEnd"/>
@@ -3306,7 +6281,15 @@
             <w:tcW w:w="1701" w:type="dxa"/>
           </w:tcPr>
           <w:p>
-            <w:r>
+            <w:pPr>
+              <w:rPr>
+                <w:strike/>
+              </w:rPr>
+            </w:pPr>
+            <w:r>
+              <w:rPr>
+                <w:strike/>
+              </w:rPr>
               <w:t>10</w:t>
             </w:r>
           </w:p>
@@ -3315,7 +6298,13 @@
           <w:tcPr>
             <w:tcW w:w="1554" w:type="dxa"/>
           </w:tcPr>
-          <w:p/>
+          <w:p>
+            <w:pPr>
+              <w:rPr>
+                <w:strike/>
+              </w:rPr>
+            </w:pPr>
+          </w:p>
         </w:tc>
       </w:tr>
       <w:tr>
@@ -3783,6 +6772,7 @@
         <w:pStyle w:val="Beschriftung"/>
       </w:pPr>
       <w:fldSimple w:instr=" SEQ Tabelle \* ARABIC ">
+        <w:bookmarkStart w:id="9" w:name="_Toc151496444"/>
         <w:r>
           <w:rPr>
             <w:noProof/>
@@ -3793,6 +6783,7 @@
       <w:r>
         <w:t xml:space="preserve"> - PSP Zeitplanung</w:t>
       </w:r>
+      <w:bookmarkEnd w:id="9"/>
     </w:p>
     <w:p>
       <w:r>
@@ -3803,7 +6794,7 @@
       <w:pPr>
         <w:pStyle w:val="berschrift2"/>
       </w:pPr>
-      <w:bookmarkStart w:id="8" w:name="_Toc150930887"/>
+      <w:bookmarkStart w:id="10" w:name="_Toc151496416"/>
       <w:r>
         <w:rPr>
           <w:noProof/>
@@ -3835,7 +6826,7 @@
                     </pic:cNvPicPr>
                   </pic:nvPicPr>
                   <pic:blipFill>
-                    <a:blip r:embed="rId6">
+                    <a:blip r:embed="rId9">
                       <a:extLst>
                         <a:ext uri="{28A0092B-C50C-407E-A947-70E740481C1C}">
                           <a14:useLocalDpi xmlns:a14="http://schemas.microsoft.com/office/drawing/2010/main" val="0"/>
@@ -3937,6 +6928,8 @@
                               </w:rPr>
                               <w:fldChar w:fldCharType="separate"/>
                             </w:r>
+                            <w:bookmarkStart w:id="11" w:name="_Toc151482562"/>
+                            <w:bookmarkStart w:id="12" w:name="_Toc151496447"/>
                             <w:r>
                               <w:rPr>
                                 <w:noProof/>
@@ -3955,6 +6948,8 @@
                             <w:r>
                               <w:t>Datenbankentwurf</w:t>
                             </w:r>
+                            <w:bookmarkEnd w:id="11"/>
+                            <w:bookmarkEnd w:id="12"/>
                           </w:p>
                         </w:txbxContent>
                       </wps:txbx>
@@ -4000,6 +6995,8 @@
                         </w:rPr>
                         <w:fldChar w:fldCharType="separate"/>
                       </w:r>
+                      <w:bookmarkStart w:id="13" w:name="_Toc151482562"/>
+                      <w:bookmarkStart w:id="14" w:name="_Toc151496447"/>
                       <w:r>
                         <w:rPr>
                           <w:noProof/>
@@ -4018,6 +7015,8 @@
                       <w:r>
                         <w:t>Datenbankentwurf</w:t>
                       </w:r>
+                      <w:bookmarkEnd w:id="13"/>
+                      <w:bookmarkEnd w:id="14"/>
                     </w:p>
                   </w:txbxContent>
                 </v:textbox>
@@ -4030,7 +7029,7 @@
       <w:r>
         <w:t>Datenbankentwurf</w:t>
       </w:r>
-      <w:bookmarkEnd w:id="8"/>
+      <w:bookmarkEnd w:id="10"/>
     </w:p>
     <w:p>
       <w:r>
@@ -4089,6 +7088,31 @@
     </w:p>
     <w:p>
       <w:r>
+        <w:t xml:space="preserve">Jede Tabelle in </w:t>
+      </w:r>
+      <w:r>
+        <w:t>dem</w:t>
+      </w:r>
+      <w:r>
+        <w:t xml:space="preserve"> Datenbankschema beinhaltet ein </w:t>
+      </w:r>
+      <w:proofErr w:type="spellStart"/>
+      <w:r>
+        <w:t>IsDeleted</w:t>
+      </w:r>
+      <w:proofErr w:type="spellEnd"/>
+      <w:r>
+        <w:t xml:space="preserve">-Attribut für die Umsetzung der Soft-Delete-Funktionalität. Diese Eigenschaft ermöglicht es, Einträge als gelöscht zu markieren, ohne sie </w:t>
+      </w:r>
+      <w:r>
+        <w:t>tatsächlich</w:t>
+      </w:r>
+      <w:r>
+        <w:t xml:space="preserve"> zu entfernen, was die Datenintegrität für Audits und mögliche Wiederherstellungen sichert.</w:t>
+      </w:r>
+    </w:p>
+    <w:p>
+      <w:r>
         <w:br w:type="page"/>
       </w:r>
     </w:p>
@@ -4096,6 +7120,7 @@
       <w:pPr>
         <w:pStyle w:val="berschrift2"/>
       </w:pPr>
+      <w:bookmarkStart w:id="15" w:name="_Toc151496417"/>
       <w:r>
         <w:rPr>
           <w:noProof/>
@@ -4163,6 +7188,8 @@
                               </w:rPr>
                               <w:fldChar w:fldCharType="separate"/>
                             </w:r>
+                            <w:bookmarkStart w:id="16" w:name="_Toc151482563"/>
+                            <w:bookmarkStart w:id="17" w:name="_Toc151496448"/>
                             <w:r>
                               <w:rPr>
                                 <w:noProof/>
@@ -4181,6 +7208,8 @@
                             <w:r>
                               <w:t>Systemarchitekturentwurf</w:t>
                             </w:r>
+                            <w:bookmarkEnd w:id="16"/>
+                            <w:bookmarkEnd w:id="17"/>
                           </w:p>
                         </w:txbxContent>
                       </wps:txbx>
@@ -4226,6 +7255,8 @@
                         </w:rPr>
                         <w:fldChar w:fldCharType="separate"/>
                       </w:r>
+                      <w:bookmarkStart w:id="18" w:name="_Toc151482563"/>
+                      <w:bookmarkStart w:id="19" w:name="_Toc151496448"/>
                       <w:r>
                         <w:rPr>
                           <w:noProof/>
@@ -4244,6 +7275,8 @@
                       <w:r>
                         <w:t>Systemarchitekturentwurf</w:t>
                       </w:r>
+                      <w:bookmarkEnd w:id="18"/>
+                      <w:bookmarkEnd w:id="19"/>
                     </w:p>
                   </w:txbxContent>
                 </v:textbox>
@@ -4281,7 +7314,7 @@
                     <pic:cNvPicPr/>
                   </pic:nvPicPr>
                   <pic:blipFill>
-                    <a:blip r:embed="rId7">
+                    <a:blip r:embed="rId10">
                       <a:extLst>
                         <a:ext uri="{28A0092B-C50C-407E-A947-70E740481C1C}">
                           <a14:useLocalDpi xmlns:a14="http://schemas.microsoft.com/office/drawing/2010/main" val="0"/>
@@ -4310,6 +7343,7 @@
       <w:r>
         <w:t>Systemarchitekturentwurf</w:t>
       </w:r>
+      <w:bookmarkEnd w:id="15"/>
     </w:p>
     <w:p/>
     <w:p>
@@ -4387,10 +7421,12 @@
       <w:pPr>
         <w:pStyle w:val="berschrift2"/>
       </w:pPr>
+      <w:bookmarkStart w:id="20" w:name="_Toc151496418"/>
       <w:r>
         <w:lastRenderedPageBreak/>
         <w:t>API-Endpunkte</w:t>
       </w:r>
+      <w:bookmarkEnd w:id="20"/>
     </w:p>
     <w:tbl>
       <w:tblPr>
@@ -4818,14 +7854,6 @@
               <w:t>superadmin</w:t>
             </w:r>
             <w:proofErr w:type="spellEnd"/>
-            <w:r>
-              <w:t xml:space="preserve">, </w:t>
-            </w:r>
-            <w:proofErr w:type="spellStart"/>
-            <w:r>
-              <w:t>owner</w:t>
-            </w:r>
-            <w:proofErr w:type="spellEnd"/>
           </w:p>
         </w:tc>
       </w:tr>
@@ -4963,15 +7991,10 @@
           <w:p>
             <w:proofErr w:type="spellStart"/>
             <w:r>
-              <w:t>superadmin</w:t>
-            </w:r>
-            <w:proofErr w:type="spellEnd"/>
-            <w:r>
-              <w:t xml:space="preserve">, </w:t>
-            </w:r>
-            <w:proofErr w:type="spellStart"/>
-            <w:r>
-              <w:t>owner</w:t>
+              <w:t>s</w:t>
+            </w:r>
+            <w:r>
+              <w:t>uperadmin</w:t>
             </w:r>
             <w:proofErr w:type="spellEnd"/>
           </w:p>
@@ -5726,6 +8749,7 @@
         <w:pStyle w:val="Beschriftung"/>
       </w:pPr>
       <w:fldSimple w:instr=" SEQ Tabelle \* ARABIC ">
+        <w:bookmarkStart w:id="21" w:name="_Toc151496445"/>
         <w:r>
           <w:rPr>
             <w:noProof/>
@@ -5736,6 +8760,7 @@
       <w:r>
         <w:t xml:space="preserve"> - API Endpunkte</w:t>
       </w:r>
+      <w:bookmarkEnd w:id="21"/>
     </w:p>
     <w:p>
       <w:r>
@@ -5751,10 +8776,12 @@
       <w:pPr>
         <w:pStyle w:val="berschrift2"/>
       </w:pPr>
+      <w:bookmarkStart w:id="22" w:name="_Toc151496419"/>
       <w:r>
         <w:lastRenderedPageBreak/>
         <w:t>Mockup</w:t>
       </w:r>
+      <w:bookmarkEnd w:id="22"/>
     </w:p>
     <w:p>
       <w:r>
@@ -5777,7 +8804,7 @@
                     <pic:cNvPicPr/>
                   </pic:nvPicPr>
                   <pic:blipFill>
-                    <a:blip r:embed="rId8">
+                    <a:blip r:embed="rId11">
                       <a:extLst>
                         <a:ext uri="{28A0092B-C50C-407E-A947-70E740481C1C}">
                           <a14:useLocalDpi xmlns:a14="http://schemas.microsoft.com/office/drawing/2010/main" val="0"/>
@@ -5898,18 +8925,22 @@
       <w:pPr>
         <w:pStyle w:val="berschrift1"/>
       </w:pPr>
+      <w:bookmarkStart w:id="23" w:name="_Toc151496420"/>
       <w:r>
         <w:lastRenderedPageBreak/>
         <w:t>Entscheiden</w:t>
       </w:r>
+      <w:bookmarkEnd w:id="23"/>
     </w:p>
     <w:p>
       <w:pPr>
         <w:pStyle w:val="berschrift2"/>
       </w:pPr>
+      <w:bookmarkStart w:id="24" w:name="_Toc151496421"/>
       <w:r>
         <w:t>Test-Strategie</w:t>
       </w:r>
+      <w:bookmarkEnd w:id="24"/>
     </w:p>
     <w:p>
       <w:r>
@@ -5924,13 +8955,7 @@
     </w:p>
     <w:p>
       <w:r>
-        <w:t>Aufgrund des schulischen Projektumfangs werde</w:t>
-      </w:r>
-      <w:r>
-        <w:t xml:space="preserve"> ich mich</w:t>
-      </w:r>
-      <w:r>
-        <w:t xml:space="preserve"> auf Unit Tests konzentrieren und komplexere Testformen wie Integrationstests und End-</w:t>
+        <w:t>Im Rahmen des schulischen Projekts liegt der Schwerpunkt auf Unit Tests, um die Funktionalität der einzelnen Komponenten zu validieren. Dabei wird das in Visual Studio integrierte Testframework genutzt. Zusätzlich werden grundlegende Integrationstests mit Postman durchgeführt, um die Interaktionen zwischen verschiedenen Komponenten zu überprüfen. Dies bietet einen realistischeren Kontext für die Tests, ohne den Rahmen des Projekts durch umfassende End-</w:t>
       </w:r>
       <w:proofErr w:type="spellStart"/>
       <w:r>
@@ -5938,31 +8963,25 @@
       </w:r>
       <w:proofErr w:type="spellEnd"/>
       <w:r>
-        <w:t>-End-Tests aussparen. Für die Implementierung der Unit Tests wird das in Visual Studio integrierte Testframework verwendet.</w:t>
+        <w:t>-End-Tests zu überschreiten.</w:t>
       </w:r>
     </w:p>
     <w:p>
       <w:pPr>
         <w:pStyle w:val="berschrift2"/>
       </w:pPr>
+      <w:bookmarkStart w:id="25" w:name="_Toc151496422"/>
       <w:r>
         <w:t>Code- oder Database-First</w:t>
       </w:r>
-    </w:p>
-    <w:p>
-      <w:r>
-        <w:t>Ich habe mich für den</w:t>
-      </w:r>
-      <w:r>
-        <w:t xml:space="preserve"> Code-First-Ansatz </w:t>
-      </w:r>
-      <w:r>
-        <w:t>entschieden</w:t>
-      </w:r>
-      <w:r>
-        <w:t>, da er eine hohe Flexibilität und eine enge Integration mit der Anwendungsentwicklung ermöglicht. Besonders weil keine komplexe vorbestehende Datenbankstruktur vorhanden ist, erlaubt dieser Ansatz ein intuitives Design und eine schrittweise Entwicklung des Datenmodells direkt aus dem Anwendungscode heraus.</w:t>
-      </w:r>
-    </w:p>
+      <w:bookmarkEnd w:id="25"/>
+    </w:p>
+    <w:p>
+      <w:r>
+        <w:t>Für die Datenbankentwicklung habe ich mich für den Code-First-Ansatz entschieden, der durch die Verwendung von Entity Framework ermöglicht wird. Diese Methode bietet große Flexibilität und eine nahtlose Integration mit dem Entwicklungsprozess der Anwendung. Da keine komplexe, vorbestehende Datenbankstruktur zu berücksichtigen ist, ermöglicht dieser Ansatz ein intuitives Design und die schrittweise Weiterentwicklung des Datenmodells direkt im Anwendungscode. Entity Framework erleichtert dabei die Erstellung und Migration von Datenbankschemata, was die Effizienz und Agilität im Entwicklungsprozess deutlich steigert.</w:t>
+      </w:r>
+    </w:p>
+    <w:p/>
     <w:p>
       <w:r>
         <w:br w:type="page"/>
@@ -5972,14 +8991,3848 @@
       <w:pPr>
         <w:pStyle w:val="berschrift1"/>
       </w:pPr>
+      <w:bookmarkStart w:id="26" w:name="_Toc151496423"/>
       <w:r>
         <w:lastRenderedPageBreak/>
         <w:t>Realisierung</w:t>
       </w:r>
+      <w:bookmarkEnd w:id="26"/>
+    </w:p>
+    <w:p>
+      <w:pPr>
+        <w:pStyle w:val="berschrift2"/>
+      </w:pPr>
+      <w:bookmarkStart w:id="27" w:name="_Toc151496424"/>
+      <w:r>
+        <w:t>Grundlegendes Projekt erstellen</w:t>
+      </w:r>
+      <w:bookmarkEnd w:id="27"/>
+    </w:p>
+    <w:p>
+      <w:r>
+        <w:t>Ich habe mit Visual Studio ein ASP.NET Web API Projekt für das Ski-Service-Management-System erstellt. Dieses Projekt ist nicht nur mit grundlegenden Bausteinen ausgestattet, sondern auch mit erweiterten Funktionen für eine robuste und sichere Anwendung:</w:t>
+      </w:r>
+    </w:p>
+    <w:p>
+      <w:r>
+        <w:rPr>
+          <w:b/>
+          <w:bCs/>
+        </w:rPr>
+        <w:t>JWT-Authentifizierung</w:t>
+      </w:r>
+      <w:r>
+        <w:br/>
+      </w:r>
+      <w:r>
+        <w:t xml:space="preserve">Implementiert im </w:t>
+      </w:r>
+      <w:proofErr w:type="spellStart"/>
+      <w:r>
+        <w:t>TokenService</w:t>
+      </w:r>
+      <w:proofErr w:type="spellEnd"/>
+      <w:r>
+        <w:t>, um sichere und effiziente Benutzerauthentifizierung und -autorisation zu gewährleisten.</w:t>
+      </w:r>
+      <w:r>
+        <w:br/>
+      </w:r>
+      <w:r>
+        <w:rPr>
+          <w:b/>
+          <w:bCs/>
+        </w:rPr>
+        <w:t xml:space="preserve">Serilog </w:t>
+      </w:r>
+      <w:proofErr w:type="spellStart"/>
+      <w:r>
+        <w:rPr>
+          <w:b/>
+          <w:bCs/>
+        </w:rPr>
+        <w:t>Logging</w:t>
+      </w:r>
+      <w:proofErr w:type="spellEnd"/>
+      <w:r>
+        <w:br/>
+      </w:r>
+      <w:r>
+        <w:t xml:space="preserve">Konfiguriert im </w:t>
+      </w:r>
+      <w:proofErr w:type="spellStart"/>
+      <w:r>
+        <w:t>appsettings</w:t>
+      </w:r>
+      <w:proofErr w:type="spellEnd"/>
+      <w:r>
+        <w:t xml:space="preserve"> für fortgeschrittene </w:t>
+      </w:r>
+      <w:proofErr w:type="spellStart"/>
+      <w:r>
+        <w:t>Logging</w:t>
+      </w:r>
+      <w:proofErr w:type="spellEnd"/>
+      <w:r>
+        <w:t>-Fähigkeiten, einschließlich der Rotation von Logdateien.</w:t>
+      </w:r>
+      <w:r>
+        <w:br/>
+      </w:r>
+      <w:r>
+        <w:rPr>
+          <w:b/>
+          <w:bCs/>
+        </w:rPr>
+        <w:t>Datenbankanbindung</w:t>
+      </w:r>
+      <w:r>
+        <w:br/>
+      </w:r>
+      <w:r>
+        <w:t>Verwendung von Entity Framework Core für die Datenbankinteraktion, konfiguriert i</w:t>
+      </w:r>
+      <w:r>
+        <w:t>n</w:t>
+      </w:r>
+      <w:r>
+        <w:t xml:space="preserve"> </w:t>
+      </w:r>
+      <w:proofErr w:type="spellStart"/>
+      <w:r>
+        <w:t>Programm.cs</w:t>
+      </w:r>
+      <w:proofErr w:type="spellEnd"/>
+      <w:r>
+        <w:t xml:space="preserve"> und </w:t>
+      </w:r>
+      <w:proofErr w:type="spellStart"/>
+      <w:r>
+        <w:t>appsettings</w:t>
+      </w:r>
+      <w:proofErr w:type="spellEnd"/>
+      <w:r>
+        <w:t>.</w:t>
+      </w:r>
+      <w:r>
+        <w:br/>
+      </w:r>
+      <w:r>
+        <w:rPr>
+          <w:b/>
+          <w:bCs/>
+        </w:rPr>
+        <w:t>Automapper</w:t>
+      </w:r>
+      <w:r>
+        <w:br/>
+      </w:r>
+      <w:r>
+        <w:t xml:space="preserve">Eingesetzt für die effiziente Umwandlung zwischen Datenmodellen und Data Transfer Objects (DTOs), konfiguriert im </w:t>
+      </w:r>
+      <w:proofErr w:type="spellStart"/>
+      <w:r>
+        <w:t>MappingProfile</w:t>
+      </w:r>
+      <w:proofErr w:type="spellEnd"/>
+      <w:r>
+        <w:t>.</w:t>
+      </w:r>
+      <w:r>
+        <w:br/>
+      </w:r>
+      <w:r>
+        <w:rPr>
+          <w:b/>
+          <w:bCs/>
+        </w:rPr>
+        <w:t>Swagger Integration</w:t>
+      </w:r>
+      <w:r>
+        <w:br/>
+      </w:r>
+      <w:r>
+        <w:t>Ermöglicht eine interaktive Dokumentation und einfache Testmöglichkeiten der Web API.</w:t>
+      </w:r>
+      <w:r>
+        <w:br/>
+      </w:r>
+      <w:r>
+        <w:rPr>
+          <w:b/>
+          <w:bCs/>
+        </w:rPr>
+        <w:t>Docker-Unterstützung</w:t>
+      </w:r>
+      <w:r>
+        <w:br/>
+      </w:r>
+      <w:r>
+        <w:t xml:space="preserve">Bereitstellung von </w:t>
+      </w:r>
+      <w:proofErr w:type="spellStart"/>
+      <w:r>
+        <w:t>Dockerfiles</w:t>
+      </w:r>
+      <w:proofErr w:type="spellEnd"/>
+      <w:r>
+        <w:t xml:space="preserve"> und Skripten für die Containerisierung der Anwendung und der Datenbank.</w:t>
+      </w:r>
+      <w:r>
+        <w:br/>
+      </w:r>
+      <w:r>
+        <w:rPr>
+          <w:b/>
+          <w:bCs/>
+        </w:rPr>
+        <w:t>Testabdeckung</w:t>
+      </w:r>
+      <w:r>
+        <w:br/>
+      </w:r>
+      <w:r>
+        <w:t xml:space="preserve">Einrichtung von Unit-Tests im Verzeichnis </w:t>
+      </w:r>
+      <w:proofErr w:type="spellStart"/>
+      <w:r>
+        <w:t>SkiServiceAPI.Tests</w:t>
+      </w:r>
+      <w:proofErr w:type="spellEnd"/>
+      <w:r>
+        <w:t xml:space="preserve"> zur Sicherstellung der Codequalität.</w:t>
+      </w:r>
+    </w:p>
+    <w:p>
+      <w:pPr>
+        <w:pStyle w:val="berschrift2"/>
+      </w:pPr>
+      <w:bookmarkStart w:id="28" w:name="_Toc151496425"/>
+      <w:r>
+        <w:t>Git-Repository Aufsetzen</w:t>
+      </w:r>
+      <w:bookmarkEnd w:id="28"/>
+    </w:p>
+    <w:p>
+      <w:r>
+        <w:t>Für die Versionskontrolle habe ich GitHub verwendet. Das Initial Repository wurde direkt aus Visual Studio heraus erstellt. Wichtige Dateien und Konfigurationen, die im Repository enthalten sind</w:t>
+      </w:r>
+      <w:r>
+        <w:t>:</w:t>
+      </w:r>
+    </w:p>
+    <w:p>
+      <w:pPr>
+        <w:rPr>
+          <w:rFonts w:asciiTheme="majorHAnsi" w:eastAsiaTheme="majorEastAsia" w:hAnsiTheme="majorHAnsi" w:cstheme="majorBidi"/>
+          <w:color w:val="2F5496" w:themeColor="accent1" w:themeShade="BF"/>
+          <w:sz w:val="26"/>
+          <w:szCs w:val="26"/>
+        </w:rPr>
+      </w:pPr>
+      <w:proofErr w:type="gramStart"/>
+      <w:r>
+        <w:rPr>
+          <w:b/>
+          <w:bCs/>
+        </w:rPr>
+        <w:t>.gitignore</w:t>
+      </w:r>
+      <w:proofErr w:type="gramEnd"/>
+      <w:r>
+        <w:br/>
+      </w:r>
+      <w:r>
+        <w:t xml:space="preserve">Eine sorgfältig konfigurierte Datei, die sicherstellt, dass nur relevante Dateien und Verzeichnisse im Repository verfolgt werden. Sie schließt unnötige oder vertrauliche Dateien aus, wie z.B. lokale Konfigurationsdateien und </w:t>
+      </w:r>
+      <w:proofErr w:type="spellStart"/>
+      <w:r>
+        <w:t>Build</w:t>
+      </w:r>
+      <w:proofErr w:type="spellEnd"/>
+      <w:r>
+        <w:t>-Artefakte.</w:t>
+      </w:r>
+      <w:r>
+        <w:br/>
+      </w:r>
+      <w:r>
+        <w:rPr>
+          <w:b/>
+          <w:bCs/>
+        </w:rPr>
+        <w:t>README.md</w:t>
+      </w:r>
+      <w:r>
+        <w:br/>
+      </w:r>
+      <w:r>
+        <w:t>Eine zentrale Dokumentationsdatei, die eine Übersicht über das Projekt, Installationsanweisungen, Nutzungshinweise und andere wichtige Informationen enthält.</w:t>
+      </w:r>
+      <w:r>
+        <w:br/>
+      </w:r>
+      <w:r>
+        <w:rPr>
+          <w:b/>
+          <w:bCs/>
+        </w:rPr>
+        <w:t>Lizenzdatei</w:t>
+      </w:r>
+      <w:r>
+        <w:br/>
+      </w:r>
+      <w:r>
+        <w:t xml:space="preserve">Die LICENSE-Datei definiert, wie andere </w:t>
+      </w:r>
+      <w:r>
+        <w:t>das</w:t>
+      </w:r>
+      <w:r>
+        <w:t xml:space="preserve"> Projekt verwenden dürfen. Dies ist wichtig für die Festlegung von Urheberrechten und Nutzungsbedingungen.</w:t>
+      </w:r>
+    </w:p>
+    <w:p>
+      <w:r>
+        <w:br w:type="page"/>
+      </w:r>
+    </w:p>
+    <w:p>
+      <w:pPr>
+        <w:pStyle w:val="berschrift2"/>
+      </w:pPr>
+      <w:bookmarkStart w:id="29" w:name="_Toc151496426"/>
+      <w:r>
+        <w:lastRenderedPageBreak/>
+        <w:t>Datenbank Implementierung</w:t>
+      </w:r>
+      <w:bookmarkEnd w:id="29"/>
+    </w:p>
+    <w:p>
+      <w:r>
+        <w:t>In diesem Abschnitt habe ich die Datenbank für das Ski-Service-Management-System implementiert, wobei ich mich auf Robustheit, Effizienz und Skalierbarkeit konzentriert habe</w:t>
+      </w:r>
+      <w:r>
+        <w:t>:</w:t>
+      </w:r>
+    </w:p>
+    <w:p>
+      <w:r>
+        <w:rPr>
+          <w:b/>
+          <w:bCs/>
+        </w:rPr>
+        <w:t>Datenbanktechnologie und Containerisierung</w:t>
+      </w:r>
+      <w:r>
+        <w:br/>
+      </w:r>
+      <w:r>
+        <w:t>Verwendung von Microsoft SQL Server</w:t>
+      </w:r>
+      <w:r>
+        <w:t xml:space="preserve">, </w:t>
+      </w:r>
+      <w:r>
+        <w:t xml:space="preserve">wie im </w:t>
+      </w:r>
+      <w:proofErr w:type="spellStart"/>
+      <w:r>
+        <w:t>Dockerfile</w:t>
+      </w:r>
+      <w:proofErr w:type="spellEnd"/>
+      <w:r>
+        <w:t xml:space="preserve"> und entrypoint.sh ersichtlich. Die Containerisierung ermöglicht eine einfache und konsistente Bereitstellung der Datenbank.</w:t>
+      </w:r>
+      <w:r>
+        <w:br/>
+      </w:r>
+      <w:r>
+        <w:rPr>
+          <w:b/>
+          <w:bCs/>
+        </w:rPr>
+        <w:t>Initialisierungsskript</w:t>
+      </w:r>
+      <w:r>
+        <w:br/>
+      </w:r>
+      <w:r>
+        <w:t xml:space="preserve">Ein </w:t>
+      </w:r>
+      <w:proofErr w:type="spellStart"/>
+      <w:r>
+        <w:t>init.sql</w:t>
+      </w:r>
+      <w:proofErr w:type="spellEnd"/>
+      <w:r>
+        <w:t xml:space="preserve"> Skript wurde erstellt, um die Datenbank und erforderlichen Benutzer bei der ersten Ausführung zu initialisieren.</w:t>
+      </w:r>
+      <w:r>
+        <w:br/>
+      </w:r>
+      <w:r>
+        <w:rPr>
+          <w:b/>
+          <w:bCs/>
+        </w:rPr>
+        <w:t>Entity Framework Core</w:t>
+      </w:r>
+      <w:r>
+        <w:br/>
+        <w:t xml:space="preserve">Der Einsatz von Entity Framework Core wird durch die Klasse </w:t>
+      </w:r>
+      <w:proofErr w:type="spellStart"/>
+      <w:r>
+        <w:t>ApplicationDBContext</w:t>
+      </w:r>
+      <w:proofErr w:type="spellEnd"/>
+      <w:r>
+        <w:t xml:space="preserve"> im </w:t>
+      </w:r>
+      <w:proofErr w:type="spellStart"/>
+      <w:r>
+        <w:t>ApplicationDBContext.cs</w:t>
+      </w:r>
+      <w:proofErr w:type="spellEnd"/>
+      <w:r>
+        <w:t xml:space="preserve"> dargestellt. Dies ermöglicht eine effiziente und sichere Datenbankinteraktion.</w:t>
+      </w:r>
+      <w:r>
+        <w:br/>
+      </w:r>
+      <w:r>
+        <w:rPr>
+          <w:b/>
+          <w:bCs/>
+        </w:rPr>
+        <w:t>Datenbankmodelle</w:t>
+      </w:r>
+      <w:r>
+        <w:br/>
+        <w:t xml:space="preserve">Die Datenbankmodelle, wie User, Order, </w:t>
+      </w:r>
+      <w:proofErr w:type="spellStart"/>
+      <w:r>
+        <w:t>Priority</w:t>
+      </w:r>
+      <w:proofErr w:type="spellEnd"/>
+      <w:r>
+        <w:t>, Service und State, sind in den entsprechenden Modellklassen definiert. Diese Modelle repräsentieren die Struktur der Datenbanktabellen und deren Beziehungen.</w:t>
+      </w:r>
+      <w:r>
+        <w:br/>
+      </w:r>
+      <w:r>
+        <w:rPr>
+          <w:b/>
+          <w:bCs/>
+        </w:rPr>
+        <w:t>Datenbankmigrationen</w:t>
+      </w:r>
+      <w:r>
+        <w:br/>
+      </w:r>
+      <w:r>
+        <w:t xml:space="preserve">Die Verwendung von Migrationen zur Verwaltung von Datenbankschemaänderungen wird durch das </w:t>
+      </w:r>
+      <w:proofErr w:type="spellStart"/>
+      <w:r>
+        <w:t>Dockerfile.Migrate</w:t>
+      </w:r>
+      <w:proofErr w:type="spellEnd"/>
+      <w:r>
+        <w:t xml:space="preserve"> und das entrypoint.Migration.sh Skript demonstriert. Dies gewährleistet, dass die Datenbankstruktur immer aktuell und mit dem Code synchronisiert ist.</w:t>
+      </w:r>
+      <w:r>
+        <w:br/>
+      </w:r>
+      <w:r>
+        <w:rPr>
+          <w:b/>
+          <w:bCs/>
+        </w:rPr>
+        <w:t>Dateninitialisierung</w:t>
+      </w:r>
+      <w:r>
+        <w:rPr>
+          <w:b/>
+          <w:bCs/>
+        </w:rPr>
+        <w:br/>
+      </w:r>
+      <w:r>
+        <w:t xml:space="preserve">Standardwerte für Tabellen wie Service, </w:t>
+      </w:r>
+      <w:proofErr w:type="spellStart"/>
+      <w:r>
+        <w:t>Priority</w:t>
+      </w:r>
+      <w:proofErr w:type="spellEnd"/>
+      <w:r>
+        <w:t xml:space="preserve"> und State werden in </w:t>
+      </w:r>
+      <w:proofErr w:type="spellStart"/>
+      <w:r>
+        <w:t>ApplicationDBContext</w:t>
+      </w:r>
+      <w:proofErr w:type="spellEnd"/>
+      <w:r>
+        <w:t xml:space="preserve"> definiert.</w:t>
+      </w:r>
+      <w:r>
+        <w:br/>
+      </w:r>
+      <w:r>
+        <w:rPr>
+          <w:b/>
+          <w:bCs/>
+        </w:rPr>
+        <w:t>Seed-User</w:t>
+      </w:r>
+      <w:r>
+        <w:br/>
+      </w:r>
+      <w:r>
+        <w:t xml:space="preserve">In der </w:t>
+      </w:r>
+      <w:proofErr w:type="spellStart"/>
+      <w:r>
+        <w:t>Program.cs</w:t>
+      </w:r>
+      <w:proofErr w:type="spellEnd"/>
+      <w:r>
+        <w:t xml:space="preserve"> wird eine Initialisierungsroutine für Seed-User implementiert. Diese Routine stellt sicher, dass bei der ersten Ausführung der Anwendung Standardbenutzerkonten in der Datenbank vorhanden sind, was für die erste Inbetriebnahme und Tests von großer Bedeutung ist.</w:t>
+      </w:r>
+    </w:p>
+    <w:p>
+      <w:r>
+        <w:br w:type="page"/>
+      </w:r>
+    </w:p>
+    <w:p>
+      <w:pPr>
+        <w:pStyle w:val="berschrift2"/>
+      </w:pPr>
+      <w:bookmarkStart w:id="30" w:name="_Toc151496427"/>
+      <w:r>
+        <w:lastRenderedPageBreak/>
+        <w:t>Entwicklung des Backend</w:t>
+      </w:r>
+      <w:bookmarkEnd w:id="30"/>
+    </w:p>
+    <w:p>
+      <w:r>
+        <w:t>In diesem Abschnitt habe ich die Haupt-Logik des Programms geschrieben:</w:t>
+      </w:r>
+    </w:p>
+    <w:p>
+      <w:r>
+        <w:rPr>
+          <w:b/>
+          <w:bCs/>
+        </w:rPr>
+        <w:t>Architektur und Design</w:t>
+      </w:r>
+      <w:r>
+        <w:br/>
+        <w:t xml:space="preserve">In der Entwicklung des </w:t>
+      </w:r>
+      <w:proofErr w:type="spellStart"/>
+      <w:r>
+        <w:t>Backends</w:t>
+      </w:r>
+      <w:proofErr w:type="spellEnd"/>
+      <w:r>
+        <w:t xml:space="preserve"> meines ASP.NET Web API Projekts habe ich eine Architektur geschaffen, die generische Controller und Services nutzt. Diese ermöglichen eine effiziente und flexible Handhabung verschiedener Entitätstypen. Die Architektur unterstützt die Wiederverwendbarkeit des Codes und erleichtert die Wartung, während sie gleichzeitig eine solide Grundlage für die Sicherheits- und Autorisierungsmechanismen bietet.</w:t>
+      </w:r>
+      <w:r>
+        <w:br/>
+      </w:r>
+      <w:r>
+        <w:rPr>
+          <w:b/>
+          <w:bCs/>
+        </w:rPr>
+        <w:t>API-Entwicklung</w:t>
+      </w:r>
+      <w:r>
+        <w:br/>
+        <w:t xml:space="preserve">Ich habe mich bei der API-Entwicklung streng an REST-Prinzipien gehalten. Durch die Verwendung von </w:t>
+      </w:r>
+      <w:proofErr w:type="spellStart"/>
+      <w:r>
+        <w:t>AutoMapper</w:t>
+      </w:r>
+      <w:proofErr w:type="spellEnd"/>
+      <w:r>
+        <w:t xml:space="preserve">, implementiert in </w:t>
+      </w:r>
+      <w:proofErr w:type="spellStart"/>
+      <w:r>
+        <w:t>MappingProfile.cs</w:t>
+      </w:r>
+      <w:proofErr w:type="spellEnd"/>
+      <w:r>
+        <w:t xml:space="preserve">, konnte ich eine effiziente Konvertierung zwischen Datenmodellen und DTOs erreichen. Die Controller, wie </w:t>
+      </w:r>
+      <w:proofErr w:type="spellStart"/>
+      <w:r>
+        <w:t>OrdersController</w:t>
+      </w:r>
+      <w:proofErr w:type="spellEnd"/>
+      <w:r>
+        <w:t xml:space="preserve"> und </w:t>
+      </w:r>
+      <w:proofErr w:type="spellStart"/>
+      <w:r>
+        <w:t>UsersController</w:t>
+      </w:r>
+      <w:proofErr w:type="spellEnd"/>
+      <w:r>
+        <w:t>, sind konsistent in ihrer Struktur und bieten eine klare und intuitive Schnittstelle für CRUD-Operationen.</w:t>
+      </w:r>
+      <w:r>
+        <w:br/>
+      </w:r>
+      <w:r>
+        <w:rPr>
+          <w:b/>
+          <w:bCs/>
+        </w:rPr>
+        <w:t>Authentifizierung mit JWT</w:t>
+      </w:r>
+      <w:r>
+        <w:br/>
+      </w:r>
+      <w:r>
+        <w:t xml:space="preserve">Die Implementierung der JWT-basierten Authentifizierung erfolgte durch eine Kombination von Anpassungen in </w:t>
+      </w:r>
+      <w:proofErr w:type="spellStart"/>
+      <w:r>
+        <w:t>Program.cs</w:t>
+      </w:r>
+      <w:proofErr w:type="spellEnd"/>
+      <w:r>
+        <w:t xml:space="preserve">, dem </w:t>
+      </w:r>
+      <w:proofErr w:type="spellStart"/>
+      <w:r>
+        <w:t>TokenService</w:t>
+      </w:r>
+      <w:proofErr w:type="spellEnd"/>
+      <w:r>
+        <w:t xml:space="preserve"> und dem </w:t>
+      </w:r>
+      <w:proofErr w:type="spellStart"/>
+      <w:r>
+        <w:t>UserService</w:t>
+      </w:r>
+      <w:proofErr w:type="spellEnd"/>
+      <w:r>
+        <w:t xml:space="preserve">, sowie durch die Integration in den </w:t>
+      </w:r>
+      <w:proofErr w:type="spellStart"/>
+      <w:r>
+        <w:t>UsersController</w:t>
+      </w:r>
+      <w:proofErr w:type="spellEnd"/>
+      <w:r>
+        <w:t>. Diese Implementierung stellt eine sichere und effiziente Authentifizierung sicher und ist ein Kernbestandteil der Sicherheitsarchitektur der Anwendung.</w:t>
+      </w:r>
+      <w:r>
+        <w:br/>
+      </w:r>
+      <w:r>
+        <w:rPr>
+          <w:b/>
+          <w:bCs/>
+        </w:rPr>
+        <w:t xml:space="preserve">Fehlerbehandlung und </w:t>
+      </w:r>
+      <w:proofErr w:type="spellStart"/>
+      <w:r>
+        <w:rPr>
+          <w:b/>
+          <w:bCs/>
+        </w:rPr>
+        <w:t>Logging</w:t>
+      </w:r>
+      <w:proofErr w:type="spellEnd"/>
+      <w:r>
+        <w:br/>
+      </w:r>
+      <w:r>
+        <w:t xml:space="preserve">Für das </w:t>
+      </w:r>
+      <w:proofErr w:type="spellStart"/>
+      <w:r>
+        <w:t>Logging</w:t>
+      </w:r>
+      <w:proofErr w:type="spellEnd"/>
+      <w:r>
+        <w:t xml:space="preserve"> habe ich Serilog integriert, um detaillierte und aussagekräftige Log-Informationen zu erfassen. Die selbst entwickelte </w:t>
+      </w:r>
+      <w:proofErr w:type="spellStart"/>
+      <w:r>
+        <w:t>ExceptionHandlingMiddleware</w:t>
+      </w:r>
+      <w:proofErr w:type="spellEnd"/>
+      <w:r>
+        <w:t xml:space="preserve"> spielt eine zentrale Rolle in der Fehlerbehandlung, indem sie Ausnahmen abfängt und in einer benutzerfreundlichen Form zurückgibt.</w:t>
+      </w:r>
+      <w:r>
+        <w:br/>
+      </w:r>
+      <w:r>
+        <w:rPr>
+          <w:b/>
+          <w:bCs/>
+        </w:rPr>
+        <w:t>Unit-Tests und Qualitätssicherung</w:t>
+      </w:r>
+      <w:r>
+        <w:br/>
+      </w:r>
+      <w:r>
+        <w:t>Die Unit-Tests, die ich erstellt habe, decken eine Vielzahl von Funktionen und Szenarien ab. Durch automatisierte Tests und regelmäßige Code-Reviews stelle ich sicher, dass die Qualität der Anwendung kontinuierlich überwacht und verbessert wird.</w:t>
+      </w:r>
+      <w:r>
+        <w:br/>
+      </w:r>
+      <w:r>
+        <w:rPr>
+          <w:b/>
+          <w:bCs/>
+        </w:rPr>
+        <w:t>Dokumentation und Swagger</w:t>
+      </w:r>
+      <w:r>
+        <w:br/>
+      </w:r>
+      <w:r>
+        <w:t>Die Integration von Swagger/</w:t>
+      </w:r>
+      <w:proofErr w:type="spellStart"/>
+      <w:r>
+        <w:t>OpenAPI</w:t>
+      </w:r>
+      <w:proofErr w:type="spellEnd"/>
+      <w:r>
+        <w:t xml:space="preserve"> in das Projekt ermöglicht eine klare und interaktive Dokumentation der API. Die Response-DTOs sind detailliert definiert, um eine strukturierte und verständliche Rückgabe von Daten zu gewährleisten.</w:t>
+      </w:r>
+      <w:r>
+        <w:br/>
+      </w:r>
+      <w:r>
+        <w:rPr>
+          <w:b/>
+          <w:bCs/>
+        </w:rPr>
+        <w:t>Performance und Skalierung</w:t>
+      </w:r>
+      <w:r>
+        <w:br/>
+      </w:r>
+      <w:r>
+        <w:t xml:space="preserve">Ich habe mich auf generische Implementierungen, effiziente Datenbankzugriffe und asynchrone Programmierung konzentriert, um eine hohe Performance und Skalierbarkeit des </w:t>
+      </w:r>
+      <w:proofErr w:type="spellStart"/>
+      <w:r>
+        <w:t>Backends</w:t>
+      </w:r>
+      <w:proofErr w:type="spellEnd"/>
+      <w:r>
+        <w:t xml:space="preserve"> zu erreichen. Regelmäßiges Performance-Monitoring und gezielte Optimierungen tragen zur langfristigen Leistungsfähigkeit des Systems bei.</w:t>
+      </w:r>
+    </w:p>
+    <w:p>
+      <w:r>
+        <w:br w:type="page"/>
+      </w:r>
+    </w:p>
+    <w:p>
+      <w:pPr>
+        <w:pStyle w:val="berschrift2"/>
+      </w:pPr>
+      <w:bookmarkStart w:id="31" w:name="_Toc151496428"/>
+      <w:r>
+        <w:lastRenderedPageBreak/>
+        <w:t>Entwicklung der Tests</w:t>
+      </w:r>
+      <w:bookmarkEnd w:id="31"/>
+    </w:p>
+    <w:p>
+      <w:r>
+        <w:t>In der Testphase unseres ASP.NET Web API Projekts haben wir eine umfassende Teststrategie implementiert, um die Funktionalität und Zuverlässigkeit der Anwendung zu gewährleisten:</w:t>
+      </w:r>
+    </w:p>
+    <w:p>
+      <w:r>
+        <w:rPr>
+          <w:b/>
+          <w:bCs/>
+        </w:rPr>
+        <w:t>Generische Controller-Tests</w:t>
+      </w:r>
+      <w:r>
+        <w:br/>
+        <w:t xml:space="preserve">In </w:t>
+      </w:r>
+      <w:proofErr w:type="spellStart"/>
+      <w:r>
+        <w:t>GenericControllerTests.cs</w:t>
+      </w:r>
+      <w:proofErr w:type="spellEnd"/>
+      <w:r>
+        <w:t xml:space="preserve"> wurden Tests für CRUD-Operationen durchgeführt, um die Funktionalität der generischen Controller zu überprüfen.</w:t>
+      </w:r>
+      <w:r>
+        <w:br/>
+      </w:r>
+      <w:r>
+        <w:rPr>
+          <w:b/>
+          <w:bCs/>
+        </w:rPr>
+        <w:t>Spezifische Controller-Tests</w:t>
+      </w:r>
+      <w:r>
+        <w:br/>
+      </w:r>
+      <w:proofErr w:type="spellStart"/>
+      <w:r>
+        <w:t>OrdersControllerTests.cs</w:t>
+      </w:r>
+      <w:proofErr w:type="spellEnd"/>
+      <w:r>
+        <w:t xml:space="preserve"> und </w:t>
+      </w:r>
+      <w:proofErr w:type="spellStart"/>
+      <w:r>
+        <w:t>UsersControllerTests.cs</w:t>
+      </w:r>
+      <w:proofErr w:type="spellEnd"/>
+      <w:r>
+        <w:t xml:space="preserve"> fokussieren sich auf die Überprüfung der Bestell- und Benutzerverwaltungsfunktionen.</w:t>
+      </w:r>
+      <w:r>
+        <w:br/>
+      </w:r>
+      <w:r>
+        <w:rPr>
+          <w:b/>
+          <w:bCs/>
+        </w:rPr>
+        <w:t>Mock-Daten</w:t>
+      </w:r>
+      <w:r>
+        <w:br/>
+        <w:t>Realistische Testdaten wurden verwendet, um eine breite Abdeckung und realitätsnahe Testszenarien zu ermöglichen.</w:t>
+      </w:r>
+      <w:r>
+        <w:br/>
+      </w:r>
+      <w:r>
+        <w:rPr>
+          <w:b/>
+          <w:bCs/>
+        </w:rPr>
+        <w:t>Postman Collection</w:t>
+      </w:r>
+      <w:r>
+        <w:br/>
+        <w:t xml:space="preserve">Die </w:t>
+      </w:r>
+      <w:proofErr w:type="spellStart"/>
+      <w:r>
+        <w:t>SkiService-Management.postman_collection.json</w:t>
+      </w:r>
+      <w:proofErr w:type="spellEnd"/>
+      <w:r>
+        <w:t xml:space="preserve"> im </w:t>
+      </w:r>
+      <w:proofErr w:type="spellStart"/>
+      <w:r>
+        <w:t>files</w:t>
+      </w:r>
+      <w:proofErr w:type="spellEnd"/>
+      <w:r>
+        <w:t>-Ordner dient zur Überprüfung der API-Endpunkte und zur Demonstration der Anwendungsfälle.</w:t>
+      </w:r>
+      <w:r>
+        <w:br/>
+      </w:r>
+      <w:r>
+        <w:rPr>
+          <w:b/>
+          <w:bCs/>
+        </w:rPr>
+        <w:t>Automatisierte Tests</w:t>
+      </w:r>
+      <w:r>
+        <w:br/>
+        <w:t>Diese gewährleisten eine kontinuierliche Überwachung der Anwendungsqualität und helfen, Regressionen schnell zu identifizieren.</w:t>
+      </w:r>
+    </w:p>
+    <w:p>
+      <w:r>
+        <w:t>Diese Tests stellen sicher, dass unser System den Anforderungen entspricht und eine solide Basis für zukünftige Erweiterungen bietet.</w:t>
+      </w:r>
+    </w:p>
+    <w:p>
+      <w:pPr>
+        <w:pStyle w:val="berschrift2"/>
+      </w:pPr>
+      <w:bookmarkStart w:id="32" w:name="_Toc151496429"/>
+      <w:r>
+        <w:t xml:space="preserve">Entwicklung &amp; Integration des </w:t>
+      </w:r>
+      <w:proofErr w:type="spellStart"/>
+      <w:r>
+        <w:t>Frontends</w:t>
+      </w:r>
+      <w:bookmarkEnd w:id="32"/>
+      <w:proofErr w:type="spellEnd"/>
+    </w:p>
+    <w:p>
+      <w:r>
+        <w:t xml:space="preserve">In meinem ASP.NET Web API Projekt habe ich mich entschieden, die Entwicklung eines dedizierten </w:t>
+      </w:r>
+      <w:proofErr w:type="spellStart"/>
+      <w:r>
+        <w:t>Frontends</w:t>
+      </w:r>
+      <w:proofErr w:type="spellEnd"/>
+      <w:r>
+        <w:t xml:space="preserve"> zu überspringen und stattdessen die Funktionalitäten und das Management des </w:t>
+      </w:r>
+      <w:proofErr w:type="spellStart"/>
+      <w:r>
+        <w:t>Backends</w:t>
+      </w:r>
+      <w:proofErr w:type="spellEnd"/>
+      <w:r>
+        <w:t xml:space="preserve"> über Swagger und Postman zu demonstrieren und zu testen. Diese Entscheidung basiert auf folgenden Überlegungen:</w:t>
+      </w:r>
+    </w:p>
+    <w:p>
+      <w:r>
+        <w:rPr>
+          <w:b/>
+          <w:bCs/>
+        </w:rPr>
+        <w:t>Projektanforderungen</w:t>
+      </w:r>
+      <w:r>
+        <w:br/>
+        <w:t xml:space="preserve">Das Hauptziel des Projekts liegt in der Entwicklung und Demonstration eines robusten und funktionsreichen </w:t>
+      </w:r>
+      <w:proofErr w:type="spellStart"/>
+      <w:r>
+        <w:t>Backends</w:t>
+      </w:r>
+      <w:proofErr w:type="spellEnd"/>
+      <w:r>
+        <w:t>. Ein separates Frontend ist für diese Anforderungen nicht notwendig.</w:t>
+      </w:r>
+      <w:r>
+        <w:br/>
+      </w:r>
+      <w:r>
+        <w:rPr>
+          <w:b/>
+          <w:bCs/>
+        </w:rPr>
+        <w:t>Swagger UI</w:t>
+      </w:r>
+      <w:r>
+        <w:br/>
+        <w:t>Durch die Integration von Swagger/</w:t>
+      </w:r>
+      <w:proofErr w:type="spellStart"/>
+      <w:r>
+        <w:t>OpenAPI</w:t>
+      </w:r>
+      <w:proofErr w:type="spellEnd"/>
+      <w:r>
+        <w:t xml:space="preserve"> biete ich eine interaktive Dokumentation und Testumgebung für die API. Dies ermöglicht es mir, alle Endpunkte direkt zu testen und zu dokumentieren, was eine klare und benutzerfreundliche Schnittstelle für die API darstellt.</w:t>
+      </w:r>
+      <w:r>
+        <w:br/>
+      </w:r>
+      <w:r>
+        <w:rPr>
+          <w:b/>
+          <w:bCs/>
+        </w:rPr>
+        <w:t>Postman</w:t>
+      </w:r>
+      <w:r>
+        <w:br/>
+        <w:t xml:space="preserve">Die Verwendung von Postman für das Testen der API-Endpunkte ermöglicht eine effiziente und flexible Testumgebung. Die bereitgestellte Postman Collection im </w:t>
+      </w:r>
+      <w:proofErr w:type="spellStart"/>
+      <w:r>
+        <w:t>files</w:t>
+      </w:r>
+      <w:proofErr w:type="spellEnd"/>
+      <w:r>
+        <w:t>-Ordner illustriert die Nutzung der API und erleichtert das Verständnis der Funktionalitäten.</w:t>
+      </w:r>
+      <w:r>
+        <w:br/>
+      </w:r>
+      <w:r>
+        <w:rPr>
+          <w:b/>
+          <w:bCs/>
+        </w:rPr>
+        <w:t>Fokus auf Backend-Entwicklung</w:t>
+      </w:r>
+      <w:r>
+        <w:br/>
+        <w:t xml:space="preserve">Durch den Verzicht auf ein separates Frontend konnte ich mich vollständig auf die Entwicklung, Optimierung und Testung des </w:t>
+      </w:r>
+      <w:proofErr w:type="spellStart"/>
+      <w:r>
+        <w:t>Backends</w:t>
+      </w:r>
+      <w:proofErr w:type="spellEnd"/>
+      <w:r>
+        <w:t xml:space="preserve"> konzentrieren. Dies hat zu einer tieferen und spezialisierteren Arbeit an der Backend-Logik geführt.</w:t>
+      </w:r>
+    </w:p>
+    <w:p>
+      <w:r>
+        <w:br w:type="page"/>
+      </w:r>
+    </w:p>
+    <w:p>
+      <w:pPr>
+        <w:pStyle w:val="berschrift1"/>
+      </w:pPr>
+      <w:bookmarkStart w:id="33" w:name="_Toc151496430"/>
+      <w:r>
+        <w:lastRenderedPageBreak/>
+        <w:t>Kontrollieren</w:t>
+      </w:r>
+      <w:bookmarkEnd w:id="33"/>
+    </w:p>
+    <w:p>
+      <w:pPr>
+        <w:pStyle w:val="berschrift2"/>
+      </w:pPr>
+      <w:bookmarkStart w:id="34" w:name="_Toc151496431"/>
+      <w:r>
+        <w:t>Test-Strategie ausführen</w:t>
+      </w:r>
+      <w:bookmarkEnd w:id="34"/>
+    </w:p>
+    <w:p>
+      <w:r>
+        <w:t>In dieser Phase des Projekts lag der Fokus auf der Durchführung und Dokumentation von Tests, um die Funktionalität und Zuverlässigkeit der entwickelten API sicherzustellen. Die Teststrategie umfasste sowohl Unit Tests als auch grundlegende Integrationstests.</w:t>
+      </w:r>
+    </w:p>
+    <w:p>
+      <w:r>
+        <w:rPr>
+          <w:b/>
+          <w:bCs/>
+        </w:rPr>
+        <w:t>Unit-Tests</w:t>
+      </w:r>
+      <w:r>
+        <w:br/>
+      </w:r>
+      <w:r>
+        <w:t>Die Unit Tests zielten darauf ab, die Funktionalität der einzelnen Komponenten der API isoliert zu überprüfen. Dies beinhaltete die Validierung der Kernfunktionalitäten, das korrekte Handling von Eingabeparametern und die angemessene Reaktion auf verschiedene Anfrageszenarien.</w:t>
+      </w:r>
+    </w:p>
+    <w:p>
+      <w:r>
+        <w:t>Die Ergebnisse der Unit Tests wurden in Visual Studio dokumentiert und sind im beigefügten Testbericht detailliert aufgeführt. Sie zeigen eine hohe Abdeckung und erfolgreiche Validierung der API-Komponenten.</w:t>
+      </w:r>
+      <w:r>
+        <w:t xml:space="preserve"> </w:t>
+      </w:r>
+    </w:p>
+    <w:p>
+      <w:r>
+        <w:t xml:space="preserve">Ort: </w:t>
+      </w:r>
+      <w:proofErr w:type="spellStart"/>
+      <w:r>
+        <w:t>files</w:t>
+      </w:r>
+      <w:proofErr w:type="spellEnd"/>
+      <w:r>
+        <w:t>/</w:t>
+      </w:r>
+      <w:r>
+        <w:t>Berichte</w:t>
+      </w:r>
+      <w:r>
+        <w:t>/</w:t>
+      </w:r>
+      <w:proofErr w:type="spellStart"/>
+      <w:r>
+        <w:t>test_results.trx</w:t>
+      </w:r>
+      <w:proofErr w:type="spellEnd"/>
+    </w:p>
+    <w:p>
+      <w:r>
+        <w:rPr>
+          <w:b/>
+          <w:bCs/>
+        </w:rPr>
+        <w:t>Integrationstests mit Postman</w:t>
+      </w:r>
+      <w:r>
+        <w:rPr>
+          <w:b/>
+          <w:bCs/>
+        </w:rPr>
+        <w:br/>
+      </w:r>
+      <w:r>
+        <w:t>Die Integrationstests dienten dazu, die Interaktionen zwischen verschiedenen Komponenten der API zu überprüfen. Dies bot einen realistischeren Kontext für die Funktionsweise der API.</w:t>
+      </w:r>
+    </w:p>
+    <w:p>
+      <w:r>
+        <w:t>Die Ergebnisse der Integrationstests bestätigten die korrekte Funktionsweise der API bei der Verarbeitung integrierter Anfragen. Details zu diesen Tests sind ebenfalls im Testbericht enthalten.</w:t>
+      </w:r>
+    </w:p>
+    <w:p>
+      <w:r>
+        <w:t xml:space="preserve">Ort: </w:t>
+      </w:r>
+      <w:proofErr w:type="spellStart"/>
+      <w:r>
+        <w:t>files</w:t>
+      </w:r>
+      <w:proofErr w:type="spellEnd"/>
+      <w:r>
+        <w:t>/</w:t>
+      </w:r>
+      <w:r>
+        <w:t>Berichte</w:t>
+      </w:r>
+      <w:r>
+        <w:t>/</w:t>
+      </w:r>
+      <w:proofErr w:type="spellStart"/>
+      <w:r>
+        <w:t>SkiService-Management.postman_test_run.json</w:t>
+      </w:r>
+      <w:proofErr w:type="spellEnd"/>
+    </w:p>
+    <w:p>
+      <w:r>
+        <w:rPr>
+          <w:b/>
+          <w:bCs/>
+        </w:rPr>
+        <w:t>Testbericht</w:t>
+      </w:r>
+      <w:r>
+        <w:rPr>
+          <w:b/>
+          <w:bCs/>
+        </w:rPr>
+        <w:br/>
+      </w:r>
+      <w:r>
+        <w:t>Die Testergebnisse wurden sorgfältig dokumentiert und sind im angehängten Testbericht einsehbar. Dieser Bericht enthält detaillierte Informationen über die durchgeführten Tests, einschließlich der Testfälle, der erzielten Ergebnisse und der festgestellten Probleme.</w:t>
+      </w:r>
+    </w:p>
+    <w:p>
+      <w:pPr>
+        <w:pStyle w:val="berschrift2"/>
+      </w:pPr>
+      <w:bookmarkStart w:id="35" w:name="_Toc151496432"/>
+      <w:r>
+        <w:t>Anforderungen mit dem Produkt abgleichen</w:t>
+      </w:r>
+      <w:bookmarkEnd w:id="35"/>
+    </w:p>
+    <w:p>
+      <w:r>
+        <w:t xml:space="preserve">Bei der detaillierten Überprüfung des Ski-Service-Management-Projekts </w:t>
+      </w:r>
+      <w:r>
+        <w:t>habe ich</w:t>
+      </w:r>
+      <w:r>
+        <w:t xml:space="preserve"> festgestellt, dass alle vorgegebenen Anforderungen erfolgreich umgesetzt wurden. Diese umfassende Implementierung deckt sowohl die Kernfunktionalitäten als auch zusätzliche optionale Features ab.</w:t>
+      </w:r>
+    </w:p>
+    <w:p>
+      <w:r>
+        <w:rPr>
+          <w:b/>
+          <w:bCs/>
+        </w:rPr>
+        <w:t>Login und Authentifizierung (A1, AO3)</w:t>
+      </w:r>
+      <w:r>
+        <w:br/>
+        <w:t>Ein sicherer Login-Dialog mit Passwortauthentifizierung wurde implementiert, inklusive einer Funktion zur Sperrung des Zugangs nach mehrfachen Fehlversuchen.</w:t>
+      </w:r>
+      <w:r>
+        <w:br/>
+      </w:r>
+      <w:r>
+        <w:rPr>
+          <w:b/>
+          <w:bCs/>
+        </w:rPr>
+        <w:t>Datenbankverwaltung (A2, A3, A4, A8, A9, AO1, AO2, AO7)</w:t>
+      </w:r>
+      <w:r>
+        <w:br/>
+        <w:t>Die Datenbank verwaltet effektiv Serviceaufträge und Benutzerinformationen, unterstützt das Abrufen und Sortieren von Aufträgen, ermöglicht das Hinzufügen von Kommentaren und Änderungen an Auftragsdaten, und gewährleistet die Normalisierung sowie eingeschränkte Benutzerzugänge.</w:t>
+      </w:r>
+      <w:r>
+        <w:br/>
+      </w:r>
+      <w:r>
+        <w:rPr>
+          <w:b/>
+          <w:bCs/>
+        </w:rPr>
+        <w:t>Auftragsmanagement (A5, A6, AO4, AO6)</w:t>
+      </w:r>
+      <w:r>
+        <w:br/>
+        <w:t>Mitarbeiter können den Status von Aufträgen ändern, Aufträge löschen, personalisierte Auftragslisten einsehen und gesperrte Logins zurücksetzen.</w:t>
+      </w:r>
+      <w:r>
+        <w:br/>
+      </w:r>
+      <w:r>
+        <w:rPr>
+          <w:b/>
+          <w:bCs/>
+        </w:rPr>
+        <w:t>Protokollierung und Dokumentation (A7, A10, A11, A12)</w:t>
+      </w:r>
+      <w:r>
+        <w:br/>
+        <w:t>Die API-Endpoints werden protokolliert, die Web-API ist vollständig nach Open-API dokumentiert, das Projekt wird über ein Git-Repository verwaltet, und das gesamte Projektmanagement ist nach IPERKA dokumentiert.</w:t>
+      </w:r>
+    </w:p>
+    <w:p>
+      <w:r>
+        <w:br w:type="page"/>
+      </w:r>
+    </w:p>
+    <w:p>
+      <w:pPr>
+        <w:pStyle w:val="berschrift1"/>
+      </w:pPr>
+      <w:bookmarkStart w:id="36" w:name="_Toc151496433"/>
+      <w:r>
+        <w:lastRenderedPageBreak/>
+        <w:t>Auswerten</w:t>
+      </w:r>
+      <w:bookmarkEnd w:id="36"/>
+    </w:p>
+    <w:p>
+      <w:pPr>
+        <w:pStyle w:val="berschrift2"/>
+      </w:pPr>
+      <w:bookmarkStart w:id="37" w:name="_Toc151496434"/>
+      <w:r>
+        <w:t>Fazit</w:t>
+      </w:r>
+      <w:bookmarkEnd w:id="37"/>
+    </w:p>
+    <w:p>
+      <w:r>
+        <w:t>In diesem Projekt habe ich wertvolle Erfahrungen und Kenntnisse im Bereich der Softwareentwicklung, insbesondere in C# und ASP.NET Web API, gesammelt. Durch die intensive Auseinandersetzung mit diesen Technologien konnte ich mein Verständnis für die zugrundeliegenden Konzepte und die Funktionsweise moderner Web-APIs vertiefen.</w:t>
+      </w:r>
+    </w:p>
+    <w:p>
+      <w:r>
+        <w:t>Ein zentraler Aspekt meiner Lernerfahrung war die Arbeit mit generischen Typen in C#. Diese ermöglichten es mir, flexiblere und wiederverwendbare Codekomponenten zu entwickeln, was zu einer effizienteren und wartungsfreundlicheren Codebasis führte. Die Anwendung von generischen Typen hat mein Verständnis für Typsicherheit und Polymorphismus in der Programmierung erheblich erweitert.</w:t>
+      </w:r>
+    </w:p>
+    <w:p>
+      <w:r>
+        <w:t>Ein weiterer wichtiger Lernbereich war das SOLID-Prinzip. Die praktische Anwendung dieser Designprinzipien hat mir geholfen, die Bedeutung einer sauberen, modularen und erweiterbaren Architektur zu erkennen. Insbesondere die Prinzipien der Einzelverantwortung und der offenen/geschlossenen Architektur waren in meinem Projekt von großer Bedeutung. Sie leiteten mich bei der Entwicklung von Komponenten, die spezifische Aufgaben erfüllen, ohne die Notwendigkeit häufiger Änderungen bei Erweiterungen oder Anpassungen.</w:t>
+      </w:r>
+    </w:p>
+    <w:p>
+      <w:r>
+        <w:t>Die Interaktion zwischen den verschiedenen Komponenten einer API war ebenfalls ein Schlüsselelement meines Lernprozesses. Die Entwicklung von Endpunkten, die effizient mit der Datenbank interagieren, die Implementierung von Authentifizierungsmechanismen und das Verständnis für die Behandlung von Anfragen und Antworten haben mein Wissen über Backend-Entwicklung erheblich erweitert.</w:t>
+      </w:r>
+    </w:p>
+    <w:p>
+      <w:r>
+        <w:t>Insgesamt hat dieses Projekt meine Fähigkeiten in der Softwareentwicklung gestärkt und mir wertvolle Einblicke in die Best Practices der Branche gegeben. Es war eine herausfordernde, aber ungemein bereichernde Erfahrung, die meine Begeisterung für die Entwicklung von Webanwendungen weiter gefestigt hat.</w:t>
+      </w:r>
+    </w:p>
+    <w:p>
+      <w:r>
+        <w:br w:type="page"/>
+      </w:r>
+    </w:p>
+    <w:p>
+      <w:pPr>
+        <w:pStyle w:val="berschrift1"/>
+      </w:pPr>
+      <w:bookmarkStart w:id="38" w:name="_Toc151496435"/>
+      <w:r>
+        <w:lastRenderedPageBreak/>
+        <w:t>Anhänge</w:t>
+      </w:r>
+      <w:bookmarkEnd w:id="38"/>
+    </w:p>
+    <w:p>
+      <w:pPr>
+        <w:pStyle w:val="berschrift2"/>
+      </w:pPr>
+      <w:bookmarkStart w:id="39" w:name="_Toc151496436"/>
+      <w:r>
+        <w:t>Verwendete NuGet-Pakete</w:t>
+      </w:r>
+      <w:bookmarkEnd w:id="39"/>
+    </w:p>
+    <w:tbl>
+      <w:tblPr>
+        <w:tblStyle w:val="Tabellenraster"/>
+        <w:tblW w:w="0" w:type="auto"/>
+        <w:tblLook w:val="04A0" w:firstRow="1" w:lastRow="0" w:firstColumn="1" w:lastColumn="0" w:noHBand="0" w:noVBand="1"/>
+      </w:tblPr>
+      <w:tblGrid>
+        <w:gridCol w:w="7083"/>
+        <w:gridCol w:w="1979"/>
+      </w:tblGrid>
+      <w:tr>
+        <w:trPr>
+          <w:trHeight w:val="340"/>
+        </w:trPr>
+        <w:tc>
+          <w:tcPr>
+            <w:tcW w:w="7083" w:type="dxa"/>
+            <w:vAlign w:val="center"/>
+          </w:tcPr>
+          <w:p>
+            <w:pPr>
+              <w:rPr>
+                <w:b/>
+                <w:bCs/>
+              </w:rPr>
+            </w:pPr>
+            <w:r>
+              <w:rPr>
+                <w:b/>
+                <w:bCs/>
+              </w:rPr>
+              <w:t>Paket</w:t>
+            </w:r>
+          </w:p>
+        </w:tc>
+        <w:tc>
+          <w:tcPr>
+            <w:tcW w:w="1979" w:type="dxa"/>
+            <w:vAlign w:val="center"/>
+          </w:tcPr>
+          <w:p>
+            <w:pPr>
+              <w:rPr>
+                <w:b/>
+                <w:bCs/>
+              </w:rPr>
+            </w:pPr>
+            <w:r>
+              <w:rPr>
+                <w:b/>
+                <w:bCs/>
+              </w:rPr>
+              <w:t>Version</w:t>
+            </w:r>
+          </w:p>
+        </w:tc>
+      </w:tr>
+      <w:tr>
+        <w:trPr>
+          <w:trHeight w:val="340"/>
+        </w:trPr>
+        <w:tc>
+          <w:tcPr>
+            <w:tcW w:w="7083" w:type="dxa"/>
+            <w:vAlign w:val="center"/>
+          </w:tcPr>
+          <w:p>
+            <w:proofErr w:type="spellStart"/>
+            <w:r>
+              <w:t>AutoMapper</w:t>
+            </w:r>
+            <w:proofErr w:type="spellEnd"/>
+          </w:p>
+        </w:tc>
+        <w:tc>
+          <w:tcPr>
+            <w:tcW w:w="1979" w:type="dxa"/>
+            <w:vAlign w:val="center"/>
+          </w:tcPr>
+          <w:p>
+            <w:r>
+              <w:t>12.0.1</w:t>
+            </w:r>
+          </w:p>
+        </w:tc>
+      </w:tr>
+      <w:tr>
+        <w:trPr>
+          <w:trHeight w:val="340"/>
+        </w:trPr>
+        <w:tc>
+          <w:tcPr>
+            <w:tcW w:w="7083" w:type="dxa"/>
+            <w:vAlign w:val="center"/>
+          </w:tcPr>
+          <w:p>
+            <w:proofErr w:type="spellStart"/>
+            <w:proofErr w:type="gramStart"/>
+            <w:r>
+              <w:t>AutoMapper.Extensions.Microsoft.DependencyInjection</w:t>
+            </w:r>
+            <w:proofErr w:type="spellEnd"/>
+            <w:proofErr w:type="gramEnd"/>
+          </w:p>
+        </w:tc>
+        <w:tc>
+          <w:tcPr>
+            <w:tcW w:w="1979" w:type="dxa"/>
+            <w:vAlign w:val="center"/>
+          </w:tcPr>
+          <w:p>
+            <w:r>
+              <w:t>12.0.1</w:t>
+            </w:r>
+          </w:p>
+        </w:tc>
+      </w:tr>
+      <w:tr>
+        <w:trPr>
+          <w:trHeight w:val="340"/>
+        </w:trPr>
+        <w:tc>
+          <w:tcPr>
+            <w:tcW w:w="7083" w:type="dxa"/>
+            <w:vAlign w:val="center"/>
+          </w:tcPr>
+          <w:p>
+            <w:proofErr w:type="spellStart"/>
+            <w:proofErr w:type="gramStart"/>
+            <w:r>
+              <w:t>Microsoft.AspNetCore.Authentication.JwtBearer</w:t>
+            </w:r>
+            <w:proofErr w:type="spellEnd"/>
+            <w:proofErr w:type="gramEnd"/>
+          </w:p>
+        </w:tc>
+        <w:tc>
+          <w:tcPr>
+            <w:tcW w:w="1979" w:type="dxa"/>
+            <w:vAlign w:val="center"/>
+          </w:tcPr>
+          <w:p>
+            <w:r>
+              <w:t>7.0.13</w:t>
+            </w:r>
+          </w:p>
+        </w:tc>
+      </w:tr>
+      <w:tr>
+        <w:trPr>
+          <w:trHeight w:val="340"/>
+        </w:trPr>
+        <w:tc>
+          <w:tcPr>
+            <w:tcW w:w="7083" w:type="dxa"/>
+            <w:vAlign w:val="center"/>
+          </w:tcPr>
+          <w:p>
+            <w:proofErr w:type="spellStart"/>
+            <w:proofErr w:type="gramStart"/>
+            <w:r>
+              <w:t>Microsoft.AspNetCore.OpenApi</w:t>
+            </w:r>
+            <w:proofErr w:type="spellEnd"/>
+            <w:proofErr w:type="gramEnd"/>
+          </w:p>
+        </w:tc>
+        <w:tc>
+          <w:tcPr>
+            <w:tcW w:w="1979" w:type="dxa"/>
+            <w:vAlign w:val="center"/>
+          </w:tcPr>
+          <w:p>
+            <w:r>
+              <w:t>7.0.13</w:t>
+            </w:r>
+          </w:p>
+        </w:tc>
+      </w:tr>
+      <w:tr>
+        <w:trPr>
+          <w:trHeight w:val="340"/>
+        </w:trPr>
+        <w:tc>
+          <w:tcPr>
+            <w:tcW w:w="7083" w:type="dxa"/>
+            <w:vAlign w:val="center"/>
+          </w:tcPr>
+          <w:p>
+            <w:proofErr w:type="spellStart"/>
+            <w:r>
+              <w:t>Microsoft.EntityFrameworkCore</w:t>
+            </w:r>
+            <w:proofErr w:type="spellEnd"/>
+          </w:p>
+        </w:tc>
+        <w:tc>
+          <w:tcPr>
+            <w:tcW w:w="1979" w:type="dxa"/>
+            <w:vAlign w:val="center"/>
+          </w:tcPr>
+          <w:p>
+            <w:r>
+              <w:t>7.0.13</w:t>
+            </w:r>
+          </w:p>
+        </w:tc>
+      </w:tr>
+      <w:tr>
+        <w:trPr>
+          <w:trHeight w:val="340"/>
+        </w:trPr>
+        <w:tc>
+          <w:tcPr>
+            <w:tcW w:w="7083" w:type="dxa"/>
+            <w:vAlign w:val="center"/>
+          </w:tcPr>
+          <w:p>
+            <w:proofErr w:type="spellStart"/>
+            <w:proofErr w:type="gramStart"/>
+            <w:r>
+              <w:t>Microsoft.EntityFrameworkCore.Design</w:t>
+            </w:r>
+            <w:proofErr w:type="spellEnd"/>
+            <w:proofErr w:type="gramEnd"/>
+          </w:p>
+        </w:tc>
+        <w:tc>
+          <w:tcPr>
+            <w:tcW w:w="1979" w:type="dxa"/>
+            <w:vAlign w:val="center"/>
+          </w:tcPr>
+          <w:p>
+            <w:r>
+              <w:t>7.0.13</w:t>
+            </w:r>
+          </w:p>
+        </w:tc>
+      </w:tr>
+      <w:tr>
+        <w:trPr>
+          <w:trHeight w:val="340"/>
+        </w:trPr>
+        <w:tc>
+          <w:tcPr>
+            <w:tcW w:w="7083" w:type="dxa"/>
+            <w:vAlign w:val="center"/>
+          </w:tcPr>
+          <w:p>
+            <w:proofErr w:type="spellStart"/>
+            <w:proofErr w:type="gramStart"/>
+            <w:r>
+              <w:t>Microsoft.EntityFrameworkCore.Proxies</w:t>
+            </w:r>
+            <w:proofErr w:type="spellEnd"/>
+            <w:proofErr w:type="gramEnd"/>
+          </w:p>
+        </w:tc>
+        <w:tc>
+          <w:tcPr>
+            <w:tcW w:w="1979" w:type="dxa"/>
+            <w:vAlign w:val="center"/>
+          </w:tcPr>
+          <w:p>
+            <w:r>
+              <w:t>7.0.13</w:t>
+            </w:r>
+          </w:p>
+        </w:tc>
+      </w:tr>
+      <w:tr>
+        <w:trPr>
+          <w:trHeight w:val="340"/>
+        </w:trPr>
+        <w:tc>
+          <w:tcPr>
+            <w:tcW w:w="7083" w:type="dxa"/>
+            <w:vAlign w:val="center"/>
+          </w:tcPr>
+          <w:p>
+            <w:proofErr w:type="spellStart"/>
+            <w:proofErr w:type="gramStart"/>
+            <w:r>
+              <w:t>Microsoft.EntityFrameworkCore.SqlServer</w:t>
+            </w:r>
+            <w:proofErr w:type="spellEnd"/>
+            <w:proofErr w:type="gramEnd"/>
+          </w:p>
+        </w:tc>
+        <w:tc>
+          <w:tcPr>
+            <w:tcW w:w="1979" w:type="dxa"/>
+            <w:vAlign w:val="center"/>
+          </w:tcPr>
+          <w:p>
+            <w:r>
+              <w:t>7.0.13</w:t>
+            </w:r>
+          </w:p>
+        </w:tc>
+      </w:tr>
+      <w:tr>
+        <w:trPr>
+          <w:trHeight w:val="340"/>
+        </w:trPr>
+        <w:tc>
+          <w:tcPr>
+            <w:tcW w:w="7083" w:type="dxa"/>
+            <w:vAlign w:val="center"/>
+          </w:tcPr>
+          <w:p>
+            <w:proofErr w:type="spellStart"/>
+            <w:proofErr w:type="gramStart"/>
+            <w:r>
+              <w:t>Microsoft.EntityFrameworkCore.Tools</w:t>
+            </w:r>
+            <w:proofErr w:type="spellEnd"/>
+            <w:proofErr w:type="gramEnd"/>
+          </w:p>
+        </w:tc>
+        <w:tc>
+          <w:tcPr>
+            <w:tcW w:w="1979" w:type="dxa"/>
+            <w:vAlign w:val="center"/>
+          </w:tcPr>
+          <w:p>
+            <w:r>
+              <w:t>7.0.13</w:t>
+            </w:r>
+          </w:p>
+        </w:tc>
+      </w:tr>
+      <w:tr>
+        <w:trPr>
+          <w:trHeight w:val="340"/>
+        </w:trPr>
+        <w:tc>
+          <w:tcPr>
+            <w:tcW w:w="7083" w:type="dxa"/>
+            <w:vAlign w:val="center"/>
+          </w:tcPr>
+          <w:p>
+            <w:proofErr w:type="spellStart"/>
+            <w:proofErr w:type="gramStart"/>
+            <w:r>
+              <w:t>Microsoft.IdentityModel.Tokens</w:t>
+            </w:r>
+            <w:proofErr w:type="spellEnd"/>
+            <w:proofErr w:type="gramEnd"/>
+          </w:p>
+        </w:tc>
+        <w:tc>
+          <w:tcPr>
+            <w:tcW w:w="1979" w:type="dxa"/>
+            <w:vAlign w:val="center"/>
+          </w:tcPr>
+          <w:p>
+            <w:r>
+              <w:t>7.0.3</w:t>
+            </w:r>
+          </w:p>
+        </w:tc>
+      </w:tr>
+      <w:tr>
+        <w:trPr>
+          <w:trHeight w:val="340"/>
+        </w:trPr>
+        <w:tc>
+          <w:tcPr>
+            <w:tcW w:w="7083" w:type="dxa"/>
+            <w:vAlign w:val="center"/>
+          </w:tcPr>
+          <w:p>
+            <w:proofErr w:type="spellStart"/>
+            <w:r>
+              <w:t>Serilog.AspNetCore</w:t>
+            </w:r>
+            <w:proofErr w:type="spellEnd"/>
+          </w:p>
+        </w:tc>
+        <w:tc>
+          <w:tcPr>
+            <w:tcW w:w="1979" w:type="dxa"/>
+            <w:vAlign w:val="center"/>
+          </w:tcPr>
+          <w:p>
+            <w:r>
+              <w:t>7.0.0</w:t>
+            </w:r>
+          </w:p>
+        </w:tc>
+      </w:tr>
+      <w:tr>
+        <w:trPr>
+          <w:trHeight w:val="340"/>
+        </w:trPr>
+        <w:tc>
+          <w:tcPr>
+            <w:tcW w:w="7083" w:type="dxa"/>
+            <w:vAlign w:val="center"/>
+          </w:tcPr>
+          <w:p>
+            <w:proofErr w:type="spellStart"/>
+            <w:proofErr w:type="gramStart"/>
+            <w:r>
+              <w:t>Serilog.Settings.Configuration</w:t>
+            </w:r>
+            <w:proofErr w:type="spellEnd"/>
+            <w:proofErr w:type="gramEnd"/>
+          </w:p>
+        </w:tc>
+        <w:tc>
+          <w:tcPr>
+            <w:tcW w:w="1979" w:type="dxa"/>
+            <w:vAlign w:val="center"/>
+          </w:tcPr>
+          <w:p>
+            <w:r>
+              <w:t>7.0.1</w:t>
+            </w:r>
+          </w:p>
+        </w:tc>
+      </w:tr>
+      <w:tr>
+        <w:trPr>
+          <w:trHeight w:val="340"/>
+        </w:trPr>
+        <w:tc>
+          <w:tcPr>
+            <w:tcW w:w="7083" w:type="dxa"/>
+            <w:vAlign w:val="center"/>
+          </w:tcPr>
+          <w:p>
+            <w:proofErr w:type="spellStart"/>
+            <w:proofErr w:type="gramStart"/>
+            <w:r>
+              <w:t>Serilog.Sinks.File</w:t>
+            </w:r>
+            <w:proofErr w:type="spellEnd"/>
+            <w:proofErr w:type="gramEnd"/>
+          </w:p>
+        </w:tc>
+        <w:tc>
+          <w:tcPr>
+            <w:tcW w:w="1979" w:type="dxa"/>
+            <w:vAlign w:val="center"/>
+          </w:tcPr>
+          <w:p>
+            <w:r>
+              <w:t>5.0.0</w:t>
+            </w:r>
+          </w:p>
+        </w:tc>
+      </w:tr>
+      <w:tr>
+        <w:trPr>
+          <w:trHeight w:val="340"/>
+        </w:trPr>
+        <w:tc>
+          <w:tcPr>
+            <w:tcW w:w="7083" w:type="dxa"/>
+            <w:vAlign w:val="center"/>
+          </w:tcPr>
+          <w:p>
+            <w:proofErr w:type="spellStart"/>
+            <w:r>
+              <w:t>Swashbuckle.AspNetCore</w:t>
+            </w:r>
+            <w:proofErr w:type="spellEnd"/>
+          </w:p>
+        </w:tc>
+        <w:tc>
+          <w:tcPr>
+            <w:tcW w:w="1979" w:type="dxa"/>
+            <w:vAlign w:val="center"/>
+          </w:tcPr>
+          <w:p>
+            <w:r>
+              <w:t>6.5.0</w:t>
+            </w:r>
+          </w:p>
+        </w:tc>
+      </w:tr>
+      <w:tr>
+        <w:trPr>
+          <w:trHeight w:val="340"/>
+        </w:trPr>
+        <w:tc>
+          <w:tcPr>
+            <w:tcW w:w="7083" w:type="dxa"/>
+            <w:vAlign w:val="center"/>
+          </w:tcPr>
+          <w:p>
+            <w:proofErr w:type="spellStart"/>
+            <w:proofErr w:type="gramStart"/>
+            <w:r>
+              <w:t>System.IdentityModel.Tokens.Jwt</w:t>
+            </w:r>
+            <w:proofErr w:type="spellEnd"/>
+            <w:proofErr w:type="gramEnd"/>
+          </w:p>
+        </w:tc>
+        <w:tc>
+          <w:tcPr>
+            <w:tcW w:w="1979" w:type="dxa"/>
+            <w:vAlign w:val="center"/>
+          </w:tcPr>
+          <w:p>
+            <w:pPr>
+              <w:keepNext/>
+            </w:pPr>
+            <w:r>
+              <w:t>7.0.3</w:t>
+            </w:r>
+          </w:p>
+        </w:tc>
+      </w:tr>
+    </w:tbl>
+    <w:p>
+      <w:pPr>
+        <w:pStyle w:val="Beschriftung"/>
+      </w:pPr>
+      <w:fldSimple w:instr=" SEQ Tabelle \* ARABIC ">
+        <w:bookmarkStart w:id="40" w:name="_Toc151496446"/>
+        <w:r>
+          <w:rPr>
+            <w:noProof/>
+          </w:rPr>
+          <w:t>3</w:t>
+        </w:r>
+      </w:fldSimple>
+      <w:r>
+        <w:t xml:space="preserve"> - NuGet Paket Versionen</w:t>
+      </w:r>
+      <w:bookmarkEnd w:id="40"/>
+    </w:p>
+    <w:p>
+      <w:r>
+        <w:br w:type="page"/>
+      </w:r>
+    </w:p>
+    <w:p>
+      <w:pPr>
+        <w:pStyle w:val="berschrift2"/>
+      </w:pPr>
+      <w:bookmarkStart w:id="41" w:name="_Toc151496437"/>
+      <w:r>
+        <w:lastRenderedPageBreak/>
+        <w:t>Swagger</w:t>
+      </w:r>
+      <w:bookmarkEnd w:id="41"/>
+    </w:p>
+    <w:p>
+      <w:r>
+        <w:rPr>
+          <w:noProof/>
+        </w:rPr>
+        <w:drawing>
+          <wp:inline distT="0" distB="0" distL="0" distR="0" wp14:anchorId="4A7C163B" wp14:editId="35AA50A6">
+            <wp:extent cx="5760720" cy="1957705"/>
+            <wp:effectExtent l="0" t="0" r="0" b="4445"/>
+            <wp:docPr id="901759402" name="Grafik 1"/>
+            <wp:cNvGraphicFramePr>
+              <a:graphicFrameLocks xmlns:a="http://schemas.openxmlformats.org/drawingml/2006/main" noChangeAspect="1"/>
+            </wp:cNvGraphicFramePr>
+            <a:graphic xmlns:a="http://schemas.openxmlformats.org/drawingml/2006/main">
+              <a:graphicData uri="http://schemas.openxmlformats.org/drawingml/2006/picture">
+                <pic:pic xmlns:pic="http://schemas.openxmlformats.org/drawingml/2006/picture">
+                  <pic:nvPicPr>
+                    <pic:cNvPr id="901759402" name=""/>
+                    <pic:cNvPicPr/>
+                  </pic:nvPicPr>
+                  <pic:blipFill>
+                    <a:blip r:embed="rId12"/>
+                    <a:stretch>
+                      <a:fillRect/>
+                    </a:stretch>
+                  </pic:blipFill>
+                  <pic:spPr>
+                    <a:xfrm>
+                      <a:off x="0" y="0"/>
+                      <a:ext cx="5760720" cy="1957705"/>
+                    </a:xfrm>
+                    <a:prstGeom prst="rect">
+                      <a:avLst/>
+                    </a:prstGeom>
+                  </pic:spPr>
+                </pic:pic>
+              </a:graphicData>
+            </a:graphic>
+          </wp:inline>
+        </w:drawing>
+      </w:r>
+    </w:p>
+    <w:p>
+      <w:pPr>
+        <w:pStyle w:val="Beschriftung"/>
+      </w:pPr>
+      <w:fldSimple w:instr=" SEQ Abbildung \* ARABIC ">
+        <w:bookmarkStart w:id="42" w:name="_Toc151482564"/>
+        <w:bookmarkStart w:id="43" w:name="_Toc151496449"/>
+        <w:r>
+          <w:rPr>
+            <w:noProof/>
+          </w:rPr>
+          <w:t>3</w:t>
+        </w:r>
+      </w:fldSimple>
+      <w:r>
+        <w:t xml:space="preserve"> - Swagger UI - /</w:t>
+      </w:r>
+      <w:proofErr w:type="spellStart"/>
+      <w:r>
+        <w:t>api</w:t>
+      </w:r>
+      <w:proofErr w:type="spellEnd"/>
+      <w:r>
+        <w:t>/</w:t>
+      </w:r>
+      <w:proofErr w:type="spellStart"/>
+      <w:r>
+        <w:t>user</w:t>
+      </w:r>
+      <w:bookmarkEnd w:id="42"/>
+      <w:r>
+        <w:t>s</w:t>
+      </w:r>
+      <w:bookmarkEnd w:id="43"/>
+      <w:proofErr w:type="spellEnd"/>
+    </w:p>
+    <w:p>
+      <w:r>
+        <w:rPr>
+          <w:noProof/>
+        </w:rPr>
+        <w:drawing>
+          <wp:inline distT="0" distB="0" distL="0" distR="0" wp14:anchorId="676DA979" wp14:editId="63084F8C">
+            <wp:extent cx="5760720" cy="2178685"/>
+            <wp:effectExtent l="0" t="0" r="0" b="0"/>
+            <wp:docPr id="1971096426" name="Grafik 1"/>
+            <wp:cNvGraphicFramePr>
+              <a:graphicFrameLocks xmlns:a="http://schemas.openxmlformats.org/drawingml/2006/main" noChangeAspect="1"/>
+            </wp:cNvGraphicFramePr>
+            <a:graphic xmlns:a="http://schemas.openxmlformats.org/drawingml/2006/main">
+              <a:graphicData uri="http://schemas.openxmlformats.org/drawingml/2006/picture">
+                <pic:pic xmlns:pic="http://schemas.openxmlformats.org/drawingml/2006/picture">
+                  <pic:nvPicPr>
+                    <pic:cNvPr id="1971096426" name=""/>
+                    <pic:cNvPicPr/>
+                  </pic:nvPicPr>
+                  <pic:blipFill>
+                    <a:blip r:embed="rId13"/>
+                    <a:stretch>
+                      <a:fillRect/>
+                    </a:stretch>
+                  </pic:blipFill>
+                  <pic:spPr>
+                    <a:xfrm>
+                      <a:off x="0" y="0"/>
+                      <a:ext cx="5760720" cy="2178685"/>
+                    </a:xfrm>
+                    <a:prstGeom prst="rect">
+                      <a:avLst/>
+                    </a:prstGeom>
+                  </pic:spPr>
+                </pic:pic>
+              </a:graphicData>
+            </a:graphic>
+          </wp:inline>
+        </w:drawing>
+      </w:r>
+    </w:p>
+    <w:p>
+      <w:pPr>
+        <w:pStyle w:val="Beschriftung"/>
+      </w:pPr>
+      <w:fldSimple w:instr=" SEQ Abbildung \* ARABIC ">
+        <w:bookmarkStart w:id="44" w:name="_Toc151482565"/>
+        <w:bookmarkStart w:id="45" w:name="_Toc151496450"/>
+        <w:r>
+          <w:rPr>
+            <w:noProof/>
+          </w:rPr>
+          <w:t>4</w:t>
+        </w:r>
+      </w:fldSimple>
+      <w:r>
+        <w:t xml:space="preserve"> - </w:t>
+      </w:r>
+      <w:r>
+        <w:t>Swagger UI - /</w:t>
+      </w:r>
+      <w:proofErr w:type="spellStart"/>
+      <w:r>
+        <w:t>api</w:t>
+      </w:r>
+      <w:proofErr w:type="spellEnd"/>
+      <w:r>
+        <w:t>/</w:t>
+      </w:r>
+      <w:proofErr w:type="spellStart"/>
+      <w:r>
+        <w:t>orders</w:t>
+      </w:r>
+      <w:bookmarkEnd w:id="44"/>
+      <w:bookmarkEnd w:id="45"/>
+      <w:proofErr w:type="spellEnd"/>
+    </w:p>
+    <w:p>
+      <w:r>
+        <w:rPr>
+          <w:noProof/>
+        </w:rPr>
+        <w:drawing>
+          <wp:inline distT="0" distB="0" distL="0" distR="0" wp14:anchorId="71BF07B1" wp14:editId="06D30295">
+            <wp:extent cx="5760720" cy="1292225"/>
+            <wp:effectExtent l="0" t="0" r="0" b="3175"/>
+            <wp:docPr id="1140661870" name="Grafik 1"/>
+            <wp:cNvGraphicFramePr>
+              <a:graphicFrameLocks xmlns:a="http://schemas.openxmlformats.org/drawingml/2006/main" noChangeAspect="1"/>
+            </wp:cNvGraphicFramePr>
+            <a:graphic xmlns:a="http://schemas.openxmlformats.org/drawingml/2006/main">
+              <a:graphicData uri="http://schemas.openxmlformats.org/drawingml/2006/picture">
+                <pic:pic xmlns:pic="http://schemas.openxmlformats.org/drawingml/2006/picture">
+                  <pic:nvPicPr>
+                    <pic:cNvPr id="1140661870" name=""/>
+                    <pic:cNvPicPr/>
+                  </pic:nvPicPr>
+                  <pic:blipFill>
+                    <a:blip r:embed="rId14"/>
+                    <a:stretch>
+                      <a:fillRect/>
+                    </a:stretch>
+                  </pic:blipFill>
+                  <pic:spPr>
+                    <a:xfrm>
+                      <a:off x="0" y="0"/>
+                      <a:ext cx="5760720" cy="1292225"/>
+                    </a:xfrm>
+                    <a:prstGeom prst="rect">
+                      <a:avLst/>
+                    </a:prstGeom>
+                  </pic:spPr>
+                </pic:pic>
+              </a:graphicData>
+            </a:graphic>
+          </wp:inline>
+        </w:drawing>
+      </w:r>
+    </w:p>
+    <w:p>
+      <w:pPr>
+        <w:pStyle w:val="Beschriftung"/>
+      </w:pPr>
+      <w:fldSimple w:instr=" SEQ Abbildung \* ARABIC ">
+        <w:bookmarkStart w:id="46" w:name="_Toc151482566"/>
+        <w:bookmarkStart w:id="47" w:name="_Toc151496451"/>
+        <w:r>
+          <w:rPr>
+            <w:noProof/>
+          </w:rPr>
+          <w:t>5</w:t>
+        </w:r>
+      </w:fldSimple>
+      <w:r>
+        <w:t xml:space="preserve"> - </w:t>
+      </w:r>
+      <w:r>
+        <w:t>Swagger UI - /</w:t>
+      </w:r>
+      <w:proofErr w:type="spellStart"/>
+      <w:r>
+        <w:t>api</w:t>
+      </w:r>
+      <w:proofErr w:type="spellEnd"/>
+      <w:r>
+        <w:t>/</w:t>
+      </w:r>
+      <w:proofErr w:type="spellStart"/>
+      <w:r>
+        <w:t>states</w:t>
+      </w:r>
+      <w:bookmarkEnd w:id="46"/>
+      <w:bookmarkEnd w:id="47"/>
+      <w:proofErr w:type="spellEnd"/>
+    </w:p>
+    <w:p>
+      <w:r>
+        <w:rPr>
+          <w:noProof/>
+        </w:rPr>
+        <w:drawing>
+          <wp:inline distT="0" distB="0" distL="0" distR="0" wp14:anchorId="546A1335" wp14:editId="3BAD4094">
+            <wp:extent cx="5760720" cy="1282065"/>
+            <wp:effectExtent l="0" t="0" r="0" b="0"/>
+            <wp:docPr id="817101907" name="Grafik 1"/>
+            <wp:cNvGraphicFramePr>
+              <a:graphicFrameLocks xmlns:a="http://schemas.openxmlformats.org/drawingml/2006/main" noChangeAspect="1"/>
+            </wp:cNvGraphicFramePr>
+            <a:graphic xmlns:a="http://schemas.openxmlformats.org/drawingml/2006/main">
+              <a:graphicData uri="http://schemas.openxmlformats.org/drawingml/2006/picture">
+                <pic:pic xmlns:pic="http://schemas.openxmlformats.org/drawingml/2006/picture">
+                  <pic:nvPicPr>
+                    <pic:cNvPr id="817101907" name=""/>
+                    <pic:cNvPicPr/>
+                  </pic:nvPicPr>
+                  <pic:blipFill>
+                    <a:blip r:embed="rId15"/>
+                    <a:stretch>
+                      <a:fillRect/>
+                    </a:stretch>
+                  </pic:blipFill>
+                  <pic:spPr>
+                    <a:xfrm>
+                      <a:off x="0" y="0"/>
+                      <a:ext cx="5760720" cy="1282065"/>
+                    </a:xfrm>
+                    <a:prstGeom prst="rect">
+                      <a:avLst/>
+                    </a:prstGeom>
+                  </pic:spPr>
+                </pic:pic>
+              </a:graphicData>
+            </a:graphic>
+          </wp:inline>
+        </w:drawing>
+      </w:r>
+    </w:p>
+    <w:p>
+      <w:pPr>
+        <w:pStyle w:val="Beschriftung"/>
+      </w:pPr>
+      <w:fldSimple w:instr=" SEQ Abbildung \* ARABIC ">
+        <w:bookmarkStart w:id="48" w:name="_Toc151482567"/>
+        <w:bookmarkStart w:id="49" w:name="_Toc151496452"/>
+        <w:r>
+          <w:rPr>
+            <w:noProof/>
+          </w:rPr>
+          <w:t>6</w:t>
+        </w:r>
+      </w:fldSimple>
+      <w:r>
+        <w:t xml:space="preserve"> - </w:t>
+      </w:r>
+      <w:r>
+        <w:t>Swagger UI - /</w:t>
+      </w:r>
+      <w:proofErr w:type="spellStart"/>
+      <w:r>
+        <w:t>api</w:t>
+      </w:r>
+      <w:proofErr w:type="spellEnd"/>
+      <w:r>
+        <w:t>/</w:t>
+      </w:r>
+      <w:proofErr w:type="spellStart"/>
+      <w:r>
+        <w:t>service</w:t>
+      </w:r>
+      <w:bookmarkEnd w:id="48"/>
+      <w:r>
+        <w:t>s</w:t>
+      </w:r>
+      <w:bookmarkEnd w:id="49"/>
+      <w:proofErr w:type="spellEnd"/>
+    </w:p>
+    <w:p>
+      <w:r>
+        <w:br w:type="page"/>
+      </w:r>
+    </w:p>
+    <w:p>
+      <w:r>
+        <w:rPr>
+          <w:noProof/>
+        </w:rPr>
+        <w:lastRenderedPageBreak/>
+        <w:drawing>
+          <wp:inline distT="0" distB="0" distL="0" distR="0" wp14:anchorId="7B59BE41" wp14:editId="64AD29D3">
+            <wp:extent cx="5760720" cy="1280160"/>
+            <wp:effectExtent l="0" t="0" r="0" b="0"/>
+            <wp:docPr id="2072793741" name="Grafik 1"/>
+            <wp:cNvGraphicFramePr>
+              <a:graphicFrameLocks xmlns:a="http://schemas.openxmlformats.org/drawingml/2006/main" noChangeAspect="1"/>
+            </wp:cNvGraphicFramePr>
+            <a:graphic xmlns:a="http://schemas.openxmlformats.org/drawingml/2006/main">
+              <a:graphicData uri="http://schemas.openxmlformats.org/drawingml/2006/picture">
+                <pic:pic xmlns:pic="http://schemas.openxmlformats.org/drawingml/2006/picture">
+                  <pic:nvPicPr>
+                    <pic:cNvPr id="2072793741" name=""/>
+                    <pic:cNvPicPr/>
+                  </pic:nvPicPr>
+                  <pic:blipFill>
+                    <a:blip r:embed="rId16"/>
+                    <a:stretch>
+                      <a:fillRect/>
+                    </a:stretch>
+                  </pic:blipFill>
+                  <pic:spPr>
+                    <a:xfrm>
+                      <a:off x="0" y="0"/>
+                      <a:ext cx="5760720" cy="1280160"/>
+                    </a:xfrm>
+                    <a:prstGeom prst="rect">
+                      <a:avLst/>
+                    </a:prstGeom>
+                  </pic:spPr>
+                </pic:pic>
+              </a:graphicData>
+            </a:graphic>
+          </wp:inline>
+        </w:drawing>
+      </w:r>
+    </w:p>
+    <w:p>
+      <w:pPr>
+        <w:pStyle w:val="Beschriftung"/>
+      </w:pPr>
+      <w:fldSimple w:instr=" SEQ Abbildung \* ARABIC ">
+        <w:bookmarkStart w:id="50" w:name="_Toc151482568"/>
+        <w:bookmarkStart w:id="51" w:name="_Toc151496453"/>
+        <w:r>
+          <w:rPr>
+            <w:noProof/>
+          </w:rPr>
+          <w:t>7</w:t>
+        </w:r>
+      </w:fldSimple>
+      <w:r>
+        <w:t xml:space="preserve"> - </w:t>
+      </w:r>
+      <w:r>
+        <w:t>Swagger UI - /</w:t>
+      </w:r>
+      <w:proofErr w:type="spellStart"/>
+      <w:r>
+        <w:t>api</w:t>
+      </w:r>
+      <w:proofErr w:type="spellEnd"/>
+      <w:r>
+        <w:t>/</w:t>
+      </w:r>
+      <w:proofErr w:type="spellStart"/>
+      <w:r>
+        <w:t>priorities</w:t>
+      </w:r>
+      <w:bookmarkEnd w:id="50"/>
+      <w:bookmarkEnd w:id="51"/>
+      <w:proofErr w:type="spellEnd"/>
+    </w:p>
+    <w:p>
+      <w:pPr>
+        <w:pStyle w:val="berschrift2"/>
+      </w:pPr>
+      <w:bookmarkStart w:id="52" w:name="_Toc151496438"/>
+      <w:r>
+        <w:t>Postman</w:t>
+      </w:r>
+      <w:bookmarkEnd w:id="52"/>
+    </w:p>
+    <w:p>
+      <w:pPr>
+        <w:keepNext/>
+      </w:pPr>
+      <w:r>
+        <w:rPr>
+          <w:noProof/>
+        </w:rPr>
+        <w:drawing>
+          <wp:inline distT="0" distB="0" distL="0" distR="0" wp14:anchorId="68F5A838" wp14:editId="675EF156">
+            <wp:extent cx="5760720" cy="2656840"/>
+            <wp:effectExtent l="0" t="0" r="0" b="0"/>
+            <wp:docPr id="511586285" name="Grafik 1"/>
+            <wp:cNvGraphicFramePr>
+              <a:graphicFrameLocks xmlns:a="http://schemas.openxmlformats.org/drawingml/2006/main" noChangeAspect="1"/>
+            </wp:cNvGraphicFramePr>
+            <a:graphic xmlns:a="http://schemas.openxmlformats.org/drawingml/2006/main">
+              <a:graphicData uri="http://schemas.openxmlformats.org/drawingml/2006/picture">
+                <pic:pic xmlns:pic="http://schemas.openxmlformats.org/drawingml/2006/picture">
+                  <pic:nvPicPr>
+                    <pic:cNvPr id="511586285" name=""/>
+                    <pic:cNvPicPr/>
+                  </pic:nvPicPr>
+                  <pic:blipFill>
+                    <a:blip r:embed="rId17"/>
+                    <a:stretch>
+                      <a:fillRect/>
+                    </a:stretch>
+                  </pic:blipFill>
+                  <pic:spPr>
+                    <a:xfrm>
+                      <a:off x="0" y="0"/>
+                      <a:ext cx="5760720" cy="2656840"/>
+                    </a:xfrm>
+                    <a:prstGeom prst="rect">
+                      <a:avLst/>
+                    </a:prstGeom>
+                  </pic:spPr>
+                </pic:pic>
+              </a:graphicData>
+            </a:graphic>
+          </wp:inline>
+        </w:drawing>
+      </w:r>
+    </w:p>
+    <w:p>
+      <w:pPr>
+        <w:pStyle w:val="Beschriftung"/>
+      </w:pPr>
+      <w:fldSimple w:instr=" SEQ Abbildung \* ARABIC ">
+        <w:bookmarkStart w:id="53" w:name="_Toc151496454"/>
+        <w:r>
+          <w:rPr>
+            <w:noProof/>
+          </w:rPr>
+          <w:t>8</w:t>
+        </w:r>
+      </w:fldSimple>
+      <w:r>
+        <w:t xml:space="preserve"> - Postman Collection </w:t>
+      </w:r>
+      <w:proofErr w:type="gramStart"/>
+      <w:r>
+        <w:t>-  Übersicht</w:t>
+      </w:r>
+      <w:bookmarkEnd w:id="53"/>
+      <w:proofErr w:type="gramEnd"/>
+    </w:p>
+    <w:p>
+      <w:r>
+        <w:br w:type="page"/>
+      </w:r>
+    </w:p>
+    <w:p>
+      <w:pPr>
+        <w:pStyle w:val="berschrift2"/>
+      </w:pPr>
+      <w:bookmarkStart w:id="54" w:name="_Toc151496439"/>
+      <w:r>
+        <w:lastRenderedPageBreak/>
+        <w:t>Glossar</w:t>
+      </w:r>
+      <w:bookmarkEnd w:id="54"/>
+    </w:p>
+    <w:tbl>
+      <w:tblPr>
+        <w:tblStyle w:val="Tabellenraster"/>
+        <w:tblW w:w="0" w:type="auto"/>
+        <w:tblLook w:val="04A0" w:firstRow="1" w:lastRow="0" w:firstColumn="1" w:lastColumn="0" w:noHBand="0" w:noVBand="1"/>
+      </w:tblPr>
+      <w:tblGrid>
+        <w:gridCol w:w="1696"/>
+        <w:gridCol w:w="3402"/>
+        <w:gridCol w:w="3964"/>
+      </w:tblGrid>
+      <w:tr>
+        <w:tc>
+          <w:tcPr>
+            <w:tcW w:w="1696" w:type="dxa"/>
+          </w:tcPr>
+          <w:p>
+            <w:pPr>
+              <w:rPr>
+                <w:b/>
+                <w:bCs/>
+              </w:rPr>
+            </w:pPr>
+            <w:r>
+              <w:rPr>
+                <w:b/>
+                <w:bCs/>
+              </w:rPr>
+              <w:t>Abkürzung</w:t>
+            </w:r>
+          </w:p>
+        </w:tc>
+        <w:tc>
+          <w:tcPr>
+            <w:tcW w:w="3402" w:type="dxa"/>
+          </w:tcPr>
+          <w:p>
+            <w:pPr>
+              <w:rPr>
+                <w:b/>
+                <w:bCs/>
+              </w:rPr>
+            </w:pPr>
+            <w:r>
+              <w:rPr>
+                <w:b/>
+                <w:bCs/>
+              </w:rPr>
+              <w:t>Ausgeschrieben</w:t>
+            </w:r>
+          </w:p>
+        </w:tc>
+        <w:tc>
+          <w:tcPr>
+            <w:tcW w:w="3964" w:type="dxa"/>
+          </w:tcPr>
+          <w:p>
+            <w:pPr>
+              <w:rPr>
+                <w:b/>
+                <w:bCs/>
+              </w:rPr>
+            </w:pPr>
+            <w:r>
+              <w:rPr>
+                <w:b/>
+                <w:bCs/>
+              </w:rPr>
+              <w:t>Erklärung</w:t>
+            </w:r>
+          </w:p>
+        </w:tc>
+      </w:tr>
+      <w:tr>
+        <w:tc>
+          <w:tcPr>
+            <w:tcW w:w="1696" w:type="dxa"/>
+          </w:tcPr>
+          <w:p>
+            <w:r>
+              <w:t>KMU</w:t>
+            </w:r>
+          </w:p>
+        </w:tc>
+        <w:tc>
+          <w:tcPr>
+            <w:tcW w:w="3402" w:type="dxa"/>
+          </w:tcPr>
+          <w:p>
+            <w:r>
+              <w:t>Kleine und mittlere Unternehmen</w:t>
+            </w:r>
+          </w:p>
+        </w:tc>
+        <w:tc>
+          <w:tcPr>
+            <w:tcW w:w="3964" w:type="dxa"/>
+          </w:tcPr>
+          <w:p>
+            <w:r>
+              <w:t>Bezieht sich auf Unternehmen, die aufgrund ihrer Größe bestimmte Merkmale aufweisen, wie begrenzte Ressourcen oder einen spezifischen Marktansatz.</w:t>
+            </w:r>
+          </w:p>
+        </w:tc>
+      </w:tr>
+      <w:tr>
+        <w:tc>
+          <w:tcPr>
+            <w:tcW w:w="1696" w:type="dxa"/>
+          </w:tcPr>
+          <w:p>
+            <w:r>
+              <w:t>API</w:t>
+            </w:r>
+          </w:p>
+        </w:tc>
+        <w:tc>
+          <w:tcPr>
+            <w:tcW w:w="3402" w:type="dxa"/>
+          </w:tcPr>
+          <w:p>
+            <w:proofErr w:type="spellStart"/>
+            <w:r>
+              <w:t>Application</w:t>
+            </w:r>
+            <w:proofErr w:type="spellEnd"/>
+            <w:r>
+              <w:t xml:space="preserve"> </w:t>
+            </w:r>
+            <w:proofErr w:type="spellStart"/>
+            <w:r>
+              <w:t>Programming</w:t>
+            </w:r>
+            <w:proofErr w:type="spellEnd"/>
+            <w:r>
+              <w:t xml:space="preserve"> Interface</w:t>
+            </w:r>
+          </w:p>
+        </w:tc>
+        <w:tc>
+          <w:tcPr>
+            <w:tcW w:w="3964" w:type="dxa"/>
+          </w:tcPr>
+          <w:p>
+            <w:r>
+              <w:t>Eine Schnittstelle, die die Interaktion zwischen verschiedenen Softwareanwendungen ermöglicht.</w:t>
+            </w:r>
+          </w:p>
+        </w:tc>
+      </w:tr>
+      <w:tr>
+        <w:tc>
+          <w:tcPr>
+            <w:tcW w:w="1696" w:type="dxa"/>
+          </w:tcPr>
+          <w:p>
+            <w:r>
+              <w:t>MSSQL</w:t>
+            </w:r>
+          </w:p>
+        </w:tc>
+        <w:tc>
+          <w:tcPr>
+            <w:tcW w:w="3402" w:type="dxa"/>
+          </w:tcPr>
+          <w:p>
+            <w:r>
+              <w:t>Microsoft SQL Server</w:t>
+            </w:r>
+          </w:p>
+        </w:tc>
+        <w:tc>
+          <w:tcPr>
+            <w:tcW w:w="3964" w:type="dxa"/>
+          </w:tcPr>
+          <w:p>
+            <w:r>
+              <w:t>Ein relationales Datenbankverwaltungssystem von Microsoft.</w:t>
+            </w:r>
+          </w:p>
+        </w:tc>
+      </w:tr>
+      <w:tr>
+        <w:tc>
+          <w:tcPr>
+            <w:tcW w:w="1696" w:type="dxa"/>
+          </w:tcPr>
+          <w:p>
+            <w:r>
+              <w:t>MSSMS</w:t>
+            </w:r>
+          </w:p>
+        </w:tc>
+        <w:tc>
+          <w:tcPr>
+            <w:tcW w:w="3402" w:type="dxa"/>
+          </w:tcPr>
+          <w:p>
+            <w:r>
+              <w:t>Microsoft SQL Server Management Studio</w:t>
+            </w:r>
+          </w:p>
+        </w:tc>
+        <w:tc>
+          <w:tcPr>
+            <w:tcW w:w="3964" w:type="dxa"/>
+          </w:tcPr>
+          <w:p>
+            <w:r>
+              <w:t>Ein integriertes Umfeld zur Verwaltung von SQL-Datenbanken.</w:t>
+            </w:r>
+          </w:p>
+        </w:tc>
+      </w:tr>
+      <w:tr>
+        <w:tc>
+          <w:tcPr>
+            <w:tcW w:w="1696" w:type="dxa"/>
+          </w:tcPr>
+          <w:p>
+            <w:r>
+              <w:t>JWT</w:t>
+            </w:r>
+          </w:p>
+        </w:tc>
+        <w:tc>
+          <w:tcPr>
+            <w:tcW w:w="3402" w:type="dxa"/>
+          </w:tcPr>
+          <w:p>
+            <w:r>
+              <w:t>JSON Web Token</w:t>
+            </w:r>
+          </w:p>
+        </w:tc>
+        <w:tc>
+          <w:tcPr>
+            <w:tcW w:w="3964" w:type="dxa"/>
+          </w:tcPr>
+          <w:p>
+            <w:r>
+              <w:t>Ein kompaktes, URL-sicheres Mittel zur Darstellung von Ansprüchen, die zwischen zwei Parteien ausgetauscht werden.</w:t>
+            </w:r>
+          </w:p>
+        </w:tc>
+      </w:tr>
+      <w:tr>
+        <w:tc>
+          <w:tcPr>
+            <w:tcW w:w="1696" w:type="dxa"/>
+          </w:tcPr>
+          <w:p>
+            <w:r>
+              <w:t>DTO</w:t>
+            </w:r>
+          </w:p>
+        </w:tc>
+        <w:tc>
+          <w:tcPr>
+            <w:tcW w:w="3402" w:type="dxa"/>
+          </w:tcPr>
+          <w:p>
+            <w:r>
+              <w:t xml:space="preserve">Data Transfer </w:t>
+            </w:r>
+            <w:proofErr w:type="spellStart"/>
+            <w:r>
+              <w:t>Object</w:t>
+            </w:r>
+            <w:proofErr w:type="spellEnd"/>
+          </w:p>
+        </w:tc>
+        <w:tc>
+          <w:tcPr>
+            <w:tcW w:w="3964" w:type="dxa"/>
+          </w:tcPr>
+          <w:p>
+            <w:r>
+              <w:t>Ein Muster, das verwendet wird, um Daten zwischen Softwareanwendungsebenen zu übertragen.</w:t>
+            </w:r>
+          </w:p>
+        </w:tc>
+      </w:tr>
+      <w:tr>
+        <w:tc>
+          <w:tcPr>
+            <w:tcW w:w="1696" w:type="dxa"/>
+          </w:tcPr>
+          <w:p>
+            <w:r>
+              <w:t>HTTPS</w:t>
+            </w:r>
+          </w:p>
+        </w:tc>
+        <w:tc>
+          <w:tcPr>
+            <w:tcW w:w="3402" w:type="dxa"/>
+          </w:tcPr>
+          <w:p>
+            <w:r>
+              <w:t>Hypertext Transfer Protocol Secure</w:t>
+            </w:r>
+          </w:p>
+        </w:tc>
+        <w:tc>
+          <w:tcPr>
+            <w:tcW w:w="3964" w:type="dxa"/>
+          </w:tcPr>
+          <w:p>
+            <w:r>
+              <w:t>Eine erweiterte Version des HTTP-Protokolls, die eine sichere Kommunikation im Internet bietet.</w:t>
+            </w:r>
+          </w:p>
+        </w:tc>
+      </w:tr>
+      <w:tr>
+        <w:tc>
+          <w:tcPr>
+            <w:tcW w:w="1696" w:type="dxa"/>
+          </w:tcPr>
+          <w:p>
+            <w:r>
+              <w:t>JSON</w:t>
+            </w:r>
+          </w:p>
+        </w:tc>
+        <w:tc>
+          <w:tcPr>
+            <w:tcW w:w="3402" w:type="dxa"/>
+          </w:tcPr>
+          <w:p>
+            <w:r>
+              <w:t xml:space="preserve">JavaScript </w:t>
+            </w:r>
+            <w:proofErr w:type="spellStart"/>
+            <w:r>
+              <w:t>Object</w:t>
+            </w:r>
+            <w:proofErr w:type="spellEnd"/>
+            <w:r>
+              <w:t xml:space="preserve"> Notation</w:t>
+            </w:r>
+          </w:p>
+        </w:tc>
+        <w:tc>
+          <w:tcPr>
+            <w:tcW w:w="3964" w:type="dxa"/>
+          </w:tcPr>
+          <w:p>
+            <w:r>
+              <w:t>Ein leichtgewichtiges Daten-Austauschformat, das für Menschen leicht lesbar und für Maschinen einfach zu parsen ist.</w:t>
+            </w:r>
+          </w:p>
+        </w:tc>
+      </w:tr>
+      <w:tr>
+        <w:tc>
+          <w:tcPr>
+            <w:tcW w:w="1696" w:type="dxa"/>
+          </w:tcPr>
+          <w:p>
+            <w:r>
+              <w:t>UI</w:t>
+            </w:r>
+          </w:p>
+        </w:tc>
+        <w:tc>
+          <w:tcPr>
+            <w:tcW w:w="3402" w:type="dxa"/>
+          </w:tcPr>
+          <w:p>
+            <w:r>
+              <w:t>User Interface</w:t>
+            </w:r>
+          </w:p>
+        </w:tc>
+        <w:tc>
+          <w:tcPr>
+            <w:tcW w:w="3964" w:type="dxa"/>
+          </w:tcPr>
+          <w:p>
+            <w:r>
+              <w:t>Die Schnittstelle, über die der Benutzer mit einer Computeranwendung interagiert.</w:t>
+            </w:r>
+          </w:p>
+        </w:tc>
+      </w:tr>
+      <w:tr>
+        <w:tc>
+          <w:tcPr>
+            <w:tcW w:w="1696" w:type="dxa"/>
+          </w:tcPr>
+          <w:p>
+            <w:r>
+              <w:t>CRUD</w:t>
+            </w:r>
+          </w:p>
+        </w:tc>
+        <w:tc>
+          <w:tcPr>
+            <w:tcW w:w="3402" w:type="dxa"/>
+          </w:tcPr>
+          <w:p>
+            <w:r>
+              <w:t>Create, Read, Update, Delete</w:t>
+            </w:r>
+          </w:p>
+        </w:tc>
+        <w:tc>
+          <w:tcPr>
+            <w:tcW w:w="3964" w:type="dxa"/>
+          </w:tcPr>
+          <w:p>
+            <w:r>
+              <w:t>Ein Akronym für die vier grundlegenden Funktionen, die in Datenbankanwendungen angewendet werden.</w:t>
+            </w:r>
+          </w:p>
+        </w:tc>
+      </w:tr>
+      <w:tr>
+        <w:tc>
+          <w:tcPr>
+            <w:tcW w:w="1696" w:type="dxa"/>
+          </w:tcPr>
+          <w:p>
+            <w:r>
+              <w:t>SOLID</w:t>
+            </w:r>
+          </w:p>
+        </w:tc>
+        <w:tc>
+          <w:tcPr>
+            <w:tcW w:w="3402" w:type="dxa"/>
+          </w:tcPr>
+          <w:p>
+            <w:pPr>
+              <w:rPr>
+                <w:lang w:val="fr-CH"/>
+              </w:rPr>
+            </w:pPr>
+            <w:r>
+              <w:rPr>
+                <w:lang w:val="fr-CH"/>
+              </w:rPr>
+              <w:t xml:space="preserve">Single </w:t>
+            </w:r>
+            <w:proofErr w:type="spellStart"/>
+            <w:r>
+              <w:rPr>
+                <w:lang w:val="fr-CH"/>
+              </w:rPr>
+              <w:t>Responsibility</w:t>
+            </w:r>
+            <w:proofErr w:type="spellEnd"/>
+            <w:r>
+              <w:rPr>
+                <w:lang w:val="fr-CH"/>
+              </w:rPr>
+              <w:t>, Open-</w:t>
+            </w:r>
+            <w:proofErr w:type="spellStart"/>
+            <w:r>
+              <w:rPr>
+                <w:lang w:val="fr-CH"/>
+              </w:rPr>
+              <w:t>Closed</w:t>
+            </w:r>
+            <w:proofErr w:type="spellEnd"/>
+            <w:r>
+              <w:rPr>
+                <w:lang w:val="fr-CH"/>
+              </w:rPr>
+              <w:t xml:space="preserve">, </w:t>
+            </w:r>
+            <w:proofErr w:type="spellStart"/>
+            <w:r>
+              <w:rPr>
+                <w:lang w:val="fr-CH"/>
+              </w:rPr>
+              <w:t>Liskov</w:t>
+            </w:r>
+            <w:proofErr w:type="spellEnd"/>
+            <w:r>
+              <w:rPr>
+                <w:lang w:val="fr-CH"/>
+              </w:rPr>
+              <w:t xml:space="preserve"> Substitution, Interface </w:t>
+            </w:r>
+            <w:proofErr w:type="spellStart"/>
+            <w:r>
+              <w:rPr>
+                <w:lang w:val="fr-CH"/>
+              </w:rPr>
+              <w:t>Segregation</w:t>
+            </w:r>
+            <w:proofErr w:type="spellEnd"/>
+            <w:r>
+              <w:rPr>
+                <w:lang w:val="fr-CH"/>
+              </w:rPr>
+              <w:t xml:space="preserve">, </w:t>
+            </w:r>
+            <w:proofErr w:type="spellStart"/>
+            <w:r>
+              <w:rPr>
+                <w:lang w:val="fr-CH"/>
+              </w:rPr>
+              <w:t>Dependency</w:t>
+            </w:r>
+            <w:proofErr w:type="spellEnd"/>
+            <w:r>
+              <w:rPr>
+                <w:lang w:val="fr-CH"/>
+              </w:rPr>
+              <w:t xml:space="preserve"> Inversion</w:t>
+            </w:r>
+          </w:p>
+        </w:tc>
+        <w:tc>
+          <w:tcPr>
+            <w:tcW w:w="3964" w:type="dxa"/>
+          </w:tcPr>
+          <w:p>
+            <w:r>
+              <w:t>Eine Gruppe von fünf Designprinzipien, die für die objektorientierte Programmierung verwendet werden.</w:t>
+            </w:r>
+          </w:p>
+        </w:tc>
+      </w:tr>
+    </w:tbl>
+    <w:p/>
+    <w:p>
+      <w:r>
+        <w:br w:type="page"/>
+      </w:r>
+    </w:p>
+    <w:p>
+      <w:pPr>
+        <w:pStyle w:val="berschrift1"/>
+      </w:pPr>
+      <w:bookmarkStart w:id="55" w:name="_Toc151496440"/>
+      <w:r>
+        <w:lastRenderedPageBreak/>
+        <w:t>Verweise</w:t>
+      </w:r>
+      <w:bookmarkEnd w:id="55"/>
+    </w:p>
+    <w:p>
+      <w:pPr>
+        <w:pStyle w:val="berschrift2"/>
+      </w:pPr>
+      <w:bookmarkStart w:id="56" w:name="_Toc151496441"/>
+      <w:r>
+        <w:t>Quellen</w:t>
+      </w:r>
+      <w:bookmarkEnd w:id="56"/>
+    </w:p>
+    <w:sdt>
+      <w:sdtPr>
+        <w:rPr>
+          <w:lang w:val="de-DE"/>
+        </w:rPr>
+        <w:id w:val="698746108"/>
+        <w:docPartObj>
+          <w:docPartGallery w:val="Bibliographies"/>
+          <w:docPartUnique/>
+        </w:docPartObj>
+      </w:sdtPr>
+      <w:sdtEndPr>
+        <w:rPr>
+          <w:lang w:val="de-CH"/>
+        </w:rPr>
+      </w:sdtEndPr>
+      <w:sdtContent>
+        <w:sdt>
+          <w:sdtPr>
+            <w:id w:val="111145805"/>
+            <w:bibliography/>
+          </w:sdtPr>
+          <w:sdtContent>
+            <w:p>
+              <w:pPr>
+                <w:pStyle w:val="Literaturverzeichnis"/>
+                <w:ind w:left="720" w:hanging="720"/>
+                <w:rPr>
+                  <w:noProof/>
+                  <w:kern w:val="0"/>
+                  <w:sz w:val="24"/>
+                  <w:szCs w:val="24"/>
+                  <w14:ligatures w14:val="none"/>
+                </w:rPr>
+              </w:pPr>
+              <w:r>
+                <w:fldChar w:fldCharType="begin"/>
+              </w:r>
+              <w:r>
+                <w:instrText>BIBLIOGRAPHY</w:instrText>
+              </w:r>
+              <w:r>
+                <w:fldChar w:fldCharType="separate"/>
+              </w:r>
+              <w:r>
+                <w:rPr>
+                  <w:noProof/>
+                </w:rPr>
+                <w:t xml:space="preserve">SwaggerGen. (21. 11 2023). </w:t>
+              </w:r>
+              <w:r>
+                <w:rPr>
+                  <w:i/>
+                  <w:iCs/>
+                  <w:noProof/>
+                </w:rPr>
+                <w:t>Swagger</w:t>
+              </w:r>
+              <w:r>
+                <w:rPr>
+                  <w:noProof/>
+                </w:rPr>
+                <w:t>. Von Swagger Docs: https://localhost:7155 abgerufen</w:t>
+              </w:r>
+            </w:p>
+            <w:p>
+              <w:r>
+                <w:fldChar w:fldCharType="end"/>
+              </w:r>
+            </w:p>
+          </w:sdtContent>
+        </w:sdt>
+      </w:sdtContent>
+    </w:sdt>
+    <w:p>
+      <w:pPr>
+        <w:pStyle w:val="berschrift2"/>
+      </w:pPr>
+      <w:bookmarkStart w:id="57" w:name="_Toc151496442"/>
+      <w:r>
+        <w:t>Tabellen</w:t>
+      </w:r>
+      <w:bookmarkEnd w:id="57"/>
+    </w:p>
+    <w:p>
+      <w:pPr>
+        <w:pStyle w:val="Abbildungsverzeichnis"/>
+        <w:tabs>
+          <w:tab w:val="right" w:leader="dot" w:pos="9062"/>
+        </w:tabs>
+        <w:rPr>
+          <w:rFonts w:eastAsiaTheme="minorEastAsia" w:cstheme="minorBidi"/>
+          <w:smallCaps w:val="0"/>
+          <w:noProof/>
+          <w:sz w:val="22"/>
+          <w:szCs w:val="22"/>
+          <w:lang w:eastAsia="de-CH"/>
+        </w:rPr>
+      </w:pPr>
+      <w:r>
+        <w:fldChar w:fldCharType="begin"/>
+      </w:r>
+      <w:r>
+        <w:instrText xml:space="preserve"> TOC \h \z \c "Tabelle" </w:instrText>
+      </w:r>
+      <w:r>
+        <w:fldChar w:fldCharType="separate"/>
+      </w:r>
+      <w:hyperlink w:anchor="_Toc151496444" w:history="1">
+        <w:r>
+          <w:rPr>
+            <w:rStyle w:val="Hyperlink"/>
+            <w:noProof/>
+          </w:rPr>
+          <w:t>1 - PSP Zeitplanung</w:t>
+        </w:r>
+        <w:r>
+          <w:rPr>
+            <w:noProof/>
+            <w:webHidden/>
+          </w:rPr>
+          <w:tab/>
+        </w:r>
+        <w:r>
+          <w:rPr>
+            <w:noProof/>
+            <w:webHidden/>
+          </w:rPr>
+          <w:fldChar w:fldCharType="begin"/>
+        </w:r>
+        <w:r>
+          <w:rPr>
+            <w:noProof/>
+            <w:webHidden/>
+          </w:rPr>
+          <w:instrText xml:space="preserve"> PAGEREF _Toc151496444 \h </w:instrText>
+        </w:r>
+        <w:r>
+          <w:rPr>
+            <w:noProof/>
+            <w:webHidden/>
+          </w:rPr>
+        </w:r>
+        <w:r>
+          <w:rPr>
+            <w:noProof/>
+            <w:webHidden/>
+          </w:rPr>
+          <w:fldChar w:fldCharType="separate"/>
+        </w:r>
+        <w:r>
+          <w:rPr>
+            <w:noProof/>
+            <w:webHidden/>
+          </w:rPr>
+          <w:t>2</w:t>
+        </w:r>
+        <w:r>
+          <w:rPr>
+            <w:noProof/>
+            <w:webHidden/>
+          </w:rPr>
+          <w:fldChar w:fldCharType="end"/>
+        </w:r>
+      </w:hyperlink>
+    </w:p>
+    <w:p>
+      <w:pPr>
+        <w:pStyle w:val="Abbildungsverzeichnis"/>
+        <w:tabs>
+          <w:tab w:val="right" w:leader="dot" w:pos="9062"/>
+        </w:tabs>
+        <w:rPr>
+          <w:rFonts w:eastAsiaTheme="minorEastAsia" w:cstheme="minorBidi"/>
+          <w:smallCaps w:val="0"/>
+          <w:noProof/>
+          <w:sz w:val="22"/>
+          <w:szCs w:val="22"/>
+          <w:lang w:eastAsia="de-CH"/>
+        </w:rPr>
+      </w:pPr>
+      <w:hyperlink w:anchor="_Toc151496445" w:history="1">
+        <w:r>
+          <w:rPr>
+            <w:rStyle w:val="Hyperlink"/>
+            <w:noProof/>
+          </w:rPr>
+          <w:t>2 - API Endpunkte</w:t>
+        </w:r>
+        <w:r>
+          <w:rPr>
+            <w:noProof/>
+            <w:webHidden/>
+          </w:rPr>
+          <w:tab/>
+        </w:r>
+        <w:r>
+          <w:rPr>
+            <w:noProof/>
+            <w:webHidden/>
+          </w:rPr>
+          <w:fldChar w:fldCharType="begin"/>
+        </w:r>
+        <w:r>
+          <w:rPr>
+            <w:noProof/>
+            <w:webHidden/>
+          </w:rPr>
+          <w:instrText xml:space="preserve"> PAGEREF _Toc151496445 \h </w:instrText>
+        </w:r>
+        <w:r>
+          <w:rPr>
+            <w:noProof/>
+            <w:webHidden/>
+          </w:rPr>
+        </w:r>
+        <w:r>
+          <w:rPr>
+            <w:noProof/>
+            <w:webHidden/>
+          </w:rPr>
+          <w:fldChar w:fldCharType="separate"/>
+        </w:r>
+        <w:r>
+          <w:rPr>
+            <w:noProof/>
+            <w:webHidden/>
+          </w:rPr>
+          <w:t>5</w:t>
+        </w:r>
+        <w:r>
+          <w:rPr>
+            <w:noProof/>
+            <w:webHidden/>
+          </w:rPr>
+          <w:fldChar w:fldCharType="end"/>
+        </w:r>
+      </w:hyperlink>
+    </w:p>
+    <w:p>
+      <w:pPr>
+        <w:pStyle w:val="Abbildungsverzeichnis"/>
+        <w:tabs>
+          <w:tab w:val="right" w:leader="dot" w:pos="9062"/>
+        </w:tabs>
+        <w:rPr>
+          <w:rFonts w:eastAsiaTheme="minorEastAsia" w:cstheme="minorBidi"/>
+          <w:smallCaps w:val="0"/>
+          <w:noProof/>
+          <w:sz w:val="22"/>
+          <w:szCs w:val="22"/>
+          <w:lang w:eastAsia="de-CH"/>
+        </w:rPr>
+      </w:pPr>
+      <w:hyperlink w:anchor="_Toc151496446" w:history="1">
+        <w:r>
+          <w:rPr>
+            <w:rStyle w:val="Hyperlink"/>
+            <w:noProof/>
+          </w:rPr>
+          <w:t>3 - NuGet Paket Versionen</w:t>
+        </w:r>
+        <w:r>
+          <w:rPr>
+            <w:noProof/>
+            <w:webHidden/>
+          </w:rPr>
+          <w:tab/>
+        </w:r>
+        <w:r>
+          <w:rPr>
+            <w:noProof/>
+            <w:webHidden/>
+          </w:rPr>
+          <w:fldChar w:fldCharType="begin"/>
+        </w:r>
+        <w:r>
+          <w:rPr>
+            <w:noProof/>
+            <w:webHidden/>
+          </w:rPr>
+          <w:instrText xml:space="preserve"> PAGEREF _Toc151496446 \h </w:instrText>
+        </w:r>
+        <w:r>
+          <w:rPr>
+            <w:noProof/>
+            <w:webHidden/>
+          </w:rPr>
+        </w:r>
+        <w:r>
+          <w:rPr>
+            <w:noProof/>
+            <w:webHidden/>
+          </w:rPr>
+          <w:fldChar w:fldCharType="separate"/>
+        </w:r>
+        <w:r>
+          <w:rPr>
+            <w:noProof/>
+            <w:webHidden/>
+          </w:rPr>
+          <w:t>14</w:t>
+        </w:r>
+        <w:r>
+          <w:rPr>
+            <w:noProof/>
+            <w:webHidden/>
+          </w:rPr>
+          <w:fldChar w:fldCharType="end"/>
+        </w:r>
+      </w:hyperlink>
+    </w:p>
+    <w:p>
+      <w:r>
+        <w:fldChar w:fldCharType="end"/>
+      </w:r>
+    </w:p>
+    <w:p>
+      <w:pPr>
+        <w:pStyle w:val="berschrift2"/>
+      </w:pPr>
+      <w:bookmarkStart w:id="58" w:name="_Toc151496443"/>
+      <w:r>
+        <w:t>Abbildung</w:t>
+      </w:r>
+      <w:bookmarkEnd w:id="58"/>
+    </w:p>
+    <w:p>
+      <w:pPr>
+        <w:pStyle w:val="Abbildungsverzeichnis"/>
+        <w:tabs>
+          <w:tab w:val="right" w:leader="dot" w:pos="9062"/>
+        </w:tabs>
+        <w:rPr>
+          <w:rFonts w:eastAsiaTheme="minorEastAsia" w:cstheme="minorBidi"/>
+          <w:smallCaps w:val="0"/>
+          <w:noProof/>
+          <w:sz w:val="22"/>
+          <w:szCs w:val="22"/>
+          <w:lang w:eastAsia="de-CH"/>
+        </w:rPr>
+      </w:pPr>
+      <w:r>
+        <w:fldChar w:fldCharType="begin"/>
+      </w:r>
+      <w:r>
+        <w:instrText xml:space="preserve"> TOC \h \z \c "Abbildung" </w:instrText>
+      </w:r>
+      <w:r>
+        <w:fldChar w:fldCharType="separate"/>
+      </w:r>
+      <w:hyperlink r:id="rId18" w:anchor="_Toc151496447" w:history="1">
+        <w:r>
+          <w:rPr>
+            <w:rStyle w:val="Hyperlink"/>
+            <w:noProof/>
+          </w:rPr>
+          <w:t>1 - Datenbankentwurf</w:t>
+        </w:r>
+        <w:r>
+          <w:rPr>
+            <w:noProof/>
+            <w:webHidden/>
+          </w:rPr>
+          <w:tab/>
+        </w:r>
+        <w:r>
+          <w:rPr>
+            <w:noProof/>
+            <w:webHidden/>
+          </w:rPr>
+          <w:fldChar w:fldCharType="begin"/>
+        </w:r>
+        <w:r>
+          <w:rPr>
+            <w:noProof/>
+            <w:webHidden/>
+          </w:rPr>
+          <w:instrText xml:space="preserve"> PAGEREF _Toc151496447 \h </w:instrText>
+        </w:r>
+        <w:r>
+          <w:rPr>
+            <w:noProof/>
+            <w:webHidden/>
+          </w:rPr>
+        </w:r>
+        <w:r>
+          <w:rPr>
+            <w:noProof/>
+            <w:webHidden/>
+          </w:rPr>
+          <w:fldChar w:fldCharType="separate"/>
+        </w:r>
+        <w:r>
+          <w:rPr>
+            <w:noProof/>
+            <w:webHidden/>
+          </w:rPr>
+          <w:t>3</w:t>
+        </w:r>
+        <w:r>
+          <w:rPr>
+            <w:noProof/>
+            <w:webHidden/>
+          </w:rPr>
+          <w:fldChar w:fldCharType="end"/>
+        </w:r>
+      </w:hyperlink>
+    </w:p>
+    <w:p>
+      <w:pPr>
+        <w:pStyle w:val="Abbildungsverzeichnis"/>
+        <w:tabs>
+          <w:tab w:val="right" w:leader="dot" w:pos="9062"/>
+        </w:tabs>
+        <w:rPr>
+          <w:rFonts w:eastAsiaTheme="minorEastAsia" w:cstheme="minorBidi"/>
+          <w:smallCaps w:val="0"/>
+          <w:noProof/>
+          <w:sz w:val="22"/>
+          <w:szCs w:val="22"/>
+          <w:lang w:eastAsia="de-CH"/>
+        </w:rPr>
+      </w:pPr>
+      <w:hyperlink r:id="rId19" w:anchor="_Toc151496448" w:history="1">
+        <w:r>
+          <w:rPr>
+            <w:rStyle w:val="Hyperlink"/>
+            <w:noProof/>
+          </w:rPr>
+          <w:t>2- Systemarchitekturentwurf</w:t>
+        </w:r>
+        <w:r>
+          <w:rPr>
+            <w:noProof/>
+            <w:webHidden/>
+          </w:rPr>
+          <w:tab/>
+        </w:r>
+        <w:r>
+          <w:rPr>
+            <w:noProof/>
+            <w:webHidden/>
+          </w:rPr>
+          <w:fldChar w:fldCharType="begin"/>
+        </w:r>
+        <w:r>
+          <w:rPr>
+            <w:noProof/>
+            <w:webHidden/>
+          </w:rPr>
+          <w:instrText xml:space="preserve"> PAGEREF _Toc151496448 \h </w:instrText>
+        </w:r>
+        <w:r>
+          <w:rPr>
+            <w:noProof/>
+            <w:webHidden/>
+          </w:rPr>
+        </w:r>
+        <w:r>
+          <w:rPr>
+            <w:noProof/>
+            <w:webHidden/>
+          </w:rPr>
+          <w:fldChar w:fldCharType="separate"/>
+        </w:r>
+        <w:r>
+          <w:rPr>
+            <w:noProof/>
+            <w:webHidden/>
+          </w:rPr>
+          <w:t>4</w:t>
+        </w:r>
+        <w:r>
+          <w:rPr>
+            <w:noProof/>
+            <w:webHidden/>
+          </w:rPr>
+          <w:fldChar w:fldCharType="end"/>
+        </w:r>
+      </w:hyperlink>
+    </w:p>
+    <w:p>
+      <w:pPr>
+        <w:pStyle w:val="Abbildungsverzeichnis"/>
+        <w:tabs>
+          <w:tab w:val="right" w:leader="dot" w:pos="9062"/>
+        </w:tabs>
+        <w:rPr>
+          <w:rFonts w:eastAsiaTheme="minorEastAsia" w:cstheme="minorBidi"/>
+          <w:smallCaps w:val="0"/>
+          <w:noProof/>
+          <w:sz w:val="22"/>
+          <w:szCs w:val="22"/>
+          <w:lang w:eastAsia="de-CH"/>
+        </w:rPr>
+      </w:pPr>
+      <w:hyperlink w:anchor="_Toc151496449" w:history="1">
+        <w:r>
+          <w:rPr>
+            <w:rStyle w:val="Hyperlink"/>
+            <w:noProof/>
+          </w:rPr>
+          <w:t>3 - Swagger UI - /api/users</w:t>
+        </w:r>
+        <w:r>
+          <w:rPr>
+            <w:noProof/>
+            <w:webHidden/>
+          </w:rPr>
+          <w:tab/>
+        </w:r>
+        <w:r>
+          <w:rPr>
+            <w:noProof/>
+            <w:webHidden/>
+          </w:rPr>
+          <w:fldChar w:fldCharType="begin"/>
+        </w:r>
+        <w:r>
+          <w:rPr>
+            <w:noProof/>
+            <w:webHidden/>
+          </w:rPr>
+          <w:instrText xml:space="preserve"> PAGEREF _Toc151496449 \h </w:instrText>
+        </w:r>
+        <w:r>
+          <w:rPr>
+            <w:noProof/>
+            <w:webHidden/>
+          </w:rPr>
+        </w:r>
+        <w:r>
+          <w:rPr>
+            <w:noProof/>
+            <w:webHidden/>
+          </w:rPr>
+          <w:fldChar w:fldCharType="separate"/>
+        </w:r>
+        <w:r>
+          <w:rPr>
+            <w:noProof/>
+            <w:webHidden/>
+          </w:rPr>
+          <w:t>15</w:t>
+        </w:r>
+        <w:r>
+          <w:rPr>
+            <w:noProof/>
+            <w:webHidden/>
+          </w:rPr>
+          <w:fldChar w:fldCharType="end"/>
+        </w:r>
+      </w:hyperlink>
+    </w:p>
+    <w:p>
+      <w:pPr>
+        <w:pStyle w:val="Abbildungsverzeichnis"/>
+        <w:tabs>
+          <w:tab w:val="right" w:leader="dot" w:pos="9062"/>
+        </w:tabs>
+        <w:rPr>
+          <w:rFonts w:eastAsiaTheme="minorEastAsia" w:cstheme="minorBidi"/>
+          <w:smallCaps w:val="0"/>
+          <w:noProof/>
+          <w:sz w:val="22"/>
+          <w:szCs w:val="22"/>
+          <w:lang w:eastAsia="de-CH"/>
+        </w:rPr>
+      </w:pPr>
+      <w:hyperlink w:anchor="_Toc151496450" w:history="1">
+        <w:r>
+          <w:rPr>
+            <w:rStyle w:val="Hyperlink"/>
+            <w:noProof/>
+          </w:rPr>
+          <w:t>4 - Swagger UI - /api/orders</w:t>
+        </w:r>
+        <w:r>
+          <w:rPr>
+            <w:noProof/>
+            <w:webHidden/>
+          </w:rPr>
+          <w:tab/>
+        </w:r>
+        <w:r>
+          <w:rPr>
+            <w:noProof/>
+            <w:webHidden/>
+          </w:rPr>
+          <w:fldChar w:fldCharType="begin"/>
+        </w:r>
+        <w:r>
+          <w:rPr>
+            <w:noProof/>
+            <w:webHidden/>
+          </w:rPr>
+          <w:instrText xml:space="preserve"> PAGEREF _Toc151496450 \h </w:instrText>
+        </w:r>
+        <w:r>
+          <w:rPr>
+            <w:noProof/>
+            <w:webHidden/>
+          </w:rPr>
+        </w:r>
+        <w:r>
+          <w:rPr>
+            <w:noProof/>
+            <w:webHidden/>
+          </w:rPr>
+          <w:fldChar w:fldCharType="separate"/>
+        </w:r>
+        <w:r>
+          <w:rPr>
+            <w:noProof/>
+            <w:webHidden/>
+          </w:rPr>
+          <w:t>15</w:t>
+        </w:r>
+        <w:r>
+          <w:rPr>
+            <w:noProof/>
+            <w:webHidden/>
+          </w:rPr>
+          <w:fldChar w:fldCharType="end"/>
+        </w:r>
+      </w:hyperlink>
+    </w:p>
+    <w:p>
+      <w:pPr>
+        <w:pStyle w:val="Abbildungsverzeichnis"/>
+        <w:tabs>
+          <w:tab w:val="right" w:leader="dot" w:pos="9062"/>
+        </w:tabs>
+        <w:rPr>
+          <w:rFonts w:eastAsiaTheme="minorEastAsia" w:cstheme="minorBidi"/>
+          <w:smallCaps w:val="0"/>
+          <w:noProof/>
+          <w:sz w:val="22"/>
+          <w:szCs w:val="22"/>
+          <w:lang w:eastAsia="de-CH"/>
+        </w:rPr>
+      </w:pPr>
+      <w:hyperlink w:anchor="_Toc151496451" w:history="1">
+        <w:r>
+          <w:rPr>
+            <w:rStyle w:val="Hyperlink"/>
+            <w:noProof/>
+          </w:rPr>
+          <w:t>5 - Swagger UI - /api/states</w:t>
+        </w:r>
+        <w:r>
+          <w:rPr>
+            <w:noProof/>
+            <w:webHidden/>
+          </w:rPr>
+          <w:tab/>
+        </w:r>
+        <w:r>
+          <w:rPr>
+            <w:noProof/>
+            <w:webHidden/>
+          </w:rPr>
+          <w:fldChar w:fldCharType="begin"/>
+        </w:r>
+        <w:r>
+          <w:rPr>
+            <w:noProof/>
+            <w:webHidden/>
+          </w:rPr>
+          <w:instrText xml:space="preserve"> PAGEREF _Toc151496451 \h </w:instrText>
+        </w:r>
+        <w:r>
+          <w:rPr>
+            <w:noProof/>
+            <w:webHidden/>
+          </w:rPr>
+        </w:r>
+        <w:r>
+          <w:rPr>
+            <w:noProof/>
+            <w:webHidden/>
+          </w:rPr>
+          <w:fldChar w:fldCharType="separate"/>
+        </w:r>
+        <w:r>
+          <w:rPr>
+            <w:noProof/>
+            <w:webHidden/>
+          </w:rPr>
+          <w:t>15</w:t>
+        </w:r>
+        <w:r>
+          <w:rPr>
+            <w:noProof/>
+            <w:webHidden/>
+          </w:rPr>
+          <w:fldChar w:fldCharType="end"/>
+        </w:r>
+      </w:hyperlink>
+    </w:p>
+    <w:p>
+      <w:pPr>
+        <w:pStyle w:val="Abbildungsverzeichnis"/>
+        <w:tabs>
+          <w:tab w:val="right" w:leader="dot" w:pos="9062"/>
+        </w:tabs>
+        <w:rPr>
+          <w:rFonts w:eastAsiaTheme="minorEastAsia" w:cstheme="minorBidi"/>
+          <w:smallCaps w:val="0"/>
+          <w:noProof/>
+          <w:sz w:val="22"/>
+          <w:szCs w:val="22"/>
+          <w:lang w:eastAsia="de-CH"/>
+        </w:rPr>
+      </w:pPr>
+      <w:hyperlink w:anchor="_Toc151496452" w:history="1">
+        <w:r>
+          <w:rPr>
+            <w:rStyle w:val="Hyperlink"/>
+            <w:noProof/>
+          </w:rPr>
+          <w:t>6 - Swagger UI - /api/services</w:t>
+        </w:r>
+        <w:r>
+          <w:rPr>
+            <w:noProof/>
+            <w:webHidden/>
+          </w:rPr>
+          <w:tab/>
+        </w:r>
+        <w:r>
+          <w:rPr>
+            <w:noProof/>
+            <w:webHidden/>
+          </w:rPr>
+          <w:fldChar w:fldCharType="begin"/>
+        </w:r>
+        <w:r>
+          <w:rPr>
+            <w:noProof/>
+            <w:webHidden/>
+          </w:rPr>
+          <w:instrText xml:space="preserve"> PAGEREF _Toc151496452 \h </w:instrText>
+        </w:r>
+        <w:r>
+          <w:rPr>
+            <w:noProof/>
+            <w:webHidden/>
+          </w:rPr>
+        </w:r>
+        <w:r>
+          <w:rPr>
+            <w:noProof/>
+            <w:webHidden/>
+          </w:rPr>
+          <w:fldChar w:fldCharType="separate"/>
+        </w:r>
+        <w:r>
+          <w:rPr>
+            <w:noProof/>
+            <w:webHidden/>
+          </w:rPr>
+          <w:t>15</w:t>
+        </w:r>
+        <w:r>
+          <w:rPr>
+            <w:noProof/>
+            <w:webHidden/>
+          </w:rPr>
+          <w:fldChar w:fldCharType="end"/>
+        </w:r>
+      </w:hyperlink>
+    </w:p>
+    <w:p>
+      <w:pPr>
+        <w:pStyle w:val="Abbildungsverzeichnis"/>
+        <w:tabs>
+          <w:tab w:val="right" w:leader="dot" w:pos="9062"/>
+        </w:tabs>
+        <w:rPr>
+          <w:rFonts w:eastAsiaTheme="minorEastAsia" w:cstheme="minorBidi"/>
+          <w:smallCaps w:val="0"/>
+          <w:noProof/>
+          <w:sz w:val="22"/>
+          <w:szCs w:val="22"/>
+          <w:lang w:eastAsia="de-CH"/>
+        </w:rPr>
+      </w:pPr>
+      <w:hyperlink w:anchor="_Toc151496453" w:history="1">
+        <w:r>
+          <w:rPr>
+            <w:rStyle w:val="Hyperlink"/>
+            <w:noProof/>
+          </w:rPr>
+          <w:t>7 - Swagger UI - /api/priorities</w:t>
+        </w:r>
+        <w:r>
+          <w:rPr>
+            <w:noProof/>
+            <w:webHidden/>
+          </w:rPr>
+          <w:tab/>
+        </w:r>
+        <w:r>
+          <w:rPr>
+            <w:noProof/>
+            <w:webHidden/>
+          </w:rPr>
+          <w:fldChar w:fldCharType="begin"/>
+        </w:r>
+        <w:r>
+          <w:rPr>
+            <w:noProof/>
+            <w:webHidden/>
+          </w:rPr>
+          <w:instrText xml:space="preserve"> PAGEREF _Toc151496453 \h </w:instrText>
+        </w:r>
+        <w:r>
+          <w:rPr>
+            <w:noProof/>
+            <w:webHidden/>
+          </w:rPr>
+        </w:r>
+        <w:r>
+          <w:rPr>
+            <w:noProof/>
+            <w:webHidden/>
+          </w:rPr>
+          <w:fldChar w:fldCharType="separate"/>
+        </w:r>
+        <w:r>
+          <w:rPr>
+            <w:noProof/>
+            <w:webHidden/>
+          </w:rPr>
+          <w:t>16</w:t>
+        </w:r>
+        <w:r>
+          <w:rPr>
+            <w:noProof/>
+            <w:webHidden/>
+          </w:rPr>
+          <w:fldChar w:fldCharType="end"/>
+        </w:r>
+      </w:hyperlink>
+    </w:p>
+    <w:p>
+      <w:pPr>
+        <w:pStyle w:val="Abbildungsverzeichnis"/>
+        <w:tabs>
+          <w:tab w:val="right" w:leader="dot" w:pos="9062"/>
+        </w:tabs>
+        <w:rPr>
+          <w:rFonts w:eastAsiaTheme="minorEastAsia" w:cstheme="minorBidi"/>
+          <w:smallCaps w:val="0"/>
+          <w:noProof/>
+          <w:sz w:val="22"/>
+          <w:szCs w:val="22"/>
+          <w:lang w:eastAsia="de-CH"/>
+        </w:rPr>
+      </w:pPr>
+      <w:hyperlink w:anchor="_Toc151496454" w:history="1">
+        <w:r>
+          <w:rPr>
+            <w:rStyle w:val="Hyperlink"/>
+            <w:noProof/>
+          </w:rPr>
+          <w:t>8 - Postman Collection -  Übersicht</w:t>
+        </w:r>
+        <w:r>
+          <w:rPr>
+            <w:noProof/>
+            <w:webHidden/>
+          </w:rPr>
+          <w:tab/>
+        </w:r>
+        <w:r>
+          <w:rPr>
+            <w:noProof/>
+            <w:webHidden/>
+          </w:rPr>
+          <w:fldChar w:fldCharType="begin"/>
+        </w:r>
+        <w:r>
+          <w:rPr>
+            <w:noProof/>
+            <w:webHidden/>
+          </w:rPr>
+          <w:instrText xml:space="preserve"> PAGEREF _Toc151496454 \h </w:instrText>
+        </w:r>
+        <w:r>
+          <w:rPr>
+            <w:noProof/>
+            <w:webHidden/>
+          </w:rPr>
+        </w:r>
+        <w:r>
+          <w:rPr>
+            <w:noProof/>
+            <w:webHidden/>
+          </w:rPr>
+          <w:fldChar w:fldCharType="separate"/>
+        </w:r>
+        <w:r>
+          <w:rPr>
+            <w:noProof/>
+            <w:webHidden/>
+          </w:rPr>
+          <w:t>16</w:t>
+        </w:r>
+        <w:r>
+          <w:rPr>
+            <w:noProof/>
+            <w:webHidden/>
+          </w:rPr>
+          <w:fldChar w:fldCharType="end"/>
+        </w:r>
+      </w:hyperlink>
+    </w:p>
+    <w:p>
+      <w:r>
+        <w:fldChar w:fldCharType="end"/>
+      </w:r>
     </w:p>
     <w:sectPr>
+      <w:footerReference w:type="default" r:id="rId20"/>
       <w:pgSz w:w="11906" w:h="16838"/>
       <w:pgMar w:top="1417" w:right="1417" w:bottom="1134" w:left="1417" w:header="708" w:footer="708" w:gutter="0"/>
+      <w:pgNumType w:start="1"/>
       <w:cols w:space="708"/>
       <w:docGrid w:linePitch="360"/>
     </w:sectPr>
@@ -5987,12 +12840,131 @@
 </w:document>
 </file>
 
+<file path=word/endnotes.xml><?xml version="1.0" encoding="utf-8"?>
+<w:endnotes xmlns:wpc="http://schemas.microsoft.com/office/word/2010/wordprocessingCanvas" xmlns:cx="http://schemas.microsoft.com/office/drawing/2014/chartex" xmlns:cx1="http://schemas.microsoft.com/office/drawing/2015/9/8/chartex" xmlns:cx2="http://schemas.microsoft.com/office/drawing/2015/10/21/chartex" xmlns:cx3="http://schemas.microsoft.com/office/drawing/2016/5/9/chartex" xmlns:cx4="http://schemas.microsoft.com/office/drawing/2016/5/10/chartex" xmlns:cx5="http://schemas.microsoft.com/office/drawing/2016/5/11/chartex" xmlns:cx6="http://schemas.microsoft.com/office/drawing/2016/5/12/chartex" xmlns:cx7="http://schemas.microsoft.com/office/drawing/2016/5/13/chartex" xmlns:cx8="http://schemas.microsoft.com/office/drawing/2016/5/14/chartex" xmlns:mc="http://schemas.openxmlformats.org/markup-compatibility/2006" xmlns:aink="http://schemas.microsoft.com/office/drawing/2016/ink" xmlns:am3d="http://schemas.microsoft.com/office/drawing/2017/model3d" xmlns:o="urn:schemas-microsoft-com:office:office" xmlns:oel="http://schemas.microsoft.com/office/2019/extlst" xmlns:r="http://schemas.openxmlformats.org/officeDocument/2006/relationships" xmlns:m="http://schemas.openxmlformats.org/officeDocument/2006/math" xmlns:v="urn:schemas-microsoft-com:vml" xmlns:wp14="http://schemas.microsoft.com/office/word/2010/wordprocessingDrawing" xmlns:wp="http://schemas.openxmlformats.org/drawingml/2006/wordprocessingDrawing" xmlns:w10="urn:schemas-microsoft-com:office:word" xmlns:w="http://schemas.openxmlformats.org/wordprocessingml/2006/main" xmlns:w14="http://schemas.microsoft.com/office/word/2010/wordml" xmlns:w15="http://schemas.microsoft.com/office/word/2012/wordml" xmlns:w16cex="http://schemas.microsoft.com/office/word/2018/wordml/cex" xmlns:w16cid="http://schemas.microsoft.com/office/word/2016/wordml/cid" xmlns:w16="http://schemas.microsoft.com/office/word/2018/wordml" xmlns:w16sdtdh="http://schemas.microsoft.com/office/word/2020/wordml/sdtdatahash" xmlns:w16se="http://schemas.microsoft.com/office/word/2015/wordml/symex" xmlns:wpg="http://schemas.microsoft.com/office/word/2010/wordprocessingGroup" xmlns:wpi="http://schemas.microsoft.com/office/word/2010/wordprocessingInk" xmlns:wne="http://schemas.microsoft.com/office/word/2006/wordml" xmlns:wps="http://schemas.microsoft.com/office/word/2010/wordprocessingShape" mc:Ignorable="w14 w15 w16se w16cid w16 w16cex w16sdtdh wp14">
+  <w:endnote w:type="separator" w:id="-1">
+    <w:p>
+      <w:pPr>
+        <w:spacing w:after="0" w:line="240" w:lineRule="auto"/>
+      </w:pPr>
+      <w:r>
+        <w:separator/>
+      </w:r>
+    </w:p>
+  </w:endnote>
+  <w:endnote w:type="continuationSeparator" w:id="0">
+    <w:p>
+      <w:pPr>
+        <w:spacing w:after="0" w:line="240" w:lineRule="auto"/>
+      </w:pPr>
+      <w:r>
+        <w:continuationSeparator/>
+      </w:r>
+    </w:p>
+  </w:endnote>
+</w:endnotes>
+</file>
+
+<file path=word/footer1.xml><?xml version="1.0" encoding="utf-8"?>
+<w:ftr xmlns:wpc="http://schemas.microsoft.com/office/word/2010/wordprocessingCanvas" xmlns:cx="http://schemas.microsoft.com/office/drawing/2014/chartex" xmlns:cx1="http://schemas.microsoft.com/office/drawing/2015/9/8/chartex" xmlns:cx2="http://schemas.microsoft.com/office/drawing/2015/10/21/chartex" xmlns:cx3="http://schemas.microsoft.com/office/drawing/2016/5/9/chartex" xmlns:cx4="http://schemas.microsoft.com/office/drawing/2016/5/10/chartex" xmlns:cx5="http://schemas.microsoft.com/office/drawing/2016/5/11/chartex" xmlns:cx6="http://schemas.microsoft.com/office/drawing/2016/5/12/chartex" xmlns:cx7="http://schemas.microsoft.com/office/drawing/2016/5/13/chartex" xmlns:cx8="http://schemas.microsoft.com/office/drawing/2016/5/14/chartex" xmlns:mc="http://schemas.openxmlformats.org/markup-compatibility/2006" xmlns:aink="http://schemas.microsoft.com/office/drawing/2016/ink" xmlns:am3d="http://schemas.microsoft.com/office/drawing/2017/model3d" xmlns:o="urn:schemas-microsoft-com:office:office" xmlns:oel="http://schemas.microsoft.com/office/2019/extlst" xmlns:r="http://schemas.openxmlformats.org/officeDocument/2006/relationships" xmlns:m="http://schemas.openxmlformats.org/officeDocument/2006/math" xmlns:v="urn:schemas-microsoft-com:vml" xmlns:wp14="http://schemas.microsoft.com/office/word/2010/wordprocessingDrawing" xmlns:wp="http://schemas.openxmlformats.org/drawingml/2006/wordprocessingDrawing" xmlns:w10="urn:schemas-microsoft-com:office:word" xmlns:w="http://schemas.openxmlformats.org/wordprocessingml/2006/main" xmlns:w14="http://schemas.microsoft.com/office/word/2010/wordml" xmlns:w15="http://schemas.microsoft.com/office/word/2012/wordml" xmlns:w16cex="http://schemas.microsoft.com/office/word/2018/wordml/cex" xmlns:w16cid="http://schemas.microsoft.com/office/word/2016/wordml/cid" xmlns:w16="http://schemas.microsoft.com/office/word/2018/wordml" xmlns:w16sdtdh="http://schemas.microsoft.com/office/word/2020/wordml/sdtdatahash" xmlns:w16se="http://schemas.microsoft.com/office/word/2015/wordml/symex" xmlns:wpg="http://schemas.microsoft.com/office/word/2010/wordprocessingGroup" xmlns:wpi="http://schemas.microsoft.com/office/word/2010/wordprocessingInk" xmlns:wne="http://schemas.microsoft.com/office/word/2006/wordml" xmlns:wps="http://schemas.microsoft.com/office/word/2010/wordprocessingShape" mc:Ignorable="w14 w15 w16se w16cid w16 w16cex w16sdtdh wp14">
+  <w:p>
+    <w:pPr>
+      <w:pStyle w:val="Fuzeile"/>
+    </w:pPr>
+    <w:r>
+      <w:t>Dokumentation Fokko Vos</w:t>
+    </w:r>
+    <w:r>
+      <w:tab/>
+      <w:t>21.11.2023</w:t>
+    </w:r>
+    <w:r>
+      <w:tab/>
+    </w:r>
+  </w:p>
+</w:ftr>
+</file>
+
+<file path=word/footer2.xml><?xml version="1.0" encoding="utf-8"?>
+<w:ftr xmlns:wpc="http://schemas.microsoft.com/office/word/2010/wordprocessingCanvas" xmlns:cx="http://schemas.microsoft.com/office/drawing/2014/chartex" xmlns:cx1="http://schemas.microsoft.com/office/drawing/2015/9/8/chartex" xmlns:cx2="http://schemas.microsoft.com/office/drawing/2015/10/21/chartex" xmlns:cx3="http://schemas.microsoft.com/office/drawing/2016/5/9/chartex" xmlns:cx4="http://schemas.microsoft.com/office/drawing/2016/5/10/chartex" xmlns:cx5="http://schemas.microsoft.com/office/drawing/2016/5/11/chartex" xmlns:cx6="http://schemas.microsoft.com/office/drawing/2016/5/12/chartex" xmlns:cx7="http://schemas.microsoft.com/office/drawing/2016/5/13/chartex" xmlns:cx8="http://schemas.microsoft.com/office/drawing/2016/5/14/chartex" xmlns:mc="http://schemas.openxmlformats.org/markup-compatibility/2006" xmlns:aink="http://schemas.microsoft.com/office/drawing/2016/ink" xmlns:am3d="http://schemas.microsoft.com/office/drawing/2017/model3d" xmlns:o="urn:schemas-microsoft-com:office:office" xmlns:oel="http://schemas.microsoft.com/office/2019/extlst" xmlns:r="http://schemas.openxmlformats.org/officeDocument/2006/relationships" xmlns:m="http://schemas.openxmlformats.org/officeDocument/2006/math" xmlns:v="urn:schemas-microsoft-com:vml" xmlns:wp14="http://schemas.microsoft.com/office/word/2010/wordprocessingDrawing" xmlns:wp="http://schemas.openxmlformats.org/drawingml/2006/wordprocessingDrawing" xmlns:w10="urn:schemas-microsoft-com:office:word" xmlns:w="http://schemas.openxmlformats.org/wordprocessingml/2006/main" xmlns:w14="http://schemas.microsoft.com/office/word/2010/wordml" xmlns:w15="http://schemas.microsoft.com/office/word/2012/wordml" xmlns:w16cex="http://schemas.microsoft.com/office/word/2018/wordml/cex" xmlns:w16cid="http://schemas.microsoft.com/office/word/2016/wordml/cid" xmlns:w16="http://schemas.microsoft.com/office/word/2018/wordml" xmlns:w16sdtdh="http://schemas.microsoft.com/office/word/2020/wordml/sdtdatahash" xmlns:w16se="http://schemas.microsoft.com/office/word/2015/wordml/symex" xmlns:wpg="http://schemas.microsoft.com/office/word/2010/wordprocessingGroup" xmlns:wpi="http://schemas.microsoft.com/office/word/2010/wordprocessingInk" xmlns:wne="http://schemas.microsoft.com/office/word/2006/wordml" xmlns:wps="http://schemas.microsoft.com/office/word/2010/wordprocessingShape" mc:Ignorable="w14 w15 w16se w16cid w16 w16cex w16sdtdh wp14">
+  <w:p>
+    <w:pPr>
+      <w:pStyle w:val="Fuzeile"/>
+    </w:pPr>
+    <w:r>
+      <w:t>Dokumentation Fokko Vos</w:t>
+    </w:r>
+    <w:r>
+      <w:tab/>
+      <w:t>21.11.2023</w:t>
+    </w:r>
+    <w:r>
+      <w:tab/>
+    </w:r>
+    <w:sdt>
+      <w:sdtPr>
+        <w:id w:val="2019803311"/>
+        <w:docPartObj>
+          <w:docPartGallery w:val="Page Numbers (Bottom of Page)"/>
+          <w:docPartUnique/>
+        </w:docPartObj>
+      </w:sdtPr>
+      <w:sdtContent>
+        <w:r>
+          <w:fldChar w:fldCharType="begin"/>
+        </w:r>
+        <w:r>
+          <w:instrText>PAGE   \* MERGEFORMAT</w:instrText>
+        </w:r>
+        <w:r>
+          <w:fldChar w:fldCharType="separate"/>
+        </w:r>
+        <w:r>
+          <w:rPr>
+            <w:lang w:val="de-DE"/>
+          </w:rPr>
+          <w:t>2</w:t>
+        </w:r>
+        <w:r>
+          <w:fldChar w:fldCharType="end"/>
+        </w:r>
+      </w:sdtContent>
+    </w:sdt>
+  </w:p>
+</w:ftr>
+</file>
+
+<file path=word/footnotes.xml><?xml version="1.0" encoding="utf-8"?>
+<w:footnotes xmlns:wpc="http://schemas.microsoft.com/office/word/2010/wordprocessingCanvas" xmlns:cx="http://schemas.microsoft.com/office/drawing/2014/chartex" xmlns:cx1="http://schemas.microsoft.com/office/drawing/2015/9/8/chartex" xmlns:cx2="http://schemas.microsoft.com/office/drawing/2015/10/21/chartex" xmlns:cx3="http://schemas.microsoft.com/office/drawing/2016/5/9/chartex" xmlns:cx4="http://schemas.microsoft.com/office/drawing/2016/5/10/chartex" xmlns:cx5="http://schemas.microsoft.com/office/drawing/2016/5/11/chartex" xmlns:cx6="http://schemas.microsoft.com/office/drawing/2016/5/12/chartex" xmlns:cx7="http://schemas.microsoft.com/office/drawing/2016/5/13/chartex" xmlns:cx8="http://schemas.microsoft.com/office/drawing/2016/5/14/chartex" xmlns:mc="http://schemas.openxmlformats.org/markup-compatibility/2006" xmlns:aink="http://schemas.microsoft.com/office/drawing/2016/ink" xmlns:am3d="http://schemas.microsoft.com/office/drawing/2017/model3d" xmlns:o="urn:schemas-microsoft-com:office:office" xmlns:oel="http://schemas.microsoft.com/office/2019/extlst" xmlns:r="http://schemas.openxmlformats.org/officeDocument/2006/relationships" xmlns:m="http://schemas.openxmlformats.org/officeDocument/2006/math" xmlns:v="urn:schemas-microsoft-com:vml" xmlns:wp14="http://schemas.microsoft.com/office/word/2010/wordprocessingDrawing" xmlns:wp="http://schemas.openxmlformats.org/drawingml/2006/wordprocessingDrawing" xmlns:w10="urn:schemas-microsoft-com:office:word" xmlns:w="http://schemas.openxmlformats.org/wordprocessingml/2006/main" xmlns:w14="http://schemas.microsoft.com/office/word/2010/wordml" xmlns:w15="http://schemas.microsoft.com/office/word/2012/wordml" xmlns:w16cex="http://schemas.microsoft.com/office/word/2018/wordml/cex" xmlns:w16cid="http://schemas.microsoft.com/office/word/2016/wordml/cid" xmlns:w16="http://schemas.microsoft.com/office/word/2018/wordml" xmlns:w16sdtdh="http://schemas.microsoft.com/office/word/2020/wordml/sdtdatahash" xmlns:w16se="http://schemas.microsoft.com/office/word/2015/wordml/symex" xmlns:wpg="http://schemas.microsoft.com/office/word/2010/wordprocessingGroup" xmlns:wpi="http://schemas.microsoft.com/office/word/2010/wordprocessingInk" xmlns:wne="http://schemas.microsoft.com/office/word/2006/wordml" xmlns:wps="http://schemas.microsoft.com/office/word/2010/wordprocessingShape" mc:Ignorable="w14 w15 w16se w16cid w16 w16cex w16sdtdh wp14">
+  <w:footnote w:type="separator" w:id="-1">
+    <w:p>
+      <w:pPr>
+        <w:spacing w:after="0" w:line="240" w:lineRule="auto"/>
+      </w:pPr>
+      <w:r>
+        <w:separator/>
+      </w:r>
+    </w:p>
+  </w:footnote>
+  <w:footnote w:type="continuationSeparator" w:id="0">
+    <w:p>
+      <w:pPr>
+        <w:spacing w:after="0" w:line="240" w:lineRule="auto"/>
+      </w:pPr>
+      <w:r>
+        <w:continuationSeparator/>
+      </w:r>
+    </w:p>
+  </w:footnote>
+</w:footnotes>
+</file>
+
 <file path=word/numbering.xml><?xml version="1.0" encoding="utf-8"?>
 <w:numbering xmlns:wpc="http://schemas.microsoft.com/office/word/2010/wordprocessingCanvas" xmlns:cx="http://schemas.microsoft.com/office/drawing/2014/chartex" xmlns:cx1="http://schemas.microsoft.com/office/drawing/2015/9/8/chartex" xmlns:cx2="http://schemas.microsoft.com/office/drawing/2015/10/21/chartex" xmlns:cx3="http://schemas.microsoft.com/office/drawing/2016/5/9/chartex" xmlns:cx4="http://schemas.microsoft.com/office/drawing/2016/5/10/chartex" xmlns:cx5="http://schemas.microsoft.com/office/drawing/2016/5/11/chartex" xmlns:cx6="http://schemas.microsoft.com/office/drawing/2016/5/12/chartex" xmlns:cx7="http://schemas.microsoft.com/office/drawing/2016/5/13/chartex" xmlns:cx8="http://schemas.microsoft.com/office/drawing/2016/5/14/chartex" xmlns:mc="http://schemas.openxmlformats.org/markup-compatibility/2006" xmlns:aink="http://schemas.microsoft.com/office/drawing/2016/ink" xmlns:am3d="http://schemas.microsoft.com/office/drawing/2017/model3d" xmlns:o="urn:schemas-microsoft-com:office:office" xmlns:oel="http://schemas.microsoft.com/office/2019/extlst" xmlns:r="http://schemas.openxmlformats.org/officeDocument/2006/relationships" xmlns:m="http://schemas.openxmlformats.org/officeDocument/2006/math" xmlns:v="urn:schemas-microsoft-com:vml" xmlns:wp14="http://schemas.microsoft.com/office/word/2010/wordprocessingDrawing" xmlns:wp="http://schemas.openxmlformats.org/drawingml/2006/wordprocessingDrawing" xmlns:w10="urn:schemas-microsoft-com:office:word" xmlns:w="http://schemas.openxmlformats.org/wordprocessingml/2006/main" xmlns:w14="http://schemas.microsoft.com/office/word/2010/wordml" xmlns:w15="http://schemas.microsoft.com/office/word/2012/wordml" xmlns:w16cex="http://schemas.microsoft.com/office/word/2018/wordml/cex" xmlns:w16cid="http://schemas.microsoft.com/office/word/2016/wordml/cid" xmlns:w16="http://schemas.microsoft.com/office/word/2018/wordml" xmlns:w16sdtdh="http://schemas.microsoft.com/office/word/2020/wordml/sdtdatahash" xmlns:w16se="http://schemas.microsoft.com/office/word/2015/wordml/symex" xmlns:wpg="http://schemas.microsoft.com/office/word/2010/wordprocessingGroup" xmlns:wpi="http://schemas.microsoft.com/office/word/2010/wordprocessingInk" xmlns:wne="http://schemas.microsoft.com/office/word/2006/wordml" xmlns:wps="http://schemas.microsoft.com/office/word/2010/wordprocessingShape" mc:Ignorable="w14 w15 w16se w16cid w16 w16cex w16sdtdh wp14">
   <w:abstractNum w:abstractNumId="0" w15:restartNumberingAfterBreak="0">
-    <w:nsid w:val="0DE94616"/>
+    <w:nsid w:val="06EE790A"/>
     <w:multiLevelType w:val="hybridMultilevel"/>
-    <w:tmpl w:val="FB407F0E"/>
+    <w:tmpl w:val="8B3E74D2"/>
     <w:lvl w:ilvl="0" w:tplc="08070001">
       <w:start w:val="1"/>
       <w:numFmt w:val="bullet"/>
@@ -6103,9 +13075,9 @@
     </w:lvl>
   </w:abstractNum>
   <w:abstractNum w:abstractNumId="1" w15:restartNumberingAfterBreak="0">
-    <w:nsid w:val="1E85110D"/>
+    <w:nsid w:val="0DE94616"/>
     <w:multiLevelType w:val="hybridMultilevel"/>
-    <w:tmpl w:val="CB901322"/>
+    <w:tmpl w:val="FB407F0E"/>
     <w:lvl w:ilvl="0" w:tplc="08070001">
       <w:start w:val="1"/>
       <w:numFmt w:val="bullet"/>
@@ -6216,9 +13188,9 @@
     </w:lvl>
   </w:abstractNum>
   <w:abstractNum w:abstractNumId="2" w15:restartNumberingAfterBreak="0">
-    <w:nsid w:val="575F202A"/>
+    <w:nsid w:val="1E85110D"/>
     <w:multiLevelType w:val="hybridMultilevel"/>
-    <w:tmpl w:val="46325F80"/>
+    <w:tmpl w:val="CB901322"/>
     <w:lvl w:ilvl="0" w:tplc="08070001">
       <w:start w:val="1"/>
       <w:numFmt w:val="bullet"/>
@@ -6329,6 +13301,119 @@
     </w:lvl>
   </w:abstractNum>
   <w:abstractNum w:abstractNumId="3" w15:restartNumberingAfterBreak="0">
+    <w:nsid w:val="575F202A"/>
+    <w:multiLevelType w:val="hybridMultilevel"/>
+    <w:tmpl w:val="46325F80"/>
+    <w:lvl w:ilvl="0" w:tplc="08070001">
+      <w:start w:val="1"/>
+      <w:numFmt w:val="bullet"/>
+      <w:lvlText w:val=""/>
+      <w:lvlJc w:val="left"/>
+      <w:pPr>
+        <w:ind w:left="720" w:hanging="360"/>
+      </w:pPr>
+      <w:rPr>
+        <w:rFonts w:ascii="Symbol" w:hAnsi="Symbol" w:hint="default"/>
+      </w:rPr>
+    </w:lvl>
+    <w:lvl w:ilvl="1" w:tplc="08070003" w:tentative="1">
+      <w:start w:val="1"/>
+      <w:numFmt w:val="bullet"/>
+      <w:lvlText w:val="o"/>
+      <w:lvlJc w:val="left"/>
+      <w:pPr>
+        <w:ind w:left="1440" w:hanging="360"/>
+      </w:pPr>
+      <w:rPr>
+        <w:rFonts w:ascii="Courier New" w:hAnsi="Courier New" w:cs="Courier New" w:hint="default"/>
+      </w:rPr>
+    </w:lvl>
+    <w:lvl w:ilvl="2" w:tplc="08070005" w:tentative="1">
+      <w:start w:val="1"/>
+      <w:numFmt w:val="bullet"/>
+      <w:lvlText w:val=""/>
+      <w:lvlJc w:val="left"/>
+      <w:pPr>
+        <w:ind w:left="2160" w:hanging="360"/>
+      </w:pPr>
+      <w:rPr>
+        <w:rFonts w:ascii="Wingdings" w:hAnsi="Wingdings" w:hint="default"/>
+      </w:rPr>
+    </w:lvl>
+    <w:lvl w:ilvl="3" w:tplc="08070001" w:tentative="1">
+      <w:start w:val="1"/>
+      <w:numFmt w:val="bullet"/>
+      <w:lvlText w:val=""/>
+      <w:lvlJc w:val="left"/>
+      <w:pPr>
+        <w:ind w:left="2880" w:hanging="360"/>
+      </w:pPr>
+      <w:rPr>
+        <w:rFonts w:ascii="Symbol" w:hAnsi="Symbol" w:hint="default"/>
+      </w:rPr>
+    </w:lvl>
+    <w:lvl w:ilvl="4" w:tplc="08070003" w:tentative="1">
+      <w:start w:val="1"/>
+      <w:numFmt w:val="bullet"/>
+      <w:lvlText w:val="o"/>
+      <w:lvlJc w:val="left"/>
+      <w:pPr>
+        <w:ind w:left="3600" w:hanging="360"/>
+      </w:pPr>
+      <w:rPr>
+        <w:rFonts w:ascii="Courier New" w:hAnsi="Courier New" w:cs="Courier New" w:hint="default"/>
+      </w:rPr>
+    </w:lvl>
+    <w:lvl w:ilvl="5" w:tplc="08070005" w:tentative="1">
+      <w:start w:val="1"/>
+      <w:numFmt w:val="bullet"/>
+      <w:lvlText w:val=""/>
+      <w:lvlJc w:val="left"/>
+      <w:pPr>
+        <w:ind w:left="4320" w:hanging="360"/>
+      </w:pPr>
+      <w:rPr>
+        <w:rFonts w:ascii="Wingdings" w:hAnsi="Wingdings" w:hint="default"/>
+      </w:rPr>
+    </w:lvl>
+    <w:lvl w:ilvl="6" w:tplc="08070001" w:tentative="1">
+      <w:start w:val="1"/>
+      <w:numFmt w:val="bullet"/>
+      <w:lvlText w:val=""/>
+      <w:lvlJc w:val="left"/>
+      <w:pPr>
+        <w:ind w:left="5040" w:hanging="360"/>
+      </w:pPr>
+      <w:rPr>
+        <w:rFonts w:ascii="Symbol" w:hAnsi="Symbol" w:hint="default"/>
+      </w:rPr>
+    </w:lvl>
+    <w:lvl w:ilvl="7" w:tplc="08070003" w:tentative="1">
+      <w:start w:val="1"/>
+      <w:numFmt w:val="bullet"/>
+      <w:lvlText w:val="o"/>
+      <w:lvlJc w:val="left"/>
+      <w:pPr>
+        <w:ind w:left="5760" w:hanging="360"/>
+      </w:pPr>
+      <w:rPr>
+        <w:rFonts w:ascii="Courier New" w:hAnsi="Courier New" w:cs="Courier New" w:hint="default"/>
+      </w:rPr>
+    </w:lvl>
+    <w:lvl w:ilvl="8" w:tplc="08070005" w:tentative="1">
+      <w:start w:val="1"/>
+      <w:numFmt w:val="bullet"/>
+      <w:lvlText w:val=""/>
+      <w:lvlJc w:val="left"/>
+      <w:pPr>
+        <w:ind w:left="6480" w:hanging="360"/>
+      </w:pPr>
+      <w:rPr>
+        <w:rFonts w:ascii="Wingdings" w:hAnsi="Wingdings" w:hint="default"/>
+      </w:rPr>
+    </w:lvl>
+  </w:abstractNum>
+  <w:abstractNum w:abstractNumId="4" w15:restartNumberingAfterBreak="0">
     <w:nsid w:val="704426A2"/>
     <w:multiLevelType w:val="multilevel"/>
     <w:tmpl w:val="08070025"/>
@@ -6424,16 +13509,19 @@
     </w:lvl>
   </w:abstractNum>
   <w:num w:numId="1" w16cid:durableId="2070112826">
+    <w:abstractNumId w:val="4"/>
+  </w:num>
+  <w:num w:numId="2" w16cid:durableId="1951626247">
+    <w:abstractNumId w:val="1"/>
+  </w:num>
+  <w:num w:numId="3" w16cid:durableId="984623030">
+    <w:abstractNumId w:val="2"/>
+  </w:num>
+  <w:num w:numId="4" w16cid:durableId="143007921">
     <w:abstractNumId w:val="3"/>
   </w:num>
-  <w:num w:numId="2" w16cid:durableId="1951626247">
+  <w:num w:numId="5" w16cid:durableId="1914966230">
     <w:abstractNumId w:val="0"/>
-  </w:num>
-  <w:num w:numId="3" w16cid:durableId="984623030">
-    <w:abstractNumId w:val="1"/>
-  </w:num>
-  <w:num w:numId="4" w16cid:durableId="143007921">
-    <w:abstractNumId w:val="2"/>
   </w:num>
 </w:numbering>
 </file>
@@ -7518,6 +14606,87 @@
       <w:szCs w:val="18"/>
     </w:rPr>
   </w:style>
+  <w:style w:type="paragraph" w:styleId="Abbildungsverzeichnis">
+    <w:name w:val="table of figures"/>
+    <w:basedOn w:val="Standard"/>
+    <w:next w:val="Standard"/>
+    <w:uiPriority w:val="99"/>
+    <w:unhideWhenUsed/>
+    <w:rsid w:val="008076FF"/>
+    <w:pPr>
+      <w:spacing w:after="0"/>
+      <w:ind w:left="440" w:hanging="440"/>
+    </w:pPr>
+    <w:rPr>
+      <w:rFonts w:cstheme="minorHAnsi"/>
+      <w:smallCaps/>
+      <w:sz w:val="20"/>
+      <w:szCs w:val="20"/>
+    </w:rPr>
+  </w:style>
+  <w:style w:type="character" w:styleId="Fett">
+    <w:name w:val="Strong"/>
+    <w:basedOn w:val="Absatz-Standardschriftart"/>
+    <w:uiPriority w:val="22"/>
+    <w:qFormat/>
+    <w:rsid w:val="00AC482F"/>
+    <w:rPr>
+      <w:b/>
+      <w:bCs/>
+    </w:rPr>
+  </w:style>
+  <w:style w:type="paragraph" w:styleId="Literaturverzeichnis">
+    <w:name w:val="Bibliography"/>
+    <w:basedOn w:val="Standard"/>
+    <w:next w:val="Standard"/>
+    <w:uiPriority w:val="37"/>
+    <w:unhideWhenUsed/>
+    <w:rsid w:val="003E5A78"/>
+  </w:style>
+  <w:style w:type="paragraph" w:styleId="Kopfzeile">
+    <w:name w:val="header"/>
+    <w:basedOn w:val="Standard"/>
+    <w:link w:val="KopfzeileZchn"/>
+    <w:uiPriority w:val="99"/>
+    <w:unhideWhenUsed/>
+    <w:rsid w:val="00600720"/>
+    <w:pPr>
+      <w:tabs>
+        <w:tab w:val="center" w:pos="4536"/>
+        <w:tab w:val="right" w:pos="9072"/>
+      </w:tabs>
+      <w:spacing w:after="0" w:line="240" w:lineRule="auto"/>
+    </w:pPr>
+  </w:style>
+  <w:style w:type="character" w:customStyle="1" w:styleId="KopfzeileZchn">
+    <w:name w:val="Kopfzeile Zchn"/>
+    <w:basedOn w:val="Absatz-Standardschriftart"/>
+    <w:link w:val="Kopfzeile"/>
+    <w:uiPriority w:val="99"/>
+    <w:rsid w:val="00600720"/>
+  </w:style>
+  <w:style w:type="paragraph" w:styleId="Fuzeile">
+    <w:name w:val="footer"/>
+    <w:basedOn w:val="Standard"/>
+    <w:link w:val="FuzeileZchn"/>
+    <w:uiPriority w:val="99"/>
+    <w:unhideWhenUsed/>
+    <w:rsid w:val="00600720"/>
+    <w:pPr>
+      <w:tabs>
+        <w:tab w:val="center" w:pos="4536"/>
+        <w:tab w:val="right" w:pos="9072"/>
+      </w:tabs>
+      <w:spacing w:after="0" w:line="240" w:lineRule="auto"/>
+    </w:pPr>
+  </w:style>
+  <w:style w:type="character" w:customStyle="1" w:styleId="FuzeileZchn">
+    <w:name w:val="Fußzeile Zchn"/>
+    <w:basedOn w:val="Absatz-Standardschriftart"/>
+    <w:link w:val="Fuzeile"/>
+    <w:uiPriority w:val="99"/>
+    <w:rsid w:val="00600720"/>
+  </w:style>
 </w:styles>
 </file>
 
@@ -7817,11 +14986,33 @@
 </file>
 
 <file path=customXml/item1.xml><?xml version="1.0" encoding="utf-8"?>
-<b:Sources xmlns:b="http://schemas.openxmlformats.org/officeDocument/2006/bibliography" xmlns="http://schemas.openxmlformats.org/officeDocument/2006/bibliography" SelectedStyle="\APASixthEditionOfficeOnline.xsl" StyleName="APA" Version="6"/>
+<b:Sources xmlns:b="http://schemas.openxmlformats.org/officeDocument/2006/bibliography" xmlns="http://schemas.openxmlformats.org/officeDocument/2006/bibliography" SelectedStyle="\APASixthEditionOfficeOnline.xsl" StyleName="APA" Version="6">
+  <b:Source>
+    <b:Tag>Swa23</b:Tag>
+    <b:SourceType>InternetSite</b:SourceType>
+    <b:Guid>{1992C83A-2675-4FB9-909E-6FE66FA6ADD9}</b:Guid>
+    <b:Title>Swagger</b:Title>
+    <b:Year>2023</b:Year>
+    <b:Author>
+      <b:Author>
+        <b:NameList>
+          <b:Person>
+            <b:Last>SwaggerGen</b:Last>
+          </b:Person>
+        </b:NameList>
+      </b:Author>
+    </b:Author>
+    <b:InternetSiteTitle>Swagger Docs</b:InternetSiteTitle>
+    <b:Month>11</b:Month>
+    <b:Day>21</b:Day>
+    <b:URL>https://localhost:7155</b:URL>
+    <b:RefOrder>1</b:RefOrder>
+  </b:Source>
+</b:Sources>
 </file>
 
 <file path=customXml/itemProps1.xml><?xml version="1.0" encoding="utf-8"?>
-<ds:datastoreItem xmlns:ds="http://schemas.openxmlformats.org/officeDocument/2006/customXml" ds:itemID="{75950A86-9732-4172-BDC0-BC6B75DB9988}">
+<ds:datastoreItem xmlns:ds="http://schemas.openxmlformats.org/officeDocument/2006/customXml" ds:itemID="{D84F6E2D-255B-4DE2-99ED-5DCFDBCE2730}">
   <ds:schemaRefs>
     <ds:schemaRef ds:uri="http://schemas.openxmlformats.org/officeDocument/2006/bibliography"/>
   </ds:schemaRefs>
